--- a/2017/Ноябрь/28.11/Остапенко  ТВ.docx
+++ b/2017/Ноябрь/28.11/Остапенко  ТВ.docx
@@ -8,11 +8,16 @@
         <w:ind w:left="-567" w:right="-58"/>
         <w:rPr>
           <w:b w:val="0"/>
+          <w:sz w:val="24"/>
+          <w:szCs w:val="24"/>
         </w:rPr>
       </w:pPr>
+      <w:bookmarkStart w:id="0" w:name="_GoBack"/>
       <w:r>
         <w:rPr>
           <w:b w:val="0"/>
+          <w:sz w:val="24"/>
+          <w:szCs w:val="24"/>
         </w:rPr>
         <w:t>Выписной эпикриз</w:t>
       </w:r>
@@ -23,15 +28,29 @@
         <w:ind w:left="-567"/>
         <w:rPr>
           <w:b/>
+          <w:sz w:val="24"/>
+          <w:szCs w:val="24"/>
         </w:rPr>
       </w:pPr>
       <w:r>
+        <w:rPr>
+          <w:sz w:val="24"/>
+          <w:szCs w:val="24"/>
+        </w:rPr>
         <w:t xml:space="preserve">Из истории болезни № </w:t>
       </w:r>
       <w:r>
+        <w:rPr>
+          <w:sz w:val="24"/>
+          <w:szCs w:val="24"/>
+        </w:rPr>
         <w:t xml:space="preserve"> </w:t>
       </w:r>
       <w:r>
+        <w:rPr>
+          <w:sz w:val="24"/>
+          <w:szCs w:val="24"/>
+        </w:rPr>
         <w:t>1606</w:t>
       </w:r>
     </w:p>
@@ -39,11 +58,23 @@
       <w:pPr>
         <w:pStyle w:val="5"/>
         <w:ind w:left="-567"/>
+        <w:rPr>
+          <w:sz w:val="24"/>
+          <w:szCs w:val="24"/>
+        </w:rPr>
       </w:pPr>
       <w:r>
+        <w:rPr>
+          <w:sz w:val="24"/>
+          <w:szCs w:val="24"/>
+        </w:rPr>
         <w:t xml:space="preserve">Ф.И.О: </w:t>
       </w:r>
       <w:r>
+        <w:rPr>
+          <w:sz w:val="24"/>
+          <w:szCs w:val="24"/>
+        </w:rPr>
         <w:t>Остапенко Татьяна Владимировна</w:t>
       </w:r>
     </w:p>
@@ -52,35 +83,29 @@
         <w:ind w:left="-567"/>
         <w:jc w:val="both"/>
         <w:rPr>
-          <w:sz w:val="28"/>
-          <w:szCs w:val="20"/>
           <w:lang w:val="ru-RU"/>
         </w:rPr>
       </w:pPr>
       <w:r>
         <w:rPr>
-          <w:sz w:val="28"/>
           <w:lang w:val="ru-RU"/>
         </w:rPr>
         <w:t>Год рождения:</w:t>
       </w:r>
       <w:r>
         <w:rPr>
-          <w:sz w:val="28"/>
           <w:lang w:val="ru-RU"/>
         </w:rPr>
         <w:t xml:space="preserve"> </w:t>
       </w:r>
       <w:r>
         <w:rPr>
-          <w:sz w:val="28"/>
           <w:lang w:val="ru-RU"/>
         </w:rPr>
         <w:t>19</w:t>
       </w:r>
       <w:r>
         <w:rPr>
-          <w:sz w:val="28"/>
           <w:lang w:val="ru-RU"/>
         </w:rPr>
         <w:t>51</w:t>
@@ -91,20 +116,17 @@
         <w:ind w:left="-567"/>
         <w:jc w:val="both"/>
         <w:rPr>
-          <w:sz w:val="28"/>
           <w:lang w:val="ru-RU"/>
         </w:rPr>
       </w:pPr>
       <w:r>
         <w:rPr>
-          <w:sz w:val="28"/>
           <w:lang w:val="ru-RU"/>
         </w:rPr>
         <w:t xml:space="preserve">Место жительства: </w:t>
       </w:r>
       <w:r>
         <w:rPr>
-          <w:sz w:val="28"/>
           <w:lang w:val="ru-RU"/>
         </w:rPr>
         <w:t>г. Запорожье ул. Чумаченко 23б -108</w:t>
@@ -115,48 +137,39 @@
         <w:ind w:left="-567"/>
         <w:jc w:val="both"/>
         <w:rPr>
-          <w:sz w:val="28"/>
-          <w:szCs w:val="20"/>
           <w:lang w:val="ru-RU"/>
         </w:rPr>
       </w:pPr>
       <w:r>
         <w:rPr>
-          <w:sz w:val="28"/>
           <w:lang w:val="ru-RU"/>
         </w:rPr>
         <w:t xml:space="preserve">Место работы: </w:t>
       </w:r>
       <w:r>
         <w:rPr>
-          <w:sz w:val="28"/>
           <w:lang w:val="ru-RU"/>
         </w:rPr>
         <w:t>пенсионер</w:t>
       </w:r>
       <w:r>
         <w:rPr>
-          <w:sz w:val="28"/>
           <w:lang w:val="ru-RU"/>
         </w:rPr>
         <w:t>.</w:t>
       </w:r>
-      <w:bookmarkStart w:id="0" w:name="_GoBack"/>
-      <w:bookmarkEnd w:id="0"/>
     </w:p>
     <w:p>
       <w:pPr>
         <w:ind w:left="-567"/>
         <w:jc w:val="both"/>
         <w:rPr>
-          <w:sz w:val="28"/>
           <w:lang w:val="ru-RU"/>
         </w:rPr>
       </w:pPr>
       <w:sdt>
         <w:sdtPr>
           <w:rPr>
-            <w:sz w:val="28"/>
             <w:lang w:val="ru-RU"/>
           </w:rPr>
           <w:id w:val="-898747501"/>
@@ -172,7 +185,6 @@
         <w:sdtContent>
           <w:r>
             <w:rPr>
-              <w:sz w:val="28"/>
               <w:lang w:val="ru-RU"/>
             </w:rPr>
             <w:t xml:space="preserve">Находился </w:t>
@@ -181,77 +193,66 @@
       </w:sdt>
       <w:r>
         <w:rPr>
-          <w:sz w:val="28"/>
           <w:lang w:val="ru-RU"/>
         </w:rPr>
         <w:t xml:space="preserve"> на лечении с </w:t>
       </w:r>
       <w:r>
         <w:rPr>
-          <w:sz w:val="28"/>
           <w:lang w:val="ru-RU"/>
         </w:rPr>
         <w:t xml:space="preserve">  </w:t>
       </w:r>
       <w:r>
         <w:rPr>
-          <w:sz w:val="28"/>
           <w:lang w:val="ru-RU"/>
         </w:rPr>
         <w:t>15</w:t>
       </w:r>
       <w:r>
         <w:rPr>
-          <w:sz w:val="28"/>
           <w:lang w:val="ru-RU"/>
         </w:rPr>
         <w:t>.</w:t>
       </w:r>
       <w:r>
         <w:rPr>
-          <w:sz w:val="28"/>
           <w:lang w:val="ru-RU"/>
         </w:rPr>
         <w:t>11.17</w:t>
       </w:r>
       <w:r>
         <w:rPr>
-          <w:sz w:val="28"/>
           <w:lang w:val="ru-RU"/>
         </w:rPr>
         <w:t xml:space="preserve"> по   </w:t>
       </w:r>
       <w:r>
         <w:rPr>
-          <w:sz w:val="28"/>
-          <w:lang w:val="ru-RU"/>
-        </w:rPr>
-        <w:t>28</w:t>
-      </w:r>
-      <w:r>
-        <w:rPr>
-          <w:sz w:val="28"/>
+          <w:lang w:val="ru-RU"/>
+        </w:rPr>
+        <w:t>29</w:t>
+      </w:r>
+      <w:r>
+        <w:rPr>
           <w:lang w:val="ru-RU"/>
         </w:rPr>
         <w:t>.</w:t>
       </w:r>
       <w:r>
         <w:rPr>
-          <w:sz w:val="28"/>
           <w:lang w:val="ru-RU"/>
         </w:rPr>
         <w:t>11</w:t>
       </w:r>
       <w:r>
         <w:rPr>
-          <w:sz w:val="28"/>
           <w:lang w:val="ru-RU"/>
         </w:rPr>
         <w:t>.17</w:t>
       </w:r>
       <w:r>
         <w:rPr>
-          <w:sz w:val="28"/>
           <w:lang w:val="ru-RU"/>
         </w:rPr>
         <w:t xml:space="preserve"> в </w:t>
@@ -259,7 +260,6 @@
       <w:sdt>
         <w:sdtPr>
           <w:rPr>
-            <w:sz w:val="28"/>
             <w:lang w:val="ru-RU"/>
           </w:rPr>
           <w:id w:val="-690990251"/>
@@ -276,7 +276,6 @@
           <w:proofErr w:type="spellStart"/>
           <w:r>
             <w:rPr>
-              <w:sz w:val="28"/>
               <w:lang w:val="ru-RU"/>
             </w:rPr>
             <w:t>диаб</w:t>
@@ -284,7 +283,6 @@
           <w:proofErr w:type="spellEnd"/>
           <w:r>
             <w:rPr>
-              <w:sz w:val="28"/>
               <w:lang w:val="ru-RU"/>
             </w:rPr>
             <w:t>.</w:t>
@@ -293,7 +291,6 @@
       </w:sdt>
       <w:r>
         <w:rPr>
-          <w:sz w:val="28"/>
           <w:lang w:val="ru-RU"/>
         </w:rPr>
         <w:t xml:space="preserve">  отд.</w:t>
@@ -301,28 +298,28 @@
     </w:p>
     <w:p>
       <w:pPr>
+        <w:pStyle w:val="4"/>
         <w:ind w:left="-567"/>
-        <w:jc w:val="both"/>
-        <w:rPr>
-          <w:sz w:val="28"/>
-          <w:szCs w:val="28"/>
-          <w:lang w:val="ru-RU"/>
+        <w:rPr>
+          <w:b w:val="0"/>
+          <w:sz w:val="24"/>
+          <w:szCs w:val="24"/>
         </w:rPr>
       </w:pPr>
       <w:r>
         <w:rPr>
-          <w:sz w:val="28"/>
-          <w:szCs w:val="28"/>
+          <w:b w:val="0"/>
+          <w:sz w:val="24"/>
+          <w:szCs w:val="24"/>
           <w:u w:val="single"/>
-          <w:lang w:val="ru-RU"/>
         </w:rPr>
         <w:t>Диагноз</w:t>
       </w:r>
       <w:r>
         <w:rPr>
-          <w:sz w:val="28"/>
-          <w:szCs w:val="28"/>
-          <w:lang w:val="ru-RU"/>
+          <w:b w:val="0"/>
+          <w:sz w:val="24"/>
+          <w:szCs w:val="24"/>
         </w:rPr>
         <w:t>:</w:t>
       </w:r>
@@ -330,60 +327,42 @@
       <w:bookmarkEnd w:id="1"/>
       <w:r>
         <w:rPr>
-          <w:sz w:val="28"/>
-          <w:szCs w:val="28"/>
-          <w:lang w:val="ru-RU"/>
-        </w:rPr>
-        <w:t xml:space="preserve">  </w:t>
-      </w:r>
-      <w:r>
-        <w:rPr>
-          <w:sz w:val="26"/>
-          <w:szCs w:val="26"/>
-          <w:lang w:val="ru-RU"/>
-        </w:rPr>
-        <w:t>Сахарный диабет, тип</w:t>
-      </w:r>
-      <w:proofErr w:type="gramStart"/>
-      <w:r>
-        <w:rPr>
-          <w:sz w:val="26"/>
-          <w:szCs w:val="26"/>
-          <w:lang w:val="ru-RU"/>
-        </w:rPr>
-        <w:t xml:space="preserve"> ,</w:t>
-      </w:r>
-      <w:proofErr w:type="gramEnd"/>
-      <w:r>
-        <w:rPr>
-          <w:sz w:val="26"/>
-          <w:szCs w:val="26"/>
-          <w:lang w:val="ru-RU"/>
+          <w:b w:val="0"/>
+          <w:sz w:val="24"/>
+          <w:szCs w:val="24"/>
+        </w:rPr>
+        <w:t xml:space="preserve">  Сахарный диабет, тип </w:t>
+      </w:r>
+      <w:r>
+        <w:rPr>
+          <w:b w:val="0"/>
+          <w:sz w:val="24"/>
+          <w:szCs w:val="24"/>
+        </w:rPr>
+        <w:t>2</w:t>
+      </w:r>
+      <w:r>
+        <w:rPr>
+          <w:b w:val="0"/>
+          <w:sz w:val="24"/>
+          <w:szCs w:val="24"/>
+        </w:rPr>
+        <w:t xml:space="preserve">, </w:t>
+      </w:r>
+      <w:r>
+        <w:rPr>
+          <w:b w:val="0"/>
+          <w:sz w:val="24"/>
+          <w:szCs w:val="24"/>
         </w:rPr>
         <w:t xml:space="preserve"> </w:t>
-      </w:r>
-      <w:r>
-        <w:rPr>
-          <w:sz w:val="26"/>
-          <w:szCs w:val="26"/>
-          <w:lang w:val="ru-RU"/>
-        </w:rPr>
-        <w:t>вторичноинсулинзависимый</w:t>
-      </w:r>
-      <w:r>
-        <w:rPr>
-          <w:sz w:val="26"/>
-          <w:szCs w:val="26"/>
-          <w:lang w:val="ru-RU"/>
-        </w:rPr>
-        <w:t xml:space="preserve">, </w:t>
       </w:r>
       <w:sdt>
         <w:sdtPr>
           <w:rPr>
-            <w:sz w:val="26"/>
-            <w:szCs w:val="26"/>
-            <w:lang w:val="ru-RU"/>
+            <w:b w:val="0"/>
+            <w:sz w:val="24"/>
+            <w:szCs w:val="24"/>
           </w:rPr>
           <w:id w:val="355073878"/>
           <w:placeholder>
@@ -399,9 +378,9 @@
         <w:sdtContent>
           <w:r>
             <w:rPr>
-              <w:sz w:val="26"/>
-              <w:szCs w:val="26"/>
-              <w:lang w:val="ru-RU"/>
+              <w:b w:val="0"/>
+              <w:sz w:val="24"/>
+              <w:szCs w:val="24"/>
             </w:rPr>
             <w:t xml:space="preserve">тяжелая форма, </w:t>
           </w:r>
@@ -409,26 +388,26 @@
       </w:sdt>
       <w:r>
         <w:rPr>
-          <w:sz w:val="26"/>
-          <w:szCs w:val="26"/>
-          <w:lang w:val="ru-RU"/>
+          <w:b w:val="0"/>
+          <w:sz w:val="24"/>
+          <w:szCs w:val="24"/>
         </w:rPr>
         <w:t xml:space="preserve"> </w:t>
       </w:r>
       <w:r>
         <w:rPr>
-          <w:sz w:val="26"/>
-          <w:szCs w:val="26"/>
-          <w:lang w:val="ru-RU"/>
+          <w:b w:val="0"/>
+          <w:sz w:val="24"/>
+          <w:szCs w:val="24"/>
         </w:rPr>
         <w:t xml:space="preserve">ст. </w:t>
       </w:r>
       <w:sdt>
         <w:sdtPr>
           <w:rPr>
-            <w:sz w:val="26"/>
-            <w:szCs w:val="26"/>
-            <w:lang w:val="ru-RU"/>
+            <w:b w:val="0"/>
+            <w:sz w:val="24"/>
+            <w:szCs w:val="24"/>
           </w:rPr>
           <w:alias w:val="диабет"/>
           <w:tag w:val="диабет"/>
@@ -447,9 +426,9 @@
         <w:sdtContent>
           <w:r>
             <w:rPr>
-              <w:sz w:val="26"/>
-              <w:szCs w:val="26"/>
-              <w:lang w:val="ru-RU"/>
+              <w:b w:val="0"/>
+              <w:sz w:val="24"/>
+              <w:szCs w:val="24"/>
             </w:rPr>
             <w:t>декомпенсации.</w:t>
           </w:r>
@@ -457,481 +436,30 @@
       </w:sdt>
       <w:r>
         <w:rPr>
-          <w:sz w:val="26"/>
-          <w:szCs w:val="26"/>
-          <w:lang w:val="ru-RU"/>
+          <w:b w:val="0"/>
+          <w:sz w:val="24"/>
+          <w:szCs w:val="24"/>
         </w:rPr>
         <w:t xml:space="preserve">  </w:t>
       </w:r>
-    </w:p>
-    <w:p>
-      <w:pPr>
-        <w:ind w:left="-567"/>
-        <w:jc w:val="both"/>
-        <w:rPr>
-          <w:sz w:val="28"/>
-          <w:szCs w:val="28"/>
-          <w:lang w:val="ru-RU"/>
-        </w:rPr>
-      </w:pPr>
-      <w:r>
-        <w:rPr>
-          <w:sz w:val="28"/>
-          <w:szCs w:val="28"/>
-          <w:lang w:val="ru-RU"/>
-        </w:rPr>
-        <w:t xml:space="preserve">Диабетическая ангиопатия сетчатки ОИ. </w:t>
-      </w:r>
-    </w:p>
-    <w:p>
-      <w:pPr>
-        <w:ind w:left="-567"/>
-        <w:jc w:val="both"/>
-        <w:rPr>
-          <w:color w:val="0000CC"/>
-          <w:sz w:val="28"/>
-          <w:szCs w:val="28"/>
-          <w:lang w:val="ru-RU"/>
-        </w:rPr>
-      </w:pPr>
-      <w:r>
-        <w:rPr>
-          <w:color w:val="0000CC"/>
-          <w:sz w:val="28"/>
-          <w:szCs w:val="28"/>
-          <w:lang w:val="ru-RU"/>
-        </w:rPr>
-        <w:t>Диабетическая дистальная симметричная полинейропатия н/</w:t>
-      </w:r>
-      <w:proofErr w:type="gramStart"/>
-      <w:r>
-        <w:rPr>
-          <w:color w:val="0000CC"/>
-          <w:sz w:val="28"/>
-          <w:szCs w:val="28"/>
-          <w:lang w:val="ru-RU"/>
-        </w:rPr>
-        <w:t>к</w:t>
-      </w:r>
-      <w:proofErr w:type="gramEnd"/>
-      <w:r>
-        <w:rPr>
-          <w:color w:val="0000CC"/>
-          <w:sz w:val="28"/>
-          <w:szCs w:val="28"/>
-          <w:lang w:val="ru-RU"/>
-        </w:rPr>
-        <w:t>, сенсомоторная форма</w:t>
-      </w:r>
-      <w:r>
-        <w:rPr>
-          <w:color w:val="0000CC"/>
-          <w:sz w:val="28"/>
-          <w:szCs w:val="28"/>
-          <w:lang w:val="ru-RU"/>
-        </w:rPr>
-        <w:t xml:space="preserve"> (NSS 6, NDS 6), </w:t>
-      </w:r>
-      <w:r>
-        <w:rPr>
-          <w:color w:val="0000CC"/>
-          <w:sz w:val="28"/>
-          <w:szCs w:val="28"/>
-          <w:lang w:val="ru-RU"/>
-        </w:rPr>
-        <w:t xml:space="preserve">  хроническое течение</w:t>
-      </w:r>
-    </w:p>
-    <w:p>
-      <w:pPr>
-        <w:ind w:left="-567"/>
-        <w:jc w:val="both"/>
-        <w:rPr>
-          <w:sz w:val="28"/>
-          <w:szCs w:val="28"/>
-          <w:lang w:val="ru-RU"/>
-        </w:rPr>
-      </w:pPr>
-      <w:r>
-        <w:rPr>
-          <w:sz w:val="28"/>
-          <w:szCs w:val="28"/>
-          <w:lang w:val="ru-RU"/>
-        </w:rPr>
-        <w:t>Диаб</w:t>
-      </w:r>
-      <w:r>
-        <w:rPr>
-          <w:sz w:val="28"/>
-          <w:szCs w:val="28"/>
-          <w:lang w:val="ru-RU"/>
-        </w:rPr>
-        <w:t>етическая</w:t>
-      </w:r>
-      <w:r>
-        <w:rPr>
-          <w:sz w:val="28"/>
-          <w:szCs w:val="28"/>
-          <w:lang w:val="ru-RU"/>
-        </w:rPr>
-        <w:t xml:space="preserve"> ангиопатия артерий н/к. </w:t>
-      </w:r>
-    </w:p>
-    <w:p>
-      <w:pPr>
-        <w:ind w:left="-567"/>
-        <w:jc w:val="both"/>
-        <w:rPr>
-          <w:sz w:val="28"/>
-          <w:szCs w:val="28"/>
-          <w:lang w:val="ru-RU"/>
-        </w:rPr>
-      </w:pPr>
-      <w:r>
-        <w:rPr>
-          <w:color w:val="7030A0"/>
-          <w:sz w:val="28"/>
-          <w:szCs w:val="28"/>
-          <w:lang w:val="ru-RU"/>
-        </w:rPr>
-        <w:t>ХБП II-IV ст. Диабетическая нефропатия III-IV ст.</w:t>
-      </w:r>
-      <w:r>
-        <w:rPr>
-          <w:color w:val="7030A0"/>
-          <w:sz w:val="28"/>
-          <w:szCs w:val="28"/>
-          <w:lang w:val="ru-RU"/>
-        </w:rPr>
-        <w:t xml:space="preserve"> </w:t>
-      </w:r>
-    </w:p>
-    <w:p>
-      <w:pPr>
-        <w:ind w:left="-567"/>
-        <w:jc w:val="both"/>
-        <w:rPr>
-          <w:color w:val="E36C0A" w:themeColor="accent6" w:themeShade="BF"/>
-          <w:sz w:val="28"/>
-          <w:szCs w:val="28"/>
-          <w:lang w:val="ru-RU"/>
-        </w:rPr>
-      </w:pPr>
-      <w:r>
-        <w:rPr>
-          <w:color w:val="E36C0A" w:themeColor="accent6" w:themeShade="BF"/>
-          <w:sz w:val="28"/>
-          <w:szCs w:val="28"/>
-          <w:lang w:val="ru-RU"/>
-        </w:rPr>
-        <w:t>Ожирение II ст. (ИМТ кг/м</w:t>
-      </w:r>
-      <w:proofErr w:type="gramStart"/>
-      <w:r>
-        <w:rPr>
-          <w:color w:val="E36C0A" w:themeColor="accent6" w:themeShade="BF"/>
-          <w:sz w:val="28"/>
-          <w:szCs w:val="28"/>
-          <w:lang w:val="ru-RU"/>
-        </w:rPr>
-        <w:t>2</w:t>
-      </w:r>
-      <w:proofErr w:type="gramEnd"/>
-      <w:r>
-        <w:rPr>
-          <w:color w:val="E36C0A" w:themeColor="accent6" w:themeShade="BF"/>
-          <w:sz w:val="28"/>
-          <w:szCs w:val="28"/>
-          <w:lang w:val="ru-RU"/>
-        </w:rPr>
-        <w:t xml:space="preserve">) алим.-конституционального генеза, стабильное течение.  </w:t>
-      </w:r>
-    </w:p>
-    <w:p>
-      <w:pPr>
-        <w:ind w:left="-567"/>
-        <w:jc w:val="both"/>
-        <w:rPr>
-          <w:sz w:val="28"/>
-          <w:szCs w:val="28"/>
-          <w:lang w:val="ru-RU"/>
-        </w:rPr>
-      </w:pPr>
-      <w:proofErr w:type="gramStart"/>
-      <w:r>
-        <w:rPr>
-          <w:color w:val="4F6228" w:themeColor="accent3" w:themeShade="80"/>
-          <w:sz w:val="28"/>
-          <w:szCs w:val="28"/>
-          <w:lang w:val="ru-RU"/>
-        </w:rPr>
-        <w:t>Аутоиммунный</w:t>
-      </w:r>
-      <w:proofErr w:type="gramEnd"/>
-      <w:r>
-        <w:rPr>
-          <w:color w:val="4F6228" w:themeColor="accent3" w:themeShade="80"/>
-          <w:sz w:val="28"/>
-          <w:szCs w:val="28"/>
-          <w:lang w:val="ru-RU"/>
-        </w:rPr>
-        <w:t xml:space="preserve"> тиреоидит, </w:t>
+      <w:r>
+        <w:rPr>
+          <w:b w:val="0"/>
+          <w:sz w:val="24"/>
+          <w:szCs w:val="24"/>
+        </w:rPr>
+        <w:t xml:space="preserve">Непролиферативная  диабетическая ретинопатия </w:t>
       </w:r>
       <w:sdt>
         <w:sdtPr>
           <w:rPr>
-            <w:color w:val="4F6228" w:themeColor="accent3" w:themeShade="80"/>
-            <w:sz w:val="28"/>
-            <w:szCs w:val="28"/>
-            <w:lang w:val="ru-RU"/>
+            <w:b w:val="0"/>
+            <w:sz w:val="24"/>
+            <w:szCs w:val="24"/>
           </w:rPr>
-          <w:id w:val="105240480"/>
+          <w:id w:val="389392371"/>
           <w:placeholder>
-            <w:docPart w:val="FBFC6A18E07A484F9E976562E903BEB7"/>
-          </w:placeholder>
-          <w:comboBox>
-            <w:listItem w:displayText="без увеличения объема щит. железы." w:value="без увеличения объема щит. железы."/>
-            <w:listItem w:displayText="гипертрофическая форма." w:value="гипертрофическая форма."/>
-          </w:comboBox>
-        </w:sdtPr>
-        <w:sdtEndPr/>
-        <w:sdtContent>
-          <w:r>
-            <w:rPr>
-              <w:color w:val="4F6228" w:themeColor="accent3" w:themeShade="80"/>
-              <w:sz w:val="28"/>
-              <w:szCs w:val="28"/>
-              <w:lang w:val="ru-RU"/>
-            </w:rPr>
-            <w:t>гипертрофическая форма.</w:t>
-          </w:r>
-        </w:sdtContent>
-      </w:sdt>
-      <w:r>
-        <w:rPr>
-          <w:color w:val="4F6228" w:themeColor="accent3" w:themeShade="80"/>
-          <w:sz w:val="28"/>
-          <w:szCs w:val="28"/>
-          <w:lang w:val="ru-RU"/>
-        </w:rPr>
-        <w:t xml:space="preserve"> Гипотиреоз, средней тяжести,  </w:t>
-      </w:r>
-      <w:r>
-        <w:rPr>
-          <w:color w:val="4F6228" w:themeColor="accent3" w:themeShade="80"/>
-          <w:sz w:val="28"/>
-          <w:szCs w:val="28"/>
-          <w:lang w:val="ru-RU"/>
-        </w:rPr>
-        <w:t xml:space="preserve">ст. </w:t>
-      </w:r>
-      <w:r>
-        <w:rPr>
-          <w:color w:val="4F6228" w:themeColor="accent3" w:themeShade="80"/>
-          <w:sz w:val="28"/>
-          <w:szCs w:val="28"/>
-          <w:lang w:val="ru-RU"/>
-        </w:rPr>
-        <w:t>медикаментозн</w:t>
-      </w:r>
-      <w:r>
-        <w:rPr>
-          <w:color w:val="4F6228" w:themeColor="accent3" w:themeShade="80"/>
-          <w:sz w:val="28"/>
-          <w:szCs w:val="28"/>
-          <w:lang w:val="ru-RU"/>
-        </w:rPr>
-        <w:t>ой</w:t>
-      </w:r>
-      <w:r>
-        <w:rPr>
-          <w:color w:val="4F6228" w:themeColor="accent3" w:themeShade="80"/>
-          <w:sz w:val="28"/>
-          <w:szCs w:val="28"/>
-          <w:lang w:val="ru-RU"/>
-        </w:rPr>
-        <w:t xml:space="preserve"> субкомпенсаци</w:t>
-      </w:r>
-      <w:r>
-        <w:rPr>
-          <w:color w:val="4F6228" w:themeColor="accent3" w:themeShade="80"/>
-          <w:sz w:val="28"/>
-          <w:szCs w:val="28"/>
-          <w:lang w:val="ru-RU"/>
-        </w:rPr>
-        <w:t>и</w:t>
-      </w:r>
-      <w:r>
-        <w:rPr>
-          <w:color w:val="4F6228" w:themeColor="accent3" w:themeShade="80"/>
-          <w:sz w:val="28"/>
-          <w:szCs w:val="28"/>
-          <w:lang w:val="ru-RU"/>
-        </w:rPr>
-        <w:t xml:space="preserve">. </w:t>
-      </w:r>
-      <w:sdt>
-        <w:sdtPr>
-          <w:rPr>
-            <w:color w:val="4F6228" w:themeColor="accent3" w:themeShade="80"/>
-            <w:sz w:val="28"/>
-            <w:szCs w:val="28"/>
-            <w:lang w:val="ru-RU"/>
-          </w:rPr>
-          <w:id w:val="590198144"/>
-          <w:placeholder>
-            <w:docPart w:val="DefaultPlaceholder_1082065159"/>
-          </w:placeholder>
-          <w:dropDownList>
-            <w:listItem w:value="Выберите элемент."/>
-            <w:listItem w:displayText="Диффузный токсический " w:value="Диффузный токсический "/>
-            <w:listItem w:displayText="Диффузный " w:value="Диффузный "/>
-            <w:listItem w:displayText="Смешаный " w:value="Смешаный "/>
-            <w:listItem w:displayText="Узловой " w:value="Узловой "/>
-          </w:dropDownList>
-        </w:sdtPr>
-        <w:sdtEndPr/>
-        <w:sdtContent>
-          <w:r>
-            <w:rPr>
-              <w:color w:val="4F6228" w:themeColor="accent3" w:themeShade="80"/>
-              <w:sz w:val="28"/>
-              <w:szCs w:val="28"/>
-              <w:lang w:val="ru-RU"/>
-            </w:rPr>
-            <w:t xml:space="preserve">Диффузный токсический </w:t>
-          </w:r>
-        </w:sdtContent>
-      </w:sdt>
-      <w:r>
-        <w:rPr>
-          <w:color w:val="4F6228" w:themeColor="accent3" w:themeShade="80"/>
-          <w:sz w:val="28"/>
-          <w:szCs w:val="28"/>
-          <w:lang w:val="ru-RU"/>
-        </w:rPr>
-        <w:t xml:space="preserve"> зоб II. Эутиреоидное состояние</w:t>
-      </w:r>
-      <w:r>
-        <w:rPr>
-          <w:sz w:val="28"/>
-          <w:szCs w:val="28"/>
-          <w:lang w:val="ru-RU"/>
-        </w:rPr>
-        <w:t xml:space="preserve">. </w:t>
-      </w:r>
-    </w:p>
-    <w:p>
-      <w:pPr>
-        <w:ind w:left="-567"/>
-        <w:jc w:val="both"/>
-        <w:rPr>
-          <w:color w:val="17365D" w:themeColor="text2" w:themeShade="BF"/>
-          <w:sz w:val="28"/>
-          <w:szCs w:val="28"/>
-          <w:lang w:val="ru-RU"/>
-        </w:rPr>
-      </w:pPr>
-      <w:r>
-        <w:rPr>
-          <w:color w:val="17365D" w:themeColor="text2" w:themeShade="BF"/>
-          <w:sz w:val="28"/>
-          <w:szCs w:val="28"/>
-          <w:lang w:val="ru-RU"/>
-        </w:rPr>
-        <w:t xml:space="preserve">Миопия </w:t>
-      </w:r>
-      <w:sdt>
-        <w:sdtPr>
-          <w:rPr>
-            <w:color w:val="17365D" w:themeColor="text2" w:themeShade="BF"/>
-            <w:sz w:val="28"/>
-            <w:szCs w:val="28"/>
-            <w:lang w:val="ru-RU"/>
-          </w:rPr>
-          <w:id w:val="-1410379913"/>
-          <w:placeholder>
-            <w:docPart w:val="DefaultPlaceholder_1082065159"/>
-          </w:placeholder>
-          <w:comboBox>
-            <w:listItem w:value="Выберите элемент."/>
-            <w:listItem w:displayText="слабой " w:value="слабой "/>
-            <w:listItem w:displayText="высокой" w:value="высокой"/>
-            <w:listItem w:displayText="средней" w:value="средней"/>
-          </w:comboBox>
-        </w:sdtPr>
-        <w:sdtEndPr/>
-        <w:sdtContent>
-          <w:r>
-            <w:rPr>
-              <w:color w:val="17365D" w:themeColor="text2" w:themeShade="BF"/>
-              <w:sz w:val="28"/>
-              <w:szCs w:val="28"/>
-              <w:lang w:val="ru-RU"/>
-            </w:rPr>
-            <w:t xml:space="preserve">слабой </w:t>
-          </w:r>
-        </w:sdtContent>
-      </w:sdt>
-      <w:r>
-        <w:rPr>
-          <w:color w:val="17365D" w:themeColor="text2" w:themeShade="BF"/>
-          <w:sz w:val="28"/>
-          <w:szCs w:val="28"/>
-          <w:lang w:val="ru-RU"/>
-        </w:rPr>
-        <w:t xml:space="preserve"> степени ОИ.</w:t>
-      </w:r>
-      <w:r>
-        <w:rPr>
-          <w:color w:val="17365D" w:themeColor="text2" w:themeShade="BF"/>
-          <w:sz w:val="28"/>
-          <w:szCs w:val="28"/>
-          <w:lang w:val="ru-RU"/>
-        </w:rPr>
-        <w:t xml:space="preserve"> </w:t>
-      </w:r>
-    </w:p>
-    <w:p>
-      <w:pPr>
-        <w:ind w:left="-567"/>
-        <w:jc w:val="both"/>
-        <w:rPr>
-          <w:color w:val="17365D" w:themeColor="text2" w:themeShade="BF"/>
-          <w:sz w:val="28"/>
-          <w:szCs w:val="28"/>
-          <w:lang w:val="ru-RU"/>
-        </w:rPr>
-      </w:pPr>
-      <w:r>
-        <w:rPr>
-          <w:color w:val="17365D" w:themeColor="text2" w:themeShade="BF"/>
-          <w:sz w:val="28"/>
-          <w:szCs w:val="28"/>
-          <w:lang w:val="ru-RU"/>
-        </w:rPr>
-        <w:t>А</w:t>
-      </w:r>
-      <w:r>
-        <w:rPr>
-          <w:color w:val="17365D" w:themeColor="text2" w:themeShade="BF"/>
-          <w:sz w:val="28"/>
-          <w:szCs w:val="28"/>
-          <w:lang w:val="ru-RU"/>
-        </w:rPr>
-        <w:t xml:space="preserve">нгиопатия сосудов сетчатки </w:t>
-      </w:r>
-      <w:sdt>
-        <w:sdtPr>
-          <w:rPr>
-            <w:color w:val="17365D" w:themeColor="text2" w:themeShade="BF"/>
-            <w:sz w:val="28"/>
-            <w:szCs w:val="28"/>
-            <w:lang w:val="ru-RU"/>
-          </w:rPr>
-          <w:id w:val="2051261544"/>
-          <w:placeholder>
-            <w:docPart w:val="DefaultPlaceholder_1082065159"/>
+            <w:docPart w:val="BBB21BE1FB094E839CC8BEB1A82BD12A"/>
           </w:placeholder>
           <w:comboBox>
             <w:listItem w:value="Выберите элемент."/>
@@ -940,14 +468,12 @@
             <w:listItem w:displayText="OS" w:value="OS"/>
           </w:comboBox>
         </w:sdtPr>
-        <w:sdtEndPr/>
         <w:sdtContent>
           <w:r>
             <w:rPr>
-              <w:color w:val="17365D" w:themeColor="text2" w:themeShade="BF"/>
-              <w:sz w:val="28"/>
-              <w:szCs w:val="28"/>
-              <w:lang w:val="ru-RU"/>
+              <w:b w:val="0"/>
+              <w:sz w:val="24"/>
+              <w:szCs w:val="24"/>
             </w:rPr>
             <w:t>ОИ</w:t>
           </w:r>
@@ -955,42 +481,38 @@
       </w:sdt>
       <w:r>
         <w:rPr>
-          <w:color w:val="17365D" w:themeColor="text2" w:themeShade="BF"/>
-          <w:sz w:val="28"/>
-          <w:szCs w:val="28"/>
-          <w:lang w:val="ru-RU"/>
+          <w:b w:val="0"/>
+          <w:sz w:val="24"/>
+          <w:szCs w:val="24"/>
         </w:rPr>
         <w:t>.</w:t>
       </w:r>
       <w:r>
         <w:rPr>
-          <w:color w:val="17365D" w:themeColor="text2" w:themeShade="BF"/>
-          <w:sz w:val="28"/>
-          <w:szCs w:val="28"/>
-          <w:lang w:val="ru-RU"/>
+          <w:b w:val="0"/>
+          <w:sz w:val="24"/>
+          <w:szCs w:val="24"/>
         </w:rPr>
         <w:t xml:space="preserve"> </w:t>
       </w:r>
       <w:r>
         <w:rPr>
-          <w:color w:val="17365D" w:themeColor="text2" w:themeShade="BF"/>
-          <w:sz w:val="28"/>
-          <w:szCs w:val="28"/>
-          <w:lang w:val="ru-RU"/>
+          <w:b w:val="0"/>
+          <w:sz w:val="24"/>
+          <w:szCs w:val="24"/>
         </w:rPr>
         <w:t xml:space="preserve">Начальная катаракта </w:t>
       </w:r>
       <w:sdt>
         <w:sdtPr>
           <w:rPr>
-            <w:color w:val="17365D" w:themeColor="text2" w:themeShade="BF"/>
-            <w:sz w:val="28"/>
-            <w:szCs w:val="28"/>
-            <w:lang w:val="ru-RU"/>
+            <w:b w:val="0"/>
+            <w:sz w:val="24"/>
+            <w:szCs w:val="24"/>
           </w:rPr>
           <w:id w:val="517513702"/>
           <w:placeholder>
-            <w:docPart w:val="DB435B1E68954750936FB322747598D2"/>
+            <w:docPart w:val="C348EF61B2A048AC969B266C77B7E454"/>
           </w:placeholder>
           <w:comboBox>
             <w:listItem w:value="Выберите элемент."/>
@@ -999,14 +521,12 @@
             <w:listItem w:displayText="OS" w:value="OS"/>
           </w:comboBox>
         </w:sdtPr>
-        <w:sdtEndPr/>
         <w:sdtContent>
           <w:r>
             <w:rPr>
-              <w:color w:val="17365D" w:themeColor="text2" w:themeShade="BF"/>
-              <w:sz w:val="28"/>
-              <w:szCs w:val="28"/>
-              <w:lang w:val="ru-RU"/>
+              <w:b w:val="0"/>
+              <w:sz w:val="24"/>
+              <w:szCs w:val="24"/>
             </w:rPr>
             <w:t>ОИ</w:t>
           </w:r>
@@ -1014,21 +534,297 @@
       </w:sdt>
       <w:r>
         <w:rPr>
-          <w:color w:val="17365D" w:themeColor="text2" w:themeShade="BF"/>
-          <w:sz w:val="28"/>
-          <w:szCs w:val="28"/>
-          <w:lang w:val="ru-RU"/>
+          <w:b w:val="0"/>
+          <w:sz w:val="24"/>
+          <w:szCs w:val="24"/>
+        </w:rPr>
+        <w:t xml:space="preserve">.  </w:t>
+      </w:r>
+      <w:r>
+        <w:rPr>
+          <w:b w:val="0"/>
+          <w:sz w:val="24"/>
+          <w:szCs w:val="24"/>
+        </w:rPr>
+        <w:t xml:space="preserve"> </w:t>
+      </w:r>
+      <w:proofErr w:type="spellStart"/>
+      <w:r>
+        <w:rPr>
+          <w:b w:val="0"/>
+          <w:sz w:val="24"/>
+          <w:szCs w:val="24"/>
+        </w:rPr>
+        <w:t>Лагофтальм</w:t>
+      </w:r>
+      <w:proofErr w:type="spellEnd"/>
+      <w:r>
+        <w:rPr>
+          <w:b w:val="0"/>
+          <w:sz w:val="24"/>
+          <w:szCs w:val="24"/>
+        </w:rPr>
+        <w:t xml:space="preserve"> </w:t>
+      </w:r>
+      <w:r>
+        <w:rPr>
+          <w:b w:val="0"/>
+          <w:sz w:val="24"/>
+          <w:szCs w:val="24"/>
+        </w:rPr>
+        <w:t>слева.</w:t>
+      </w:r>
+      <w:r>
+        <w:rPr>
+          <w:b w:val="0"/>
+          <w:sz w:val="24"/>
+          <w:szCs w:val="24"/>
+        </w:rPr>
+        <w:t xml:space="preserve"> Диабетическая ангиопатия артерий н/к II ст.  Диабетическая дистальная симметричная полинейропатия н/</w:t>
+      </w:r>
+      <w:proofErr w:type="gramStart"/>
+      <w:r>
+        <w:rPr>
+          <w:b w:val="0"/>
+          <w:sz w:val="24"/>
+          <w:szCs w:val="24"/>
+        </w:rPr>
+        <w:t>к</w:t>
+      </w:r>
+      <w:proofErr w:type="gramEnd"/>
+      <w:r>
+        <w:rPr>
+          <w:b w:val="0"/>
+          <w:sz w:val="24"/>
+          <w:szCs w:val="24"/>
+        </w:rPr>
+        <w:t>, сенсомоторная форма (NSS 4, NDS 4), ХБП II</w:t>
+      </w:r>
+      <w:r>
+        <w:rPr>
+          <w:b w:val="0"/>
+          <w:sz w:val="24"/>
+          <w:szCs w:val="24"/>
+        </w:rPr>
+        <w:t xml:space="preserve"> с</w:t>
+      </w:r>
+      <w:r>
+        <w:rPr>
+          <w:b w:val="0"/>
+          <w:sz w:val="24"/>
+          <w:szCs w:val="24"/>
+        </w:rPr>
+        <w:t>т. Диабетическая нефропатия III</w:t>
+      </w:r>
+      <w:r>
+        <w:rPr>
+          <w:b w:val="0"/>
+          <w:sz w:val="24"/>
+          <w:szCs w:val="24"/>
+        </w:rPr>
+        <w:t xml:space="preserve"> ст. ИБС, стенокардия напряжения, II</w:t>
+      </w:r>
+      <w:r>
+        <w:rPr>
+          <w:b w:val="0"/>
+          <w:sz w:val="24"/>
+          <w:szCs w:val="24"/>
+        </w:rPr>
+        <w:t xml:space="preserve">-Ш ф. </w:t>
+      </w:r>
+      <w:proofErr w:type="spellStart"/>
+      <w:r>
+        <w:rPr>
+          <w:b w:val="0"/>
+          <w:sz w:val="24"/>
+          <w:szCs w:val="24"/>
+        </w:rPr>
+        <w:t>кл</w:t>
+      </w:r>
+      <w:proofErr w:type="spellEnd"/>
+      <w:r>
+        <w:rPr>
+          <w:b w:val="0"/>
+          <w:sz w:val="24"/>
+          <w:szCs w:val="24"/>
+        </w:rPr>
+        <w:t>,</w:t>
+      </w:r>
+      <w:r>
+        <w:rPr>
+          <w:b w:val="0"/>
+          <w:sz w:val="24"/>
+          <w:szCs w:val="24"/>
+        </w:rPr>
+        <w:t xml:space="preserve"> постинфарктный 2015 кардиосклероз. КАГ (</w:t>
+      </w:r>
+      <w:r>
+        <w:rPr>
+          <w:b w:val="0"/>
+          <w:sz w:val="24"/>
+          <w:szCs w:val="24"/>
+        </w:rPr>
+        <w:t xml:space="preserve">2015) СН </w:t>
+      </w:r>
+      <w:r>
+        <w:rPr>
+          <w:b w:val="0"/>
+          <w:sz w:val="24"/>
+          <w:szCs w:val="24"/>
+        </w:rPr>
+        <w:t>II</w:t>
+      </w:r>
+      <w:proofErr w:type="gramStart"/>
+      <w:r>
+        <w:rPr>
+          <w:b w:val="0"/>
+          <w:sz w:val="24"/>
+          <w:szCs w:val="24"/>
+        </w:rPr>
+        <w:t xml:space="preserve"> А</w:t>
+      </w:r>
+      <w:proofErr w:type="gramEnd"/>
+      <w:r>
+        <w:rPr>
+          <w:b w:val="0"/>
+          <w:sz w:val="24"/>
+          <w:szCs w:val="24"/>
+        </w:rPr>
+        <w:t xml:space="preserve"> </w:t>
+      </w:r>
+      <w:proofErr w:type="spellStart"/>
+      <w:r>
+        <w:rPr>
+          <w:b w:val="0"/>
+          <w:sz w:val="24"/>
+          <w:szCs w:val="24"/>
+        </w:rPr>
+        <w:t>ф.кл</w:t>
+      </w:r>
+      <w:proofErr w:type="spellEnd"/>
+      <w:r>
+        <w:rPr>
+          <w:b w:val="0"/>
+          <w:sz w:val="24"/>
+          <w:szCs w:val="24"/>
+        </w:rPr>
+        <w:t>. II.</w:t>
+      </w:r>
+      <w:r>
+        <w:rPr>
+          <w:b w:val="0"/>
+          <w:sz w:val="24"/>
+          <w:szCs w:val="24"/>
+        </w:rPr>
+        <w:t xml:space="preserve"> Гипертоническая болезнь III стадии 2 степени. Гипертензивное сердце. Риск 4. </w:t>
+      </w:r>
+      <w:r>
+        <w:rPr>
+          <w:b w:val="0"/>
+          <w:sz w:val="24"/>
+          <w:szCs w:val="24"/>
+        </w:rPr>
+        <w:t xml:space="preserve"> </w:t>
+      </w:r>
+      <w:r>
+        <w:rPr>
+          <w:b w:val="0"/>
+          <w:sz w:val="24"/>
+          <w:szCs w:val="24"/>
+        </w:rPr>
+        <w:t xml:space="preserve">Диффузный зоб II . Эутиреоидное состояние.  </w:t>
+      </w:r>
+      <w:r>
+        <w:rPr>
+          <w:b w:val="0"/>
+          <w:sz w:val="24"/>
+          <w:szCs w:val="24"/>
+        </w:rPr>
+        <w:t xml:space="preserve">ДЭП </w:t>
+      </w:r>
+      <w:proofErr w:type="gramStart"/>
+      <w:r>
+        <w:rPr>
+          <w:b w:val="0"/>
+          <w:sz w:val="24"/>
+          <w:szCs w:val="24"/>
+        </w:rPr>
+        <w:t>Ш</w:t>
+      </w:r>
+      <w:proofErr w:type="gramEnd"/>
+      <w:r>
+        <w:rPr>
+          <w:b w:val="0"/>
+          <w:sz w:val="24"/>
+          <w:szCs w:val="24"/>
+        </w:rPr>
+        <w:t xml:space="preserve"> ст. сочетанного генеза 1, </w:t>
+      </w:r>
+      <w:r>
+        <w:rPr>
+          <w:b w:val="0"/>
+          <w:sz w:val="24"/>
+          <w:szCs w:val="24"/>
+        </w:rPr>
+        <w:t>(</w:t>
+      </w:r>
+      <w:r>
+        <w:rPr>
+          <w:b w:val="0"/>
+          <w:sz w:val="24"/>
+          <w:szCs w:val="24"/>
+        </w:rPr>
+        <w:t>ишемический инсульт в стволе головного мозга</w:t>
+      </w:r>
+      <w:r>
+        <w:rPr>
+          <w:b w:val="0"/>
+          <w:sz w:val="24"/>
+          <w:szCs w:val="24"/>
+        </w:rPr>
+        <w:t xml:space="preserve"> 2014). Цереброастенический, вестибуло-атактический </w:t>
+      </w:r>
+      <w:proofErr w:type="gramStart"/>
+      <w:r>
+        <w:rPr>
+          <w:b w:val="0"/>
+          <w:sz w:val="24"/>
+          <w:szCs w:val="24"/>
+        </w:rPr>
+        <w:t>с-м</w:t>
+      </w:r>
+      <w:proofErr w:type="gramEnd"/>
+      <w:r>
+        <w:rPr>
+          <w:b w:val="0"/>
+          <w:sz w:val="24"/>
+          <w:szCs w:val="24"/>
         </w:rPr>
         <w:t xml:space="preserve">. </w:t>
       </w:r>
       <w:r>
         <w:rPr>
-          <w:color w:val="17365D" w:themeColor="text2" w:themeShade="BF"/>
-          <w:sz w:val="28"/>
-          <w:szCs w:val="28"/>
-          <w:lang w:val="ru-RU"/>
-        </w:rPr>
-        <w:t xml:space="preserve"> </w:t>
+          <w:b w:val="0"/>
+          <w:sz w:val="24"/>
+          <w:szCs w:val="24"/>
+        </w:rPr>
+        <w:t>Остаточны</w:t>
+      </w:r>
+      <w:r>
+        <w:rPr>
+          <w:b w:val="0"/>
+          <w:sz w:val="24"/>
+          <w:szCs w:val="24"/>
+        </w:rPr>
+        <w:t xml:space="preserve">е явления перенесенного неврита VII пары слева. </w:t>
+      </w:r>
+      <w:r>
+        <w:rPr>
+          <w:b w:val="0"/>
+          <w:sz w:val="24"/>
+          <w:szCs w:val="24"/>
+        </w:rPr>
+        <w:t xml:space="preserve">  </w:t>
       </w:r>
     </w:p>
     <w:p>
@@ -1036,364 +832,6 @@
         <w:ind w:left="-567"/>
         <w:jc w:val="both"/>
         <w:rPr>
-          <w:color w:val="17365D" w:themeColor="text2" w:themeShade="BF"/>
-          <w:sz w:val="28"/>
-          <w:szCs w:val="28"/>
-          <w:lang w:val="ru-RU"/>
-        </w:rPr>
-      </w:pPr>
-      <w:r>
-        <w:rPr>
-          <w:color w:val="17365D" w:themeColor="text2" w:themeShade="BF"/>
-          <w:sz w:val="28"/>
-          <w:szCs w:val="28"/>
-          <w:lang w:val="ru-RU"/>
-        </w:rPr>
-        <w:t>Непро</w:t>
-      </w:r>
-      <w:r>
-        <w:rPr>
-          <w:color w:val="17365D" w:themeColor="text2" w:themeShade="BF"/>
-          <w:sz w:val="28"/>
-          <w:szCs w:val="28"/>
-          <w:lang w:val="ru-RU"/>
-        </w:rPr>
-        <w:t>лиферативная  диабетическая</w:t>
-      </w:r>
-      <w:r>
-        <w:rPr>
-          <w:color w:val="17365D" w:themeColor="text2" w:themeShade="BF"/>
-          <w:sz w:val="28"/>
-          <w:szCs w:val="28"/>
-          <w:lang w:val="ru-RU"/>
-        </w:rPr>
-        <w:t xml:space="preserve"> ретинопатия </w:t>
-      </w:r>
-      <w:sdt>
-        <w:sdtPr>
-          <w:rPr>
-            <w:color w:val="17365D" w:themeColor="text2" w:themeShade="BF"/>
-            <w:sz w:val="28"/>
-            <w:szCs w:val="28"/>
-            <w:lang w:val="ru-RU"/>
-          </w:rPr>
-          <w:id w:val="389392371"/>
-          <w:placeholder>
-            <w:docPart w:val="5917FEE754784A0BA4173B51A4E1CE95"/>
-          </w:placeholder>
-          <w:comboBox>
-            <w:listItem w:value="Выберите элемент."/>
-            <w:listItem w:displayText="ОИ" w:value="ОИ"/>
-            <w:listItem w:displayText="ОД" w:value="ОД"/>
-            <w:listItem w:displayText="OS" w:value="OS"/>
-          </w:comboBox>
-        </w:sdtPr>
-        <w:sdtEndPr/>
-        <w:sdtContent>
-          <w:r>
-            <w:rPr>
-              <w:color w:val="17365D" w:themeColor="text2" w:themeShade="BF"/>
-              <w:sz w:val="28"/>
-              <w:szCs w:val="28"/>
-              <w:lang w:val="ru-RU"/>
-            </w:rPr>
-            <w:t>ОИ</w:t>
-          </w:r>
-        </w:sdtContent>
-      </w:sdt>
-      <w:r>
-        <w:rPr>
-          <w:color w:val="17365D" w:themeColor="text2" w:themeShade="BF"/>
-          <w:sz w:val="28"/>
-          <w:szCs w:val="28"/>
-          <w:lang w:val="ru-RU"/>
-        </w:rPr>
-        <w:t>.</w:t>
-      </w:r>
-    </w:p>
-    <w:p>
-      <w:pPr>
-        <w:ind w:left="-567"/>
-        <w:jc w:val="both"/>
-        <w:rPr>
-          <w:color w:val="C00000"/>
-          <w:sz w:val="28"/>
-          <w:szCs w:val="28"/>
-          <w:lang w:val="ru-RU"/>
-        </w:rPr>
-      </w:pPr>
-      <w:r>
-        <w:rPr>
-          <w:color w:val="C00000"/>
-          <w:sz w:val="28"/>
-          <w:szCs w:val="28"/>
-          <w:lang w:val="ru-RU"/>
-        </w:rPr>
-        <w:t xml:space="preserve">ИБС, стенокардия напряжения, диффузный кардиосклероз, II </w:t>
-      </w:r>
-      <w:proofErr w:type="spellStart"/>
-      <w:r>
-        <w:rPr>
-          <w:color w:val="C00000"/>
-          <w:sz w:val="28"/>
-          <w:szCs w:val="28"/>
-          <w:lang w:val="ru-RU"/>
-        </w:rPr>
-        <w:t>ф.кл</w:t>
-      </w:r>
-      <w:proofErr w:type="spellEnd"/>
-      <w:r>
-        <w:rPr>
-          <w:color w:val="C00000"/>
-          <w:sz w:val="28"/>
-          <w:szCs w:val="28"/>
-          <w:lang w:val="ru-RU"/>
-        </w:rPr>
-        <w:t>. СН II</w:t>
-      </w:r>
-      <w:proofErr w:type="gramStart"/>
-      <w:r>
-        <w:rPr>
-          <w:color w:val="C00000"/>
-          <w:sz w:val="28"/>
-          <w:szCs w:val="28"/>
-          <w:lang w:val="ru-RU"/>
-        </w:rPr>
-        <w:t xml:space="preserve"> А</w:t>
-      </w:r>
-      <w:proofErr w:type="gramEnd"/>
-      <w:r>
-        <w:rPr>
-          <w:color w:val="C00000"/>
-          <w:sz w:val="28"/>
-          <w:szCs w:val="28"/>
-          <w:lang w:val="ru-RU"/>
-        </w:rPr>
-        <w:t xml:space="preserve"> </w:t>
-      </w:r>
-      <w:proofErr w:type="spellStart"/>
-      <w:r>
-        <w:rPr>
-          <w:color w:val="C00000"/>
-          <w:sz w:val="28"/>
-          <w:szCs w:val="28"/>
-          <w:lang w:val="ru-RU"/>
-        </w:rPr>
-        <w:t>ф.кл</w:t>
-      </w:r>
-      <w:proofErr w:type="spellEnd"/>
-      <w:r>
-        <w:rPr>
-          <w:color w:val="C00000"/>
-          <w:sz w:val="28"/>
-          <w:szCs w:val="28"/>
-          <w:lang w:val="ru-RU"/>
-        </w:rPr>
-        <w:t xml:space="preserve">. II. Гипертоническая болезнь III стадии … степени. Гипертензивное сердце СН I. Риск 4. Метаболическая кардиомиопатия СН 0-I. </w:t>
-      </w:r>
-      <w:proofErr w:type="spellStart"/>
-      <w:r>
-        <w:rPr>
-          <w:color w:val="C00000"/>
-          <w:sz w:val="28"/>
-          <w:szCs w:val="28"/>
-          <w:lang w:val="ru-RU"/>
-        </w:rPr>
-        <w:t>ф.кл</w:t>
-      </w:r>
-      <w:proofErr w:type="spellEnd"/>
-      <w:r>
-        <w:rPr>
-          <w:color w:val="C00000"/>
-          <w:sz w:val="28"/>
-          <w:szCs w:val="28"/>
-          <w:lang w:val="ru-RU"/>
-        </w:rPr>
-        <w:t>. II.</w:t>
-      </w:r>
-    </w:p>
-    <w:p>
-      <w:pPr>
-        <w:ind w:left="-567"/>
-        <w:jc w:val="both"/>
-        <w:rPr>
-          <w:color w:val="C00000"/>
-          <w:sz w:val="28"/>
-          <w:szCs w:val="28"/>
-          <w:lang w:val="ru-RU"/>
-        </w:rPr>
-      </w:pPr>
-      <w:r>
-        <w:rPr>
-          <w:color w:val="C00000"/>
-          <w:sz w:val="28"/>
-          <w:szCs w:val="28"/>
-          <w:lang w:val="ru-RU"/>
-        </w:rPr>
-        <w:t>НЦД по смешанному типу.</w:t>
-      </w:r>
-    </w:p>
-    <w:p>
-      <w:pPr>
-        <w:ind w:left="-567"/>
-        <w:jc w:val="both"/>
-        <w:rPr>
-          <w:color w:val="0000FF"/>
-          <w:sz w:val="28"/>
-          <w:szCs w:val="28"/>
-          <w:lang w:val="ru-RU"/>
-        </w:rPr>
-      </w:pPr>
-      <w:sdt>
-        <w:sdtPr>
-          <w:rPr>
-            <w:color w:val="0000FF"/>
-            <w:sz w:val="28"/>
-            <w:szCs w:val="28"/>
-            <w:lang w:val="ru-RU"/>
-          </w:rPr>
-          <w:id w:val="-968201283"/>
-          <w:placeholder>
-            <w:docPart w:val="DefaultPlaceholder_1082065159"/>
-          </w:placeholder>
-          <w:comboBox>
-            <w:listItem w:value="Выберите элемент."/>
-            <w:listItem w:displayText="Дисциркуляторная" w:value="Дисциркуляторная"/>
-            <w:listItem w:displayText="Диабетическая" w:value="Диабетическая"/>
-            <w:listItem w:displayText="Дисметаболическая" w:value="Дисметаболическая"/>
-          </w:comboBox>
-        </w:sdtPr>
-        <w:sdtEndPr/>
-        <w:sdtContent>
-          <w:r>
-            <w:rPr>
-              <w:color w:val="0000FF"/>
-              <w:sz w:val="28"/>
-              <w:szCs w:val="28"/>
-              <w:lang w:val="ru-RU"/>
-            </w:rPr>
-            <w:t>Дисциркуляторная</w:t>
-          </w:r>
-        </w:sdtContent>
-      </w:sdt>
-      <w:r>
-        <w:rPr>
-          <w:color w:val="0000FF"/>
-          <w:sz w:val="28"/>
-          <w:szCs w:val="28"/>
-          <w:lang w:val="ru-RU"/>
-        </w:rPr>
-        <w:t xml:space="preserve"> энцефалопатия I-II сочетанного генеза (</w:t>
-      </w:r>
-      <w:r>
-        <w:rPr>
-          <w:color w:val="0000FF"/>
-          <w:sz w:val="28"/>
-          <w:szCs w:val="28"/>
-          <w:lang w:val="ru-RU"/>
-        </w:rPr>
-        <w:t>дисметаболическая</w:t>
-      </w:r>
-      <w:r>
-        <w:rPr>
-          <w:color w:val="0000FF"/>
-          <w:sz w:val="28"/>
-          <w:szCs w:val="28"/>
-          <w:lang w:val="ru-RU"/>
-        </w:rPr>
-        <w:t>, гипертоническая).</w:t>
-      </w:r>
-    </w:p>
-    <w:p>
-      <w:pPr>
-        <w:ind w:left="-567"/>
-        <w:jc w:val="both"/>
-        <w:rPr>
-          <w:color w:val="0000FF"/>
-          <w:sz w:val="28"/>
-          <w:szCs w:val="28"/>
-          <w:lang w:val="ru-RU"/>
-        </w:rPr>
-      </w:pPr>
-      <w:r>
-        <w:rPr>
-          <w:color w:val="0000FF"/>
-          <w:sz w:val="28"/>
-          <w:szCs w:val="28"/>
-          <w:lang w:val="ru-RU"/>
-        </w:rPr>
-        <w:t xml:space="preserve">астеновегетативный </w:t>
-      </w:r>
-      <w:proofErr w:type="gramStart"/>
-      <w:r>
-        <w:rPr>
-          <w:color w:val="0000FF"/>
-          <w:sz w:val="28"/>
-          <w:szCs w:val="28"/>
-          <w:lang w:val="ru-RU"/>
-        </w:rPr>
-        <w:t>с-м</w:t>
-      </w:r>
-      <w:proofErr w:type="gramEnd"/>
-      <w:r>
-        <w:rPr>
-          <w:color w:val="0000FF"/>
-          <w:sz w:val="28"/>
-          <w:szCs w:val="28"/>
-          <w:lang w:val="ru-RU"/>
-        </w:rPr>
-        <w:t xml:space="preserve">, </w:t>
-      </w:r>
-      <w:proofErr w:type="spellStart"/>
-      <w:r>
-        <w:rPr>
-          <w:color w:val="0000FF"/>
-          <w:sz w:val="28"/>
-          <w:szCs w:val="28"/>
-          <w:lang w:val="ru-RU"/>
-        </w:rPr>
-        <w:t>астено</w:t>
-      </w:r>
-      <w:proofErr w:type="spellEnd"/>
-      <w:r>
-        <w:rPr>
-          <w:color w:val="0000FF"/>
-          <w:sz w:val="28"/>
-          <w:szCs w:val="28"/>
-          <w:lang w:val="ru-RU"/>
-        </w:rPr>
-        <w:t>-невротический с-м, вестибуло-атактический с-м.  цереброастенический с-м, цефалгический с-м,</w:t>
-      </w:r>
-    </w:p>
-    <w:p>
-      <w:pPr>
-        <w:ind w:left="-567"/>
-        <w:jc w:val="both"/>
-        <w:rPr>
-          <w:color w:val="0000FF"/>
-          <w:sz w:val="28"/>
-          <w:szCs w:val="28"/>
-          <w:lang w:val="ru-RU"/>
-        </w:rPr>
-      </w:pPr>
-    </w:p>
-    <w:p>
-      <w:pPr>
-        <w:ind w:left="-567"/>
-        <w:jc w:val="both"/>
-        <w:rPr>
-          <w:sz w:val="28"/>
-          <w:lang w:val="ru-RU"/>
-        </w:rPr>
-      </w:pPr>
-    </w:p>
-    <w:p>
-      <w:pPr>
-        <w:ind w:left="-567"/>
-        <w:jc w:val="both"/>
-        <w:rPr>
-          <w:sz w:val="28"/>
-          <w:szCs w:val="28"/>
           <w:lang w:val="ru-RU"/>
         </w:rPr>
       </w:pPr>
@@ -1402,8 +840,6 @@
       <w:proofErr w:type="gramStart"/>
       <w:r>
         <w:rPr>
-          <w:sz w:val="28"/>
-          <w:szCs w:val="28"/>
           <w:u w:val="single"/>
           <w:lang w:val="ru-RU"/>
         </w:rPr>
@@ -1411,152 +847,114 @@
       </w:r>
       <w:r>
         <w:rPr>
-          <w:sz w:val="28"/>
-          <w:szCs w:val="28"/>
           <w:lang w:val="ru-RU"/>
         </w:rPr>
         <w:t xml:space="preserve">на </w:t>
       </w:r>
       <w:r>
         <w:rPr>
-          <w:sz w:val="28"/>
-          <w:szCs w:val="28"/>
           <w:lang w:val="ru-RU"/>
         </w:rPr>
         <w:t xml:space="preserve">сухость во рту, </w:t>
       </w:r>
       <w:r>
         <w:rPr>
-          <w:sz w:val="28"/>
-          <w:szCs w:val="28"/>
           <w:lang w:val="ru-RU"/>
         </w:rPr>
         <w:t>жажду,</w:t>
       </w:r>
       <w:r>
         <w:rPr>
-          <w:sz w:val="28"/>
-          <w:szCs w:val="28"/>
           <w:lang w:val="ru-RU"/>
         </w:rPr>
         <w:t xml:space="preserve"> </w:t>
       </w:r>
       <w:r>
         <w:rPr>
-          <w:sz w:val="28"/>
-          <w:szCs w:val="28"/>
           <w:lang w:val="ru-RU"/>
         </w:rPr>
         <w:t>полиурию,</w:t>
       </w:r>
       <w:r>
         <w:rPr>
-          <w:sz w:val="28"/>
-          <w:szCs w:val="28"/>
           <w:lang w:val="ru-RU"/>
         </w:rPr>
         <w:t xml:space="preserve"> </w:t>
       </w:r>
       <w:r>
         <w:rPr>
-          <w:sz w:val="28"/>
-          <w:szCs w:val="28"/>
           <w:lang w:val="ru-RU"/>
         </w:rPr>
         <w:t>ухудшение зрения,</w:t>
       </w:r>
       <w:r>
         <w:rPr>
-          <w:sz w:val="28"/>
-          <w:szCs w:val="28"/>
           <w:lang w:val="ru-RU"/>
         </w:rPr>
         <w:t xml:space="preserve"> </w:t>
       </w:r>
       <w:r>
         <w:rPr>
-          <w:sz w:val="28"/>
-          <w:szCs w:val="28"/>
           <w:lang w:val="ru-RU"/>
         </w:rPr>
         <w:t xml:space="preserve"> </w:t>
       </w:r>
       <w:r>
         <w:rPr>
-          <w:sz w:val="28"/>
-          <w:szCs w:val="28"/>
           <w:lang w:val="ru-RU"/>
         </w:rPr>
         <w:t xml:space="preserve">боли  в н/к, </w:t>
       </w:r>
       <w:r>
         <w:rPr>
-          <w:sz w:val="28"/>
-          <w:szCs w:val="28"/>
           <w:lang w:val="ru-RU"/>
         </w:rPr>
         <w:t>судороги,</w:t>
       </w:r>
       <w:r>
         <w:rPr>
-          <w:sz w:val="28"/>
-          <w:szCs w:val="28"/>
           <w:lang w:val="ru-RU"/>
         </w:rPr>
         <w:t xml:space="preserve"> онемение ног,</w:t>
       </w:r>
       <w:r>
         <w:rPr>
-          <w:sz w:val="28"/>
-          <w:szCs w:val="28"/>
           <w:lang w:val="ru-RU"/>
         </w:rPr>
         <w:t xml:space="preserve"> </w:t>
       </w:r>
       <w:r>
         <w:rPr>
-          <w:sz w:val="28"/>
-          <w:szCs w:val="28"/>
           <w:lang w:val="ru-RU"/>
         </w:rPr>
         <w:t>повышение</w:t>
       </w:r>
       <w:r>
         <w:rPr>
-          <w:sz w:val="28"/>
-          <w:szCs w:val="28"/>
           <w:lang w:val="ru-RU"/>
         </w:rPr>
         <w:t xml:space="preserve"> </w:t>
       </w:r>
       <w:r>
         <w:rPr>
-          <w:sz w:val="28"/>
-          <w:szCs w:val="28"/>
           <w:lang w:val="ru-RU"/>
         </w:rPr>
         <w:t xml:space="preserve">АД макс. до </w:t>
       </w:r>
       <w:r>
         <w:rPr>
-          <w:sz w:val="28"/>
-          <w:szCs w:val="28"/>
           <w:lang w:val="ru-RU"/>
         </w:rPr>
         <w:t>200/100</w:t>
       </w:r>
       <w:r>
         <w:rPr>
-          <w:sz w:val="28"/>
-          <w:szCs w:val="28"/>
           <w:lang w:val="ru-RU"/>
         </w:rPr>
         <w:t xml:space="preserve"> </w:t>
       </w:r>
       <w:r>
         <w:rPr>
-          <w:sz w:val="28"/>
-          <w:szCs w:val="28"/>
           <w:lang w:val="ru-RU"/>
         </w:rPr>
         <w:t xml:space="preserve">мм </w:t>
@@ -1564,16 +962,12 @@
       <w:proofErr w:type="spellStart"/>
       <w:r>
         <w:rPr>
-          <w:sz w:val="28"/>
-          <w:szCs w:val="28"/>
           <w:lang w:val="ru-RU"/>
         </w:rPr>
         <w:t>рт.</w:t>
       </w:r>
       <w:r>
         <w:rPr>
-          <w:sz w:val="28"/>
-          <w:szCs w:val="28"/>
           <w:lang w:val="ru-RU"/>
         </w:rPr>
         <w:t>ст</w:t>
@@ -1581,32 +975,24 @@
       <w:proofErr w:type="spellEnd"/>
       <w:r>
         <w:rPr>
-          <w:sz w:val="28"/>
-          <w:szCs w:val="28"/>
           <w:lang w:val="ru-RU"/>
         </w:rPr>
         <w:t>.</w:t>
       </w:r>
       <w:r>
         <w:rPr>
-          <w:sz w:val="28"/>
-          <w:szCs w:val="28"/>
           <w:lang w:val="ru-RU"/>
         </w:rPr>
         <w:t xml:space="preserve">, </w:t>
       </w:r>
       <w:r>
         <w:rPr>
-          <w:sz w:val="28"/>
-          <w:szCs w:val="28"/>
           <w:lang w:val="ru-RU"/>
         </w:rPr>
         <w:t>головные боли, головокружение, частые гипогликемич</w:t>
       </w:r>
       <w:r>
         <w:rPr>
-          <w:sz w:val="28"/>
-          <w:szCs w:val="28"/>
           <w:lang w:val="ru-RU"/>
         </w:rPr>
         <w:t>еские состояния, общую слабость</w:t>
@@ -1618,14 +1004,11 @@
         <w:ind w:left="-567"/>
         <w:jc w:val="both"/>
         <w:rPr>
-          <w:sz w:val="28"/>
           <w:lang w:val="ru-RU"/>
         </w:rPr>
       </w:pPr>
       <w:r>
         <w:rPr>
-          <w:sz w:val="28"/>
-          <w:szCs w:val="28"/>
           <w:u w:val="single"/>
           <w:lang w:val="ru-RU"/>
         </w:rPr>
@@ -1633,48 +1016,42 @@
       </w:r>
       <w:r>
         <w:rPr>
-          <w:sz w:val="28"/>
-          <w:szCs w:val="28"/>
           <w:lang w:val="ru-RU"/>
         </w:rPr>
         <w:t xml:space="preserve">: СД </w:t>
       </w:r>
       <w:r>
         <w:rPr>
-          <w:sz w:val="28"/>
-          <w:szCs w:val="28"/>
           <w:lang w:val="ru-RU"/>
         </w:rPr>
         <w:t>выявлен в</w:t>
       </w:r>
       <w:r>
         <w:rPr>
-          <w:sz w:val="28"/>
-          <w:szCs w:val="28"/>
           <w:lang w:val="ru-RU"/>
         </w:rPr>
         <w:t xml:space="preserve"> </w:t>
       </w:r>
       <w:r>
         <w:rPr>
-          <w:sz w:val="28"/>
-          <w:szCs w:val="28"/>
           <w:lang w:val="ru-RU"/>
         </w:rPr>
         <w:t>2004</w:t>
       </w:r>
       <w:r>
         <w:rPr>
-          <w:sz w:val="28"/>
-          <w:szCs w:val="28"/>
           <w:lang w:val="ru-RU"/>
         </w:rPr>
         <w:t>г</w:t>
       </w:r>
       <w:r>
         <w:rPr>
-          <w:sz w:val="28"/>
-          <w:szCs w:val="28"/>
+          <w:lang w:val="ru-RU"/>
+        </w:rPr>
+        <w:t xml:space="preserve"> </w:t>
+      </w:r>
+      <w:r>
+        <w:rPr>
           <w:lang w:val="ru-RU"/>
         </w:rPr>
         <w:t>при обращение по м/ж по поводу ОРВИ.</w:t>
@@ -1682,16 +1059,12 @@
       <w:proofErr w:type="gramStart"/>
       <w:r>
         <w:rPr>
-          <w:sz w:val="28"/>
-          <w:szCs w:val="28"/>
           <w:lang w:val="ru-RU"/>
         </w:rPr>
         <w:t xml:space="preserve"> </w:t>
       </w:r>
       <w:r>
         <w:rPr>
-          <w:sz w:val="28"/>
-          <w:szCs w:val="28"/>
           <w:lang w:val="ru-RU"/>
         </w:rPr>
         <w:t>.</w:t>
@@ -1699,25 +1072,13 @@
       <w:proofErr w:type="gramEnd"/>
       <w:r>
         <w:rPr>
-          <w:sz w:val="28"/>
-          <w:szCs w:val="28"/>
-          <w:lang w:val="ru-RU"/>
-        </w:rPr>
-        <w:t xml:space="preserve"> Комы</w:t>
-      </w:r>
-      <w:r>
-        <w:rPr>
-          <w:sz w:val="28"/>
-          <w:szCs w:val="28"/>
-          <w:lang w:val="ru-RU"/>
-        </w:rPr>
-        <w:t xml:space="preserve"> отрицает. С начала заболевания </w:t>
+          <w:lang w:val="ru-RU"/>
+        </w:rPr>
+        <w:t xml:space="preserve"> Комы отрицает. С начала заболевания </w:t>
       </w:r>
       <w:sdt>
         <w:sdtPr>
           <w:rPr>
-            <w:sz w:val="28"/>
-            <w:szCs w:val="28"/>
             <w:lang w:val="ru-RU"/>
           </w:rPr>
           <w:id w:val="1862779417"/>
@@ -1735,8 +1096,6 @@
         <w:sdtContent>
           <w:r>
             <w:rPr>
-              <w:sz w:val="28"/>
-              <w:szCs w:val="28"/>
               <w:lang w:val="ru-RU"/>
             </w:rPr>
             <w:t>принимает ССП.</w:t>
@@ -1745,7 +1104,6 @@
       </w:sdt>
       <w:r>
         <w:rPr>
-          <w:sz w:val="28"/>
           <w:lang w:val="ru-RU"/>
         </w:rPr>
         <w:t xml:space="preserve">  Получала </w:t>
@@ -1753,7 +1111,6 @@
       <w:proofErr w:type="spellStart"/>
       <w:r>
         <w:rPr>
-          <w:sz w:val="28"/>
           <w:lang w:val="ru-RU"/>
         </w:rPr>
         <w:t>новонорм</w:t>
@@ -1761,7 +1118,6 @@
       <w:proofErr w:type="spellEnd"/>
       <w:r>
         <w:rPr>
-          <w:sz w:val="28"/>
           <w:lang w:val="ru-RU"/>
         </w:rPr>
         <w:t>, амарил, сиофор. затем диапирид, (</w:t>
@@ -1769,7 +1125,6 @@
       <w:proofErr w:type="spellStart"/>
       <w:r>
         <w:rPr>
-          <w:sz w:val="28"/>
           <w:lang w:val="ru-RU"/>
         </w:rPr>
         <w:t>димарил</w:t>
@@ -1777,7 +1132,6 @@
       <w:proofErr w:type="spellEnd"/>
       <w:r>
         <w:rPr>
-          <w:sz w:val="28"/>
           <w:lang w:val="ru-RU"/>
         </w:rPr>
         <w:t>) 4 мг утром</w:t>
@@ -1785,7 +1139,6 @@
       <w:proofErr w:type="gramStart"/>
       <w:r>
         <w:rPr>
-          <w:sz w:val="28"/>
           <w:lang w:val="ru-RU"/>
         </w:rPr>
         <w:t>.</w:t>
@@ -1793,7 +1146,6 @@
       <w:proofErr w:type="gramEnd"/>
       <w:r>
         <w:rPr>
-          <w:sz w:val="28"/>
           <w:lang w:val="ru-RU"/>
         </w:rPr>
         <w:t xml:space="preserve"> </w:t>
@@ -1801,7 +1153,6 @@
       <w:proofErr w:type="gramStart"/>
       <w:r>
         <w:rPr>
-          <w:sz w:val="28"/>
           <w:lang w:val="ru-RU"/>
         </w:rPr>
         <w:t>д</w:t>
@@ -1809,21 +1160,18 @@
       <w:proofErr w:type="gramEnd"/>
       <w:r>
         <w:rPr>
-          <w:sz w:val="28"/>
           <w:lang w:val="ru-RU"/>
         </w:rPr>
         <w:t xml:space="preserve">иаформин 1000 1т 2р/д. </w:t>
       </w:r>
       <w:r>
         <w:rPr>
-          <w:sz w:val="28"/>
           <w:lang w:val="ru-RU"/>
         </w:rPr>
         <w:t xml:space="preserve"> В наст. время принимает:  </w:t>
       </w:r>
       <w:r>
         <w:rPr>
-          <w:sz w:val="28"/>
           <w:lang w:val="ru-RU"/>
         </w:rPr>
         <w:t xml:space="preserve"> </w:t>
@@ -1831,7 +1179,6 @@
       <w:proofErr w:type="spellStart"/>
       <w:r>
         <w:rPr>
-          <w:sz w:val="28"/>
           <w:lang w:val="ru-RU"/>
         </w:rPr>
         <w:t>димарил</w:t>
@@ -1839,186 +1186,158 @@
       <w:proofErr w:type="spellEnd"/>
       <w:r>
         <w:rPr>
-          <w:sz w:val="28"/>
           <w:lang w:val="ru-RU"/>
         </w:rPr>
         <w:t xml:space="preserve"> 4 м утром, диаформин  1000 1т 2р/д  </w:t>
       </w:r>
       <w:r>
         <w:rPr>
-          <w:sz w:val="28"/>
           <w:lang w:val="ru-RU"/>
         </w:rPr>
         <w:t xml:space="preserve">Гликемия </w:t>
       </w:r>
       <w:r>
         <w:rPr>
-          <w:sz w:val="28"/>
           <w:lang w:val="ru-RU"/>
         </w:rPr>
         <w:t>–</w:t>
       </w:r>
       <w:r>
         <w:rPr>
-          <w:sz w:val="28"/>
           <w:lang w:val="ru-RU"/>
         </w:rPr>
         <w:t>13,2</w:t>
       </w:r>
       <w:r>
         <w:rPr>
-          <w:sz w:val="28"/>
           <w:lang w:val="ru-RU"/>
         </w:rPr>
         <w:t xml:space="preserve"> ммоль/л</w:t>
       </w:r>
       <w:r>
         <w:rPr>
-          <w:sz w:val="28"/>
           <w:lang w:val="ru-RU"/>
         </w:rPr>
         <w:t>.</w:t>
       </w:r>
       <w:r>
         <w:rPr>
-          <w:sz w:val="28"/>
           <w:lang w:val="ru-RU"/>
         </w:rPr>
         <w:t xml:space="preserve"> </w:t>
       </w:r>
       <w:r>
         <w:rPr>
-          <w:sz w:val="28"/>
-          <w:lang w:val="ru-RU"/>
-        </w:rPr>
-        <w:t xml:space="preserve">Боли в н/к </w:t>
-      </w:r>
-      <w:r>
-        <w:rPr>
-          <w:sz w:val="28"/>
-          <w:lang w:val="ru-RU"/>
-        </w:rPr>
-        <w:t xml:space="preserve">с начала заболевания </w:t>
-      </w:r>
-      <w:r>
-        <w:rPr>
-          <w:sz w:val="28"/>
-          <w:lang w:val="ru-RU"/>
-        </w:rPr>
-        <w:t xml:space="preserve">в течение </w:t>
-      </w:r>
-      <w:r>
-        <w:rPr>
-          <w:sz w:val="28"/>
-          <w:lang w:val="ru-RU"/>
-        </w:rPr>
-        <w:t xml:space="preserve">… </w:t>
-      </w:r>
-      <w:r>
-        <w:rPr>
-          <w:sz w:val="28"/>
-          <w:lang w:val="ru-RU"/>
-        </w:rPr>
-        <w:t>лет.</w:t>
-      </w:r>
-      <w:r>
-        <w:rPr>
-          <w:sz w:val="28"/>
+          <w:lang w:val="ru-RU"/>
+        </w:rPr>
+        <w:t xml:space="preserve"> Повышение АД в течение </w:t>
+      </w:r>
+      <w:r>
+        <w:rPr>
+          <w:lang w:val="ru-RU"/>
+        </w:rPr>
+        <w:t>30</w:t>
+      </w:r>
+      <w:r>
+        <w:rPr>
           <w:lang w:val="ru-RU"/>
         </w:rPr>
         <w:t xml:space="preserve"> </w:t>
       </w:r>
       <w:r>
         <w:rPr>
-          <w:sz w:val="28"/>
-          <w:lang w:val="ru-RU"/>
-        </w:rPr>
-        <w:t xml:space="preserve"> Повышение АД в течение </w:t>
-      </w:r>
-      <w:r>
-        <w:rPr>
-          <w:sz w:val="28"/>
-          <w:lang w:val="ru-RU"/>
-        </w:rPr>
-        <w:t>30</w:t>
-      </w:r>
-      <w:r>
-        <w:rPr>
-          <w:sz w:val="28"/>
+          <w:lang w:val="ru-RU"/>
+        </w:rPr>
+        <w:t xml:space="preserve">лет. Из гипотензивных принимает </w:t>
+      </w:r>
+      <w:r>
+        <w:rPr>
+          <w:lang w:val="ru-RU"/>
+        </w:rPr>
+        <w:t xml:space="preserve"> бисопролол 10 мг, </w:t>
+      </w:r>
+      <w:proofErr w:type="spellStart"/>
+      <w:r>
+        <w:rPr>
+          <w:lang w:val="ru-RU"/>
+        </w:rPr>
+        <w:t>триплексан</w:t>
+      </w:r>
+      <w:proofErr w:type="spellEnd"/>
+      <w:r>
+        <w:rPr>
+          <w:lang w:val="ru-RU"/>
+        </w:rPr>
+        <w:t xml:space="preserve"> ½ т</w:t>
+      </w:r>
+      <w:r>
+        <w:rPr>
           <w:lang w:val="ru-RU"/>
         </w:rPr>
         <w:t xml:space="preserve"> </w:t>
       </w:r>
       <w:r>
         <w:rPr>
-          <w:sz w:val="28"/>
-          <w:lang w:val="ru-RU"/>
-        </w:rPr>
-        <w:t xml:space="preserve">лет. Из гипотензивных принимает </w:t>
-      </w:r>
-      <w:r>
-        <w:rPr>
-          <w:sz w:val="28"/>
-          <w:lang w:val="ru-RU"/>
-        </w:rPr>
-        <w:t xml:space="preserve"> бисопролол 10 мг, </w:t>
+          <w:lang w:val="ru-RU"/>
+        </w:rPr>
+        <w:t xml:space="preserve">утром, клопидогрель 1 т </w:t>
       </w:r>
       <w:proofErr w:type="spellStart"/>
       <w:r>
         <w:rPr>
-          <w:sz w:val="28"/>
-          <w:lang w:val="ru-RU"/>
-        </w:rPr>
-        <w:t>триплексан</w:t>
+          <w:lang w:val="ru-RU"/>
+        </w:rPr>
+        <w:t>веч</w:t>
       </w:r>
       <w:proofErr w:type="spellEnd"/>
-      <w:r>
-        <w:rPr>
-          <w:sz w:val="28"/>
-          <w:lang w:val="ru-RU"/>
-        </w:rPr>
-        <w:t xml:space="preserve"> ½ т</w:t>
-      </w:r>
-      <w:r>
-        <w:rPr>
-          <w:sz w:val="28"/>
+      <w:proofErr w:type="gramStart"/>
+      <w:r>
+        <w:rPr>
+          <w:lang w:val="ru-RU"/>
+        </w:rPr>
+        <w:t>.</w:t>
+      </w:r>
+      <w:proofErr w:type="gramEnd"/>
+      <w:r>
+        <w:rPr>
           <w:lang w:val="ru-RU"/>
         </w:rPr>
         <w:t xml:space="preserve"> </w:t>
       </w:r>
       <w:r>
         <w:rPr>
-          <w:sz w:val="28"/>
-          <w:lang w:val="ru-RU"/>
-        </w:rPr>
-        <w:t xml:space="preserve">утром, клопидогрель 1 т </w:t>
-      </w:r>
-      <w:proofErr w:type="spellStart"/>
-      <w:r>
-        <w:rPr>
-          <w:sz w:val="28"/>
-          <w:lang w:val="ru-RU"/>
-        </w:rPr>
-        <w:t>веч</w:t>
-      </w:r>
-      <w:proofErr w:type="spellEnd"/>
-      <w:r>
-        <w:rPr>
-          <w:sz w:val="28"/>
-          <w:lang w:val="ru-RU"/>
-        </w:rPr>
-        <w:t xml:space="preserve">.  </w:t>
-      </w:r>
-      <w:r>
-        <w:rPr>
-          <w:sz w:val="28"/>
+          <w:lang w:val="ru-RU"/>
+        </w:rPr>
+        <w:t xml:space="preserve"> </w:t>
+      </w:r>
+      <w:proofErr w:type="gramStart"/>
+      <w:r>
+        <w:rPr>
+          <w:lang w:val="ru-RU"/>
+        </w:rPr>
+        <w:t>д</w:t>
+      </w:r>
+      <w:proofErr w:type="gramEnd"/>
+      <w:r>
+        <w:rPr>
+          <w:lang w:val="ru-RU"/>
+        </w:rPr>
+        <w:t xml:space="preserve">иффузный зоб с 2011, АТТГ – 36,7 ( 0-100) АТТПО – 14,0 ( 0-30) В 2015 перенесла инфаркт миокарда. В 2014 ишемический инсульт. </w:t>
+      </w:r>
+      <w:r>
+        <w:rPr>
+          <w:lang w:val="ru-RU"/>
+        </w:rPr>
+        <w:t xml:space="preserve"> </w:t>
+      </w:r>
+      <w:r>
+        <w:rPr>
           <w:lang w:val="ru-RU"/>
         </w:rPr>
         <w:t>Госпитализирован  в обл. энд. диспансер для коррекции инсулинотерапии,  лечения хр. осложнений СД.</w:t>
       </w:r>
       <w:r>
         <w:rPr>
-          <w:sz w:val="28"/>
           <w:lang w:val="ru-RU"/>
         </w:rPr>
         <w:t xml:space="preserve"> </w:t>
@@ -2029,14 +1348,12 @@
         <w:ind w:left="-567"/>
         <w:jc w:val="both"/>
         <w:rPr>
-          <w:sz w:val="28"/>
           <w:u w:val="single"/>
           <w:lang w:val="ru-RU"/>
         </w:rPr>
       </w:pPr>
       <w:r>
         <w:rPr>
-          <w:sz w:val="28"/>
           <w:u w:val="single"/>
           <w:lang w:val="ru-RU"/>
         </w:rPr>
@@ -2048,7 +1365,6 @@
         <w:ind w:left="-567"/>
         <w:jc w:val="both"/>
         <w:rPr>
-          <w:sz w:val="28"/>
           <w:u w:val="single"/>
           <w:lang w:val="ru-RU"/>
         </w:rPr>
@@ -2508,8 +1824,6 @@
         <w:ind w:left="-567"/>
         <w:jc w:val="both"/>
         <w:rPr>
-          <w:sz w:val="28"/>
-          <w:szCs w:val="20"/>
           <w:u w:val="single"/>
           <w:lang w:val="ru-RU"/>
         </w:rPr>
@@ -2560,19 +1874,14 @@
               <w:jc w:val="both"/>
               <w:rPr>
                 <w:rFonts w:asciiTheme="minorHAnsi" w:hAnsiTheme="minorHAnsi"/>
-                <w:sz w:val="23"/>
-                <w:szCs w:val="23"/>
                 <w:lang w:val="ru-RU"/>
               </w:rPr>
             </w:pPr>
             <w:r>
               <w:rPr>
                 <w:rFonts w:asciiTheme="minorHAnsi" w:hAnsiTheme="minorHAnsi"/>
-                <w:sz w:val="23"/>
-                <w:szCs w:val="23"/>
-                <w:lang w:val="ru-RU"/>
-              </w:rPr>
-              <w:lastRenderedPageBreak/>
+                <w:lang w:val="ru-RU"/>
+              </w:rPr>
               <w:t>биохимия</w:t>
             </w:r>
           </w:p>
@@ -2590,16 +1899,12 @@
               <w:jc w:val="both"/>
               <w:rPr>
                 <w:rFonts w:asciiTheme="minorHAnsi" w:hAnsiTheme="minorHAnsi"/>
-                <w:sz w:val="23"/>
-                <w:szCs w:val="23"/>
                 <w:lang w:val="ru-RU"/>
               </w:rPr>
             </w:pPr>
             <w:r>
               <w:rPr>
                 <w:rFonts w:asciiTheme="minorHAnsi" w:hAnsiTheme="minorHAnsi"/>
-                <w:sz w:val="23"/>
-                <w:szCs w:val="23"/>
                 <w:lang w:val="ru-RU"/>
               </w:rPr>
               <w:t xml:space="preserve">СКФ </w:t>
@@ -2619,8 +1924,6 @@
               <w:jc w:val="both"/>
               <w:rPr>
                 <w:rFonts w:asciiTheme="minorHAnsi" w:hAnsiTheme="minorHAnsi"/>
-                <w:sz w:val="23"/>
-                <w:szCs w:val="23"/>
                 <w:lang w:val="ru-RU"/>
               </w:rPr>
             </w:pPr>
@@ -2628,8 +1931,6 @@
             <w:r>
               <w:rPr>
                 <w:rFonts w:asciiTheme="minorHAnsi" w:hAnsiTheme="minorHAnsi"/>
-                <w:sz w:val="23"/>
-                <w:szCs w:val="23"/>
                 <w:lang w:val="ru-RU"/>
               </w:rPr>
               <w:t>хол</w:t>
@@ -2650,8 +1951,6 @@
               <w:jc w:val="both"/>
               <w:rPr>
                 <w:rFonts w:asciiTheme="minorHAnsi" w:hAnsiTheme="minorHAnsi"/>
-                <w:sz w:val="23"/>
-                <w:szCs w:val="23"/>
                 <w:lang w:val="ru-RU"/>
               </w:rPr>
             </w:pPr>
@@ -2659,8 +1958,6 @@
             <w:r>
               <w:rPr>
                 <w:rFonts w:asciiTheme="minorHAnsi" w:hAnsiTheme="minorHAnsi"/>
-                <w:sz w:val="23"/>
-                <w:szCs w:val="23"/>
                 <w:lang w:val="ru-RU"/>
               </w:rPr>
               <w:t>тригл</w:t>
@@ -2669,8 +1966,6 @@
             <w:r>
               <w:rPr>
                 <w:rFonts w:asciiTheme="minorHAnsi" w:hAnsiTheme="minorHAnsi"/>
-                <w:sz w:val="23"/>
-                <w:szCs w:val="23"/>
                 <w:lang w:val="ru-RU"/>
               </w:rPr>
               <w:t xml:space="preserve"> </w:t>
@@ -2690,16 +1985,12 @@
               <w:jc w:val="both"/>
               <w:rPr>
                 <w:rFonts w:asciiTheme="minorHAnsi" w:hAnsiTheme="minorHAnsi"/>
-                <w:sz w:val="23"/>
-                <w:szCs w:val="23"/>
                 <w:lang w:val="ru-RU"/>
               </w:rPr>
             </w:pPr>
             <w:r>
               <w:rPr>
                 <w:rFonts w:asciiTheme="minorHAnsi" w:hAnsiTheme="minorHAnsi"/>
-                <w:sz w:val="23"/>
-                <w:szCs w:val="23"/>
                 <w:lang w:val="ru-RU"/>
               </w:rPr>
               <w:t xml:space="preserve">ХСЛПВП </w:t>
@@ -2719,16 +2010,12 @@
               <w:jc w:val="both"/>
               <w:rPr>
                 <w:rFonts w:asciiTheme="minorHAnsi" w:hAnsiTheme="minorHAnsi"/>
-                <w:sz w:val="23"/>
-                <w:szCs w:val="23"/>
                 <w:lang w:val="ru-RU"/>
               </w:rPr>
             </w:pPr>
             <w:r>
               <w:rPr>
                 <w:rFonts w:asciiTheme="minorHAnsi" w:hAnsiTheme="minorHAnsi"/>
-                <w:sz w:val="23"/>
-                <w:szCs w:val="23"/>
                 <w:lang w:val="ru-RU"/>
               </w:rPr>
               <w:t xml:space="preserve">ХСЛПНП </w:t>
@@ -2748,16 +2035,12 @@
               <w:jc w:val="both"/>
               <w:rPr>
                 <w:rFonts w:asciiTheme="minorHAnsi" w:hAnsiTheme="minorHAnsi"/>
-                <w:sz w:val="23"/>
-                <w:szCs w:val="23"/>
                 <w:lang w:val="ru-RU"/>
               </w:rPr>
             </w:pPr>
             <w:r>
               <w:rPr>
                 <w:rFonts w:asciiTheme="minorHAnsi" w:hAnsiTheme="minorHAnsi"/>
-                <w:sz w:val="23"/>
-                <w:szCs w:val="23"/>
                 <w:lang w:val="ru-RU"/>
               </w:rPr>
               <w:t xml:space="preserve">Катер </w:t>
@@ -2777,16 +2060,12 @@
               <w:jc w:val="both"/>
               <w:rPr>
                 <w:rFonts w:asciiTheme="minorHAnsi" w:hAnsiTheme="minorHAnsi"/>
-                <w:sz w:val="23"/>
-                <w:szCs w:val="23"/>
                 <w:lang w:val="ru-RU"/>
               </w:rPr>
             </w:pPr>
             <w:r>
               <w:rPr>
                 <w:rFonts w:asciiTheme="minorHAnsi" w:hAnsiTheme="minorHAnsi"/>
-                <w:sz w:val="23"/>
-                <w:szCs w:val="23"/>
                 <w:lang w:val="ru-RU"/>
               </w:rPr>
               <w:t xml:space="preserve">мочевина </w:t>
@@ -2806,16 +2085,12 @@
               <w:jc w:val="both"/>
               <w:rPr>
                 <w:rFonts w:asciiTheme="minorHAnsi" w:hAnsiTheme="minorHAnsi"/>
-                <w:sz w:val="23"/>
-                <w:szCs w:val="23"/>
                 <w:lang w:val="ru-RU"/>
               </w:rPr>
             </w:pPr>
             <w:r>
               <w:rPr>
                 <w:rFonts w:asciiTheme="minorHAnsi" w:hAnsiTheme="minorHAnsi"/>
-                <w:sz w:val="23"/>
-                <w:szCs w:val="23"/>
                 <w:lang w:val="ru-RU"/>
               </w:rPr>
               <w:t xml:space="preserve">креатинин </w:t>
@@ -2835,16 +2110,12 @@
               <w:jc w:val="both"/>
               <w:rPr>
                 <w:rFonts w:asciiTheme="minorHAnsi" w:hAnsiTheme="minorHAnsi"/>
-                <w:sz w:val="23"/>
-                <w:szCs w:val="23"/>
                 <w:lang w:val="ru-RU"/>
               </w:rPr>
             </w:pPr>
             <w:r>
               <w:rPr>
                 <w:rFonts w:asciiTheme="minorHAnsi" w:hAnsiTheme="minorHAnsi"/>
-                <w:sz w:val="23"/>
-                <w:szCs w:val="23"/>
                 <w:lang w:val="ru-RU"/>
               </w:rPr>
               <w:t xml:space="preserve">бил </w:t>
@@ -2853,8 +2124,6 @@
             <w:r>
               <w:rPr>
                 <w:rFonts w:asciiTheme="minorHAnsi" w:hAnsiTheme="minorHAnsi"/>
-                <w:sz w:val="23"/>
-                <w:szCs w:val="23"/>
                 <w:lang w:val="ru-RU"/>
               </w:rPr>
               <w:t>общ</w:t>
@@ -2863,8 +2132,6 @@
             <w:r>
               <w:rPr>
                 <w:rFonts w:asciiTheme="minorHAnsi" w:hAnsiTheme="minorHAnsi"/>
-                <w:sz w:val="23"/>
-                <w:szCs w:val="23"/>
                 <w:lang w:val="ru-RU"/>
               </w:rPr>
               <w:t xml:space="preserve"> </w:t>
@@ -2884,16 +2151,12 @@
               <w:jc w:val="both"/>
               <w:rPr>
                 <w:rFonts w:asciiTheme="minorHAnsi" w:hAnsiTheme="minorHAnsi"/>
-                <w:sz w:val="23"/>
-                <w:szCs w:val="23"/>
                 <w:lang w:val="ru-RU"/>
               </w:rPr>
             </w:pPr>
             <w:r>
               <w:rPr>
                 <w:rFonts w:asciiTheme="minorHAnsi" w:hAnsiTheme="minorHAnsi"/>
-                <w:sz w:val="23"/>
-                <w:szCs w:val="23"/>
                 <w:lang w:val="ru-RU"/>
               </w:rPr>
               <w:t xml:space="preserve">бил </w:t>
@@ -2903,8 +2166,6 @@
             <w:r>
               <w:rPr>
                 <w:rFonts w:asciiTheme="minorHAnsi" w:hAnsiTheme="minorHAnsi"/>
-                <w:sz w:val="23"/>
-                <w:szCs w:val="23"/>
                 <w:lang w:val="ru-RU"/>
               </w:rPr>
               <w:t>пр</w:t>
@@ -2914,8 +2175,6 @@
             <w:r>
               <w:rPr>
                 <w:rFonts w:asciiTheme="minorHAnsi" w:hAnsiTheme="minorHAnsi"/>
-                <w:sz w:val="23"/>
-                <w:szCs w:val="23"/>
                 <w:lang w:val="ru-RU"/>
               </w:rPr>
               <w:t xml:space="preserve"> </w:t>
@@ -2935,8 +2194,6 @@
               <w:jc w:val="both"/>
               <w:rPr>
                 <w:rFonts w:asciiTheme="minorHAnsi" w:hAnsiTheme="minorHAnsi"/>
-                <w:sz w:val="23"/>
-                <w:szCs w:val="23"/>
                 <w:lang w:val="ru-RU"/>
               </w:rPr>
             </w:pPr>
@@ -2944,8 +2201,6 @@
             <w:r>
               <w:rPr>
                 <w:rFonts w:asciiTheme="minorHAnsi" w:hAnsiTheme="minorHAnsi"/>
-                <w:sz w:val="23"/>
-                <w:szCs w:val="23"/>
                 <w:lang w:val="ru-RU"/>
               </w:rPr>
               <w:t>тим</w:t>
@@ -2954,8 +2209,6 @@
             <w:r>
               <w:rPr>
                 <w:rFonts w:asciiTheme="minorHAnsi" w:hAnsiTheme="minorHAnsi"/>
-                <w:sz w:val="23"/>
-                <w:szCs w:val="23"/>
                 <w:lang w:val="ru-RU"/>
               </w:rPr>
               <w:t xml:space="preserve"> </w:t>
@@ -2975,16 +2228,12 @@
               <w:jc w:val="both"/>
               <w:rPr>
                 <w:rFonts w:asciiTheme="minorHAnsi" w:hAnsiTheme="minorHAnsi"/>
-                <w:sz w:val="23"/>
-                <w:szCs w:val="23"/>
                 <w:lang w:val="ru-RU"/>
               </w:rPr>
             </w:pPr>
             <w:r>
               <w:rPr>
                 <w:rFonts w:asciiTheme="minorHAnsi" w:hAnsiTheme="minorHAnsi"/>
-                <w:sz w:val="23"/>
-                <w:szCs w:val="23"/>
                 <w:lang w:val="ru-RU"/>
               </w:rPr>
               <w:t xml:space="preserve">АСТ </w:t>
@@ -3004,16 +2253,12 @@
               <w:jc w:val="both"/>
               <w:rPr>
                 <w:rFonts w:asciiTheme="minorHAnsi" w:hAnsiTheme="minorHAnsi"/>
-                <w:sz w:val="23"/>
-                <w:szCs w:val="23"/>
                 <w:lang w:val="ru-RU"/>
               </w:rPr>
             </w:pPr>
             <w:r>
               <w:rPr>
                 <w:rFonts w:asciiTheme="minorHAnsi" w:hAnsiTheme="minorHAnsi"/>
-                <w:sz w:val="23"/>
-                <w:szCs w:val="23"/>
                 <w:lang w:val="ru-RU"/>
               </w:rPr>
               <w:t xml:space="preserve">АЛТ </w:t>
@@ -3327,7 +2572,6 @@
         <w:ind w:left="-567"/>
         <w:jc w:val="both"/>
         <w:rPr>
-          <w:sz w:val="28"/>
           <w:lang w:val="ru-RU"/>
         </w:rPr>
       </w:pPr>
@@ -3337,35 +2581,29 @@
         <w:ind w:left="-567"/>
         <w:jc w:val="both"/>
         <w:rPr>
-          <w:sz w:val="28"/>
-          <w:szCs w:val="20"/>
           <w:lang w:val="ru-RU"/>
         </w:rPr>
       </w:pPr>
       <w:r>
         <w:rPr>
-          <w:sz w:val="28"/>
           <w:lang w:val="ru-RU"/>
         </w:rPr>
         <w:t>16</w:t>
       </w:r>
       <w:r>
         <w:rPr>
-          <w:sz w:val="28"/>
           <w:lang w:val="ru-RU"/>
         </w:rPr>
         <w:t>.</w:t>
       </w:r>
       <w:r>
         <w:rPr>
-          <w:sz w:val="28"/>
           <w:lang w:val="ru-RU"/>
         </w:rPr>
         <w:t>11.17</w:t>
       </w:r>
       <w:r>
         <w:rPr>
-          <w:sz w:val="28"/>
           <w:lang w:val="ru-RU"/>
         </w:rPr>
         <w:t xml:space="preserve"> </w:t>
@@ -3373,7 +2611,6 @@
       <w:proofErr w:type="spellStart"/>
       <w:r>
         <w:rPr>
-          <w:sz w:val="28"/>
           <w:lang w:val="ru-RU"/>
         </w:rPr>
         <w:t>Глик</w:t>
@@ -3381,35 +2618,30 @@
       <w:proofErr w:type="spellEnd"/>
       <w:r>
         <w:rPr>
-          <w:sz w:val="28"/>
           <w:lang w:val="ru-RU"/>
         </w:rPr>
         <w:t xml:space="preserve">. гемоглобин </w:t>
       </w:r>
       <w:r>
         <w:rPr>
-          <w:sz w:val="28"/>
           <w:lang w:val="ru-RU"/>
         </w:rPr>
         <w:t>–</w:t>
       </w:r>
       <w:r>
         <w:rPr>
-          <w:sz w:val="28"/>
           <w:lang w:val="ru-RU"/>
         </w:rPr>
         <w:t xml:space="preserve"> </w:t>
       </w:r>
       <w:r>
         <w:rPr>
-          <w:sz w:val="28"/>
           <w:lang w:val="ru-RU"/>
         </w:rPr>
         <w:t>10,5</w:t>
       </w:r>
       <w:r>
         <w:rPr>
-          <w:sz w:val="28"/>
           <w:lang w:val="ru-RU"/>
         </w:rPr>
         <w:t>%</w:t>
@@ -3420,62 +2652,53 @@
         <w:ind w:left="-567"/>
         <w:jc w:val="both"/>
         <w:rPr>
-          <w:sz w:val="28"/>
           <w:lang w:val="ru-RU"/>
         </w:rPr>
       </w:pPr>
       <w:r>
         <w:rPr>
-          <w:sz w:val="28"/>
           <w:lang w:val="ru-RU"/>
         </w:rPr>
         <w:t xml:space="preserve">17.11.17 </w:t>
       </w:r>
       <w:r>
         <w:rPr>
-          <w:sz w:val="28"/>
           <w:lang w:val="ru-RU"/>
         </w:rPr>
         <w:t xml:space="preserve">ТТГ </w:t>
       </w:r>
       <w:r>
         <w:rPr>
-          <w:sz w:val="28"/>
           <w:lang w:val="ru-RU"/>
         </w:rPr>
         <w:t>–</w:t>
       </w:r>
       <w:r>
         <w:rPr>
-          <w:sz w:val="28"/>
           <w:lang w:val="ru-RU"/>
         </w:rPr>
         <w:t>1,3</w:t>
       </w:r>
       <w:r>
         <w:rPr>
-          <w:sz w:val="28"/>
           <w:lang w:val="ru-RU"/>
         </w:rPr>
         <w:t xml:space="preserve"> </w:t>
       </w:r>
       <w:r>
         <w:rPr>
-          <w:sz w:val="28"/>
           <w:lang w:val="ru-RU"/>
         </w:rPr>
         <w:t xml:space="preserve"> </w:t>
       </w:r>
       <w:r>
         <w:rPr>
-          <w:sz w:val="28"/>
           <w:lang w:val="ru-RU"/>
         </w:rPr>
         <w:t xml:space="preserve"> </w:t>
       </w:r>
       <w:r>
         <w:rPr>
-          <w:sz w:val="28"/>
           <w:lang w:val="ru-RU"/>
         </w:rPr>
         <w:t xml:space="preserve">(0,3-4,0) </w:t>
@@ -3483,7 +2706,6 @@
       <w:proofErr w:type="spellStart"/>
       <w:r>
         <w:rPr>
-          <w:sz w:val="28"/>
           <w:lang w:val="ru-RU"/>
         </w:rPr>
         <w:t>Мме</w:t>
@@ -3491,21 +2713,18 @@
       <w:proofErr w:type="spellEnd"/>
       <w:r>
         <w:rPr>
-          <w:sz w:val="28"/>
           <w:lang w:val="ru-RU"/>
         </w:rPr>
         <w:t>/</w:t>
       </w:r>
       <w:r>
         <w:rPr>
-          <w:sz w:val="28"/>
           <w:lang w:val="ru-RU"/>
         </w:rPr>
         <w:t>м</w:t>
       </w:r>
       <w:r>
         <w:rPr>
-          <w:sz w:val="28"/>
           <w:lang w:val="ru-RU"/>
         </w:rPr>
         <w:t>л</w:t>
@@ -3516,55 +2735,35 @@
         <w:ind w:left="-567"/>
         <w:jc w:val="both"/>
         <w:rPr>
-          <w:sz w:val="28"/>
-          <w:szCs w:val="28"/>
           <w:lang w:val="ru-RU"/>
         </w:rPr>
       </w:pPr>
       <w:r>
         <w:rPr>
-          <w:sz w:val="28"/>
-          <w:szCs w:val="28"/>
           <w:lang w:val="ru-RU"/>
         </w:rPr>
         <w:t>16</w:t>
       </w:r>
       <w:r>
         <w:rPr>
-          <w:sz w:val="28"/>
-          <w:szCs w:val="28"/>
           <w:lang w:val="ru-RU"/>
         </w:rPr>
         <w:t>.</w:t>
       </w:r>
       <w:r>
         <w:rPr>
-          <w:sz w:val="28"/>
-          <w:szCs w:val="28"/>
           <w:lang w:val="ru-RU"/>
         </w:rPr>
         <w:t>11.17</w:t>
       </w:r>
       <w:r>
         <w:rPr>
-          <w:sz w:val="28"/>
-          <w:szCs w:val="28"/>
-          <w:lang w:val="ru-RU"/>
-        </w:rPr>
-        <w:t xml:space="preserve"> </w:t>
-      </w:r>
-      <w:r>
-        <w:rPr>
-          <w:sz w:val="28"/>
-          <w:szCs w:val="28"/>
-          <w:lang w:val="ru-RU"/>
-        </w:rPr>
-        <w:t xml:space="preserve">К –  </w:t>
-      </w:r>
-      <w:r>
-        <w:rPr>
-          <w:sz w:val="28"/>
-          <w:szCs w:val="28"/>
+          <w:lang w:val="ru-RU"/>
+        </w:rPr>
+        <w:t xml:space="preserve"> К –  </w:t>
+      </w:r>
+      <w:r>
+        <w:rPr>
           <w:lang w:val="ru-RU"/>
         </w:rPr>
         <w:t>3,98</w:t>
@@ -3572,8 +2771,6 @@
       <w:proofErr w:type="gramStart"/>
       <w:r>
         <w:rPr>
-          <w:sz w:val="28"/>
-          <w:szCs w:val="28"/>
           <w:lang w:val="ru-RU"/>
         </w:rPr>
         <w:t xml:space="preserve"> ;</w:t>
@@ -3581,41 +2778,25 @@
       <w:proofErr w:type="gramEnd"/>
       <w:r>
         <w:rPr>
-          <w:sz w:val="28"/>
-          <w:szCs w:val="28"/>
           <w:lang w:val="ru-RU"/>
         </w:rPr>
         <w:t xml:space="preserve"> Nа –</w:t>
       </w:r>
       <w:r>
         <w:rPr>
-          <w:sz w:val="28"/>
-          <w:szCs w:val="28"/>
           <w:lang w:val="ru-RU"/>
         </w:rPr>
         <w:t>132</w:t>
       </w:r>
       <w:r>
         <w:rPr>
-          <w:sz w:val="28"/>
-          <w:szCs w:val="28"/>
-          <w:lang w:val="ru-RU"/>
-        </w:rPr>
-        <w:t xml:space="preserve"> </w:t>
-      </w:r>
-      <w:r>
-        <w:rPr>
-          <w:sz w:val="28"/>
-          <w:szCs w:val="28"/>
-          <w:lang w:val="ru-RU"/>
-        </w:rPr>
-        <w:t xml:space="preserve"> </w:t>
+          <w:lang w:val="ru-RU"/>
+        </w:rPr>
+        <w:t xml:space="preserve">  </w:t>
       </w:r>
       <w:proofErr w:type="spellStart"/>
       <w:r>
         <w:rPr>
-          <w:sz w:val="28"/>
-          <w:szCs w:val="28"/>
           <w:lang w:val="ru-RU"/>
         </w:rPr>
         <w:t>Са</w:t>
@@ -3623,8 +2804,6 @@
       <w:proofErr w:type="spellEnd"/>
       <w:r>
         <w:rPr>
-          <w:sz w:val="28"/>
-          <w:szCs w:val="28"/>
           <w:vertAlign w:val="superscript"/>
           <w:lang w:val="ru-RU"/>
         </w:rPr>
@@ -3632,40 +2811,30 @@
       </w:r>
       <w:r>
         <w:rPr>
-          <w:sz w:val="28"/>
-          <w:szCs w:val="28"/>
           <w:lang w:val="ru-RU"/>
         </w:rPr>
         <w:t xml:space="preserve"> -</w:t>
       </w:r>
       <w:r>
         <w:rPr>
-          <w:sz w:val="28"/>
-          <w:szCs w:val="28"/>
           <w:lang w:val="ru-RU"/>
         </w:rPr>
         <w:t>1,1</w:t>
       </w:r>
       <w:r>
         <w:rPr>
-          <w:sz w:val="28"/>
-          <w:szCs w:val="28"/>
           <w:lang w:val="ru-RU"/>
         </w:rPr>
         <w:t xml:space="preserve"> С1 - </w:t>
       </w:r>
       <w:r>
         <w:rPr>
-          <w:sz w:val="28"/>
-          <w:szCs w:val="28"/>
           <w:lang w:val="ru-RU"/>
         </w:rPr>
         <w:t>100</w:t>
       </w:r>
       <w:r>
         <w:rPr>
-          <w:sz w:val="28"/>
-          <w:szCs w:val="28"/>
           <w:lang w:val="ru-RU"/>
         </w:rPr>
         <w:t xml:space="preserve">  ммоль/л</w:t>
@@ -3677,15 +2846,12 @@
         <w:jc w:val="both"/>
         <w:rPr>
           <w:bCs/>
-          <w:sz w:val="28"/>
-          <w:szCs w:val="20"/>
           <w:lang w:val="ru-RU"/>
         </w:rPr>
       </w:pPr>
       <w:r>
         <w:rPr>
           <w:bCs/>
-          <w:sz w:val="28"/>
           <w:lang w:val="ru-RU"/>
         </w:rPr>
         <w:t>20</w:t>
@@ -3693,7 +2859,6 @@
       <w:r>
         <w:rPr>
           <w:bCs/>
-          <w:sz w:val="28"/>
           <w:lang w:val="ru-RU"/>
         </w:rPr>
         <w:t>.</w:t>
@@ -3701,7 +2866,6 @@
       <w:r>
         <w:rPr>
           <w:bCs/>
-          <w:sz w:val="28"/>
           <w:lang w:val="ru-RU"/>
         </w:rPr>
         <w:t>11.17</w:t>
@@ -3709,7 +2873,6 @@
       <w:r>
         <w:rPr>
           <w:bCs/>
-          <w:sz w:val="28"/>
           <w:lang w:val="ru-RU"/>
         </w:rPr>
         <w:t xml:space="preserve"> </w:t>
@@ -3717,7 +2880,6 @@
       <w:r>
         <w:rPr>
           <w:bCs/>
-          <w:sz w:val="28"/>
           <w:lang w:val="ru-RU"/>
         </w:rPr>
         <w:t xml:space="preserve">Проба Реберга: креатинин крови- </w:t>
@@ -3725,7 +2887,6 @@
       <w:r>
         <w:rPr>
           <w:bCs/>
-          <w:sz w:val="28"/>
           <w:lang w:val="ru-RU"/>
         </w:rPr>
         <w:t>102</w:t>
@@ -3733,7 +2894,6 @@
       <w:r>
         <w:rPr>
           <w:bCs/>
-          <w:sz w:val="28"/>
           <w:lang w:val="ru-RU"/>
         </w:rPr>
         <w:t xml:space="preserve">мкмоль/л;  креатинин мочи- </w:t>
@@ -3741,7 +2901,6 @@
       <w:r>
         <w:rPr>
           <w:bCs/>
-          <w:sz w:val="28"/>
           <w:lang w:val="ru-RU"/>
         </w:rPr>
         <w:t>8250</w:t>
@@ -3749,7 +2908,6 @@
       <w:r>
         <w:rPr>
           <w:bCs/>
-          <w:sz w:val="28"/>
           <w:lang w:val="ru-RU"/>
         </w:rPr>
         <w:t xml:space="preserve"> </w:t>
@@ -3758,7 +2916,6 @@
       <w:r>
         <w:rPr>
           <w:bCs/>
-          <w:sz w:val="28"/>
           <w:lang w:val="ru-RU"/>
         </w:rPr>
         <w:t>мкмоль</w:t>
@@ -3767,7 +2924,6 @@
       <w:r>
         <w:rPr>
           <w:bCs/>
-          <w:sz w:val="28"/>
           <w:lang w:val="ru-RU"/>
         </w:rPr>
         <w:t xml:space="preserve">/л;  КФ- </w:t>
@@ -3775,7 +2931,6 @@
       <w:r>
         <w:rPr>
           <w:bCs/>
-          <w:sz w:val="28"/>
           <w:lang w:val="ru-RU"/>
         </w:rPr>
         <w:t>66,6</w:t>
@@ -3783,7 +2938,6 @@
       <w:r>
         <w:rPr>
           <w:bCs/>
-          <w:sz w:val="28"/>
           <w:lang w:val="ru-RU"/>
         </w:rPr>
         <w:t xml:space="preserve">мл/мин;  </w:t>
@@ -3792,7 +2946,6 @@
       <w:r>
         <w:rPr>
           <w:bCs/>
-          <w:sz w:val="28"/>
           <w:lang w:val="ru-RU"/>
         </w:rPr>
         <w:t>КР</w:t>
@@ -3801,7 +2954,6 @@
       <w:r>
         <w:rPr>
           <w:bCs/>
-          <w:sz w:val="28"/>
           <w:lang w:val="ru-RU"/>
         </w:rPr>
         <w:t xml:space="preserve">- </w:t>
@@ -3809,7 +2961,6 @@
       <w:r>
         <w:rPr>
           <w:bCs/>
-          <w:sz w:val="28"/>
           <w:lang w:val="ru-RU"/>
         </w:rPr>
         <w:t>97,7</w:t>
@@ -3817,7 +2968,6 @@
       <w:r>
         <w:rPr>
           <w:bCs/>
-          <w:sz w:val="28"/>
           <w:lang w:val="ru-RU"/>
         </w:rPr>
         <w:t xml:space="preserve"> %</w:t>
@@ -3830,53 +2980,71 @@
         <w:jc w:val="both"/>
         <w:rPr>
           <w:b w:val="0"/>
+          <w:sz w:val="24"/>
+          <w:szCs w:val="24"/>
         </w:rPr>
       </w:pPr>
       <w:r>
         <w:rPr>
           <w:b w:val="0"/>
+          <w:sz w:val="24"/>
+          <w:szCs w:val="24"/>
         </w:rPr>
         <w:t>16</w:t>
       </w:r>
       <w:r>
         <w:rPr>
           <w:b w:val="0"/>
+          <w:sz w:val="24"/>
+          <w:szCs w:val="24"/>
         </w:rPr>
         <w:t>.</w:t>
       </w:r>
       <w:r>
         <w:rPr>
           <w:b w:val="0"/>
+          <w:sz w:val="24"/>
+          <w:szCs w:val="24"/>
         </w:rPr>
         <w:t>11.17</w:t>
       </w:r>
       <w:r>
         <w:rPr>
           <w:b w:val="0"/>
+          <w:sz w:val="24"/>
+          <w:szCs w:val="24"/>
         </w:rPr>
         <w:t xml:space="preserve"> </w:t>
       </w:r>
       <w:r>
         <w:rPr>
           <w:b w:val="0"/>
+          <w:sz w:val="24"/>
+          <w:szCs w:val="24"/>
         </w:rPr>
         <w:t>Общ. а</w:t>
       </w:r>
       <w:r>
         <w:rPr>
           <w:b w:val="0"/>
+          <w:sz w:val="24"/>
+          <w:szCs w:val="24"/>
         </w:rPr>
         <w:t>н. мочи уд вес 10</w:t>
       </w:r>
       <w:r>
         <w:rPr>
           <w:b w:val="0"/>
+          <w:sz w:val="24"/>
+          <w:szCs w:val="24"/>
         </w:rPr>
         <w:t>21</w:t>
       </w:r>
       <w:r>
         <w:rPr>
           <w:b w:val="0"/>
+          <w:sz w:val="24"/>
+          <w:szCs w:val="24"/>
         </w:rPr>
         <w:t xml:space="preserve">  </w:t>
       </w:r>
@@ -3884,6 +3052,8 @@
       <w:r>
         <w:rPr>
           <w:b w:val="0"/>
+          <w:sz w:val="24"/>
+          <w:szCs w:val="24"/>
         </w:rPr>
         <w:t>лейк</w:t>
       </w:r>
@@ -3891,18 +3061,24 @@
       <w:r>
         <w:rPr>
           <w:b w:val="0"/>
+          <w:sz w:val="24"/>
+          <w:szCs w:val="24"/>
         </w:rPr>
         <w:t xml:space="preserve"> –</w:t>
       </w:r>
       <w:r>
         <w:rPr>
           <w:b w:val="0"/>
+          <w:sz w:val="24"/>
+          <w:szCs w:val="24"/>
         </w:rPr>
         <w:t>2-3</w:t>
       </w:r>
       <w:r>
         <w:rPr>
           <w:b w:val="0"/>
+          <w:sz w:val="24"/>
+          <w:szCs w:val="24"/>
         </w:rPr>
         <w:t xml:space="preserve">   в </w:t>
       </w:r>
@@ -3910,6 +3086,8 @@
       <w:r>
         <w:rPr>
           <w:b w:val="0"/>
+          <w:sz w:val="24"/>
+          <w:szCs w:val="24"/>
         </w:rPr>
         <w:t>п</w:t>
       </w:r>
@@ -3917,6 +3095,8 @@
       <w:r>
         <w:rPr>
           <w:b w:val="0"/>
+          <w:sz w:val="24"/>
+          <w:szCs w:val="24"/>
         </w:rPr>
         <w:t>/</w:t>
       </w:r>
@@ -3924,6 +3104,8 @@
       <w:r>
         <w:rPr>
           <w:b w:val="0"/>
+          <w:sz w:val="24"/>
+          <w:szCs w:val="24"/>
         </w:rPr>
         <w:t>зр</w:t>
       </w:r>
@@ -3931,18 +3113,24 @@
       <w:r>
         <w:rPr>
           <w:b w:val="0"/>
+          <w:sz w:val="24"/>
+          <w:szCs w:val="24"/>
         </w:rPr>
         <w:t xml:space="preserve"> белок – </w:t>
       </w:r>
       <w:r>
         <w:rPr>
           <w:b w:val="0"/>
+          <w:sz w:val="24"/>
+          <w:szCs w:val="24"/>
         </w:rPr>
         <w:t>1+</w:t>
       </w:r>
       <w:r>
         <w:rPr>
           <w:b w:val="0"/>
+          <w:sz w:val="24"/>
+          <w:szCs w:val="24"/>
         </w:rPr>
         <w:t xml:space="preserve">  ацетон –</w:t>
       </w:r>
@@ -3950,6 +3138,8 @@
       <w:r>
         <w:rPr>
           <w:b w:val="0"/>
+          <w:sz w:val="24"/>
+          <w:szCs w:val="24"/>
         </w:rPr>
         <w:t>отр</w:t>
       </w:r>
@@ -3957,12 +3147,16 @@
       <w:r>
         <w:rPr>
           <w:b w:val="0"/>
+          <w:sz w:val="24"/>
+          <w:szCs w:val="24"/>
         </w:rPr>
         <w:t xml:space="preserve">; </w:t>
       </w:r>
       <w:r>
         <w:rPr>
           <w:b w:val="0"/>
+          <w:sz w:val="24"/>
+          <w:szCs w:val="24"/>
         </w:rPr>
         <w:t xml:space="preserve"> </w:t>
       </w:r>
@@ -3970,6 +3164,8 @@
       <w:r>
         <w:rPr>
           <w:b w:val="0"/>
+          <w:sz w:val="24"/>
+          <w:szCs w:val="24"/>
         </w:rPr>
         <w:t>эпит</w:t>
       </w:r>
@@ -3977,6 +3173,8 @@
       <w:r>
         <w:rPr>
           <w:b w:val="0"/>
+          <w:sz w:val="24"/>
+          <w:szCs w:val="24"/>
         </w:rPr>
         <w:t xml:space="preserve">. пл. - ; </w:t>
       </w:r>
@@ -3984,6 +3182,8 @@
       <w:r>
         <w:rPr>
           <w:b w:val="0"/>
+          <w:sz w:val="24"/>
+          <w:szCs w:val="24"/>
         </w:rPr>
         <w:t>эпит</w:t>
       </w:r>
@@ -3991,6 +3191,8 @@
       <w:r>
         <w:rPr>
           <w:b w:val="0"/>
+          <w:sz w:val="24"/>
+          <w:szCs w:val="24"/>
         </w:rPr>
         <w:t xml:space="preserve">. </w:t>
       </w:r>
@@ -3998,6 +3200,8 @@
       <w:r>
         <w:rPr>
           <w:b w:val="0"/>
+          <w:sz w:val="24"/>
+          <w:szCs w:val="24"/>
         </w:rPr>
         <w:t>перех</w:t>
       </w:r>
@@ -4005,12 +3209,16 @@
       <w:r>
         <w:rPr>
           <w:b w:val="0"/>
+          <w:sz w:val="24"/>
+          <w:szCs w:val="24"/>
         </w:rPr>
         <w:t xml:space="preserve">. - </w:t>
       </w:r>
       <w:r>
         <w:rPr>
           <w:b w:val="0"/>
+          <w:sz w:val="24"/>
+          <w:szCs w:val="24"/>
         </w:rPr>
         <w:t xml:space="preserve"> в п/</w:t>
       </w:r>
@@ -4018,6 +3226,8 @@
       <w:r>
         <w:rPr>
           <w:b w:val="0"/>
+          <w:sz w:val="24"/>
+          <w:szCs w:val="24"/>
         </w:rPr>
         <w:t>зр</w:t>
       </w:r>
@@ -4027,42 +3237,35 @@
       <w:pPr>
         <w:ind w:left="-567"/>
         <w:rPr>
-          <w:sz w:val="28"/>
-          <w:szCs w:val="20"/>
           <w:lang w:val="ru-RU"/>
         </w:rPr>
       </w:pPr>
       <w:r>
         <w:rPr>
-          <w:sz w:val="28"/>
           <w:lang w:val="ru-RU"/>
         </w:rPr>
         <w:t>23</w:t>
       </w:r>
       <w:r>
         <w:rPr>
-          <w:sz w:val="28"/>
           <w:lang w:val="ru-RU"/>
         </w:rPr>
         <w:t>.</w:t>
       </w:r>
       <w:r>
         <w:rPr>
-          <w:sz w:val="28"/>
           <w:lang w:val="ru-RU"/>
         </w:rPr>
         <w:t>11.17</w:t>
       </w:r>
       <w:r>
         <w:rPr>
-          <w:sz w:val="28"/>
           <w:lang w:val="ru-RU"/>
         </w:rPr>
         <w:t xml:space="preserve"> </w:t>
       </w:r>
       <w:r>
         <w:rPr>
-          <w:sz w:val="28"/>
           <w:lang w:val="ru-RU"/>
         </w:rPr>
         <w:t xml:space="preserve">Анализ мочи по Нечипоренко </w:t>
@@ -4070,7 +3273,6 @@
       <w:proofErr w:type="spellStart"/>
       <w:r>
         <w:rPr>
-          <w:sz w:val="28"/>
           <w:lang w:val="ru-RU"/>
         </w:rPr>
         <w:t>лейк</w:t>
@@ -4078,21 +3280,18 @@
       <w:proofErr w:type="spellEnd"/>
       <w:r>
         <w:rPr>
-          <w:sz w:val="28"/>
           <w:lang w:val="ru-RU"/>
         </w:rPr>
         <w:t xml:space="preserve"> -</w:t>
       </w:r>
       <w:r>
         <w:rPr>
-          <w:sz w:val="28"/>
           <w:lang w:val="ru-RU"/>
         </w:rPr>
         <w:t>2000</w:t>
       </w:r>
       <w:r>
         <w:rPr>
-          <w:sz w:val="28"/>
           <w:lang w:val="ru-RU"/>
         </w:rPr>
         <w:t xml:space="preserve">  </w:t>
@@ -4100,7 +3299,6 @@
       <w:proofErr w:type="spellStart"/>
       <w:r>
         <w:rPr>
-          <w:sz w:val="28"/>
           <w:lang w:val="ru-RU"/>
         </w:rPr>
         <w:t>эритр</w:t>
@@ -4108,7 +3306,6 @@
       <w:proofErr w:type="spellEnd"/>
       <w:r>
         <w:rPr>
-          <w:sz w:val="28"/>
           <w:lang w:val="ru-RU"/>
         </w:rPr>
         <w:t xml:space="preserve"> -  белок – </w:t>
@@ -4116,7 +3313,6 @@
       <w:proofErr w:type="spellStart"/>
       <w:r>
         <w:rPr>
-          <w:sz w:val="28"/>
           <w:lang w:val="ru-RU"/>
         </w:rPr>
         <w:t>отр</w:t>
@@ -4127,42 +3323,35 @@
       <w:pPr>
         <w:ind w:left="-567"/>
         <w:rPr>
-          <w:sz w:val="28"/>
-          <w:szCs w:val="20"/>
           <w:lang w:val="ru-RU"/>
         </w:rPr>
       </w:pPr>
       <w:r>
         <w:rPr>
-          <w:sz w:val="28"/>
           <w:lang w:val="ru-RU"/>
         </w:rPr>
         <w:t>20</w:t>
       </w:r>
       <w:r>
         <w:rPr>
-          <w:sz w:val="28"/>
           <w:lang w:val="ru-RU"/>
         </w:rPr>
         <w:t>.</w:t>
       </w:r>
       <w:r>
         <w:rPr>
-          <w:sz w:val="28"/>
           <w:lang w:val="ru-RU"/>
         </w:rPr>
         <w:t>11.17</w:t>
       </w:r>
       <w:r>
         <w:rPr>
-          <w:sz w:val="28"/>
           <w:lang w:val="ru-RU"/>
         </w:rPr>
         <w:t xml:space="preserve"> </w:t>
       </w:r>
       <w:r>
         <w:rPr>
-          <w:sz w:val="28"/>
           <w:lang w:val="ru-RU"/>
         </w:rPr>
         <w:t xml:space="preserve">Суточная глюкозурия –  </w:t>
@@ -4170,7 +3359,6 @@
       <w:proofErr w:type="spellStart"/>
       <w:r>
         <w:rPr>
-          <w:sz w:val="28"/>
           <w:lang w:val="ru-RU"/>
         </w:rPr>
         <w:t>отр</w:t>
@@ -4178,7 +3366,6 @@
       <w:proofErr w:type="spellEnd"/>
       <w:r>
         <w:rPr>
-          <w:sz w:val="28"/>
           <w:lang w:val="ru-RU"/>
         </w:rPr>
         <w:t xml:space="preserve">;   Суточная протеинурия –  </w:t>
@@ -4186,7 +3373,6 @@
       <w:proofErr w:type="spellStart"/>
       <w:r>
         <w:rPr>
-          <w:sz w:val="28"/>
           <w:lang w:val="ru-RU"/>
         </w:rPr>
         <w:t>отр</w:t>
@@ -4197,36 +3383,80 @@
       <w:pPr>
         <w:pStyle w:val="5"/>
         <w:ind w:left="-567"/>
+        <w:rPr>
+          <w:sz w:val="24"/>
+          <w:szCs w:val="24"/>
+        </w:rPr>
       </w:pPr>
       <w:r>
+        <w:rPr>
+          <w:sz w:val="24"/>
+          <w:szCs w:val="24"/>
+        </w:rPr>
+        <w:t>23</w:t>
+      </w:r>
+      <w:r>
+        <w:rPr>
+          <w:sz w:val="24"/>
+          <w:szCs w:val="24"/>
+        </w:rPr>
         <w:t>.</w:t>
       </w:r>
       <w:r>
+        <w:rPr>
+          <w:sz w:val="24"/>
+          <w:szCs w:val="24"/>
+        </w:rPr>
         <w:t>11.17</w:t>
       </w:r>
       <w:r>
+        <w:rPr>
+          <w:sz w:val="24"/>
+          <w:szCs w:val="24"/>
+        </w:rPr>
         <w:t xml:space="preserve"> </w:t>
       </w:r>
       <w:r>
         <w:rPr>
-          <w:highlight w:val="yellow"/>
-        </w:rPr>
-        <w:t>Микроальбуминурия</w:t>
-      </w:r>
-      <w:r>
+          <w:sz w:val="24"/>
+          <w:szCs w:val="24"/>
+        </w:rPr>
+        <w:t xml:space="preserve">Микроальбуминурия </w:t>
+      </w:r>
+      <w:r>
+        <w:rPr>
+          <w:sz w:val="24"/>
+          <w:szCs w:val="24"/>
+        </w:rPr>
+        <w:t>–</w:t>
+      </w:r>
+      <w:r>
+        <w:rPr>
+          <w:sz w:val="24"/>
+          <w:szCs w:val="24"/>
+        </w:rPr>
+        <w:t>41,2</w:t>
+      </w:r>
+      <w:r>
+        <w:rPr>
+          <w:sz w:val="24"/>
+          <w:szCs w:val="24"/>
+        </w:rPr>
         <w:t xml:space="preserve"> </w:t>
       </w:r>
       <w:r>
-        <w:t>–</w:t>
-      </w:r>
-      <w:r>
-        <w:t xml:space="preserve"> </w:t>
-      </w:r>
-      <w:r>
+        <w:rPr>
+          <w:sz w:val="24"/>
+          <w:szCs w:val="24"/>
+        </w:rPr>
         <w:t>мг/</w:t>
       </w:r>
       <w:proofErr w:type="spellStart"/>
       <w:r>
+        <w:rPr>
+          <w:sz w:val="24"/>
+          <w:szCs w:val="24"/>
+        </w:rPr>
         <w:t>сут</w:t>
       </w:r>
       <w:proofErr w:type="spellEnd"/>
@@ -4259,15 +3489,11 @@
           <w:p>
             <w:pPr>
               <w:rPr>
-                <w:sz w:val="28"/>
-                <w:szCs w:val="28"/>
                 <w:lang w:val="ru-RU"/>
               </w:rPr>
             </w:pPr>
             <w:r>
               <w:rPr>
-                <w:sz w:val="28"/>
-                <w:szCs w:val="28"/>
                 <w:lang w:val="ru-RU"/>
               </w:rPr>
               <w:t xml:space="preserve">Гликемический </w:t>
@@ -4276,15 +3502,11 @@
           <w:p>
             <w:pPr>
               <w:rPr>
-                <w:sz w:val="28"/>
-                <w:szCs w:val="28"/>
                 <w:lang w:val="ru-RU"/>
               </w:rPr>
             </w:pPr>
             <w:r>
               <w:rPr>
-                <w:sz w:val="28"/>
-                <w:szCs w:val="28"/>
                 <w:lang w:val="ru-RU"/>
               </w:rPr>
               <w:t>профиль</w:t>
@@ -4298,15 +3520,11 @@
           <w:p>
             <w:pPr>
               <w:rPr>
-                <w:sz w:val="28"/>
-                <w:szCs w:val="28"/>
                 <w:lang w:val="ru-RU"/>
               </w:rPr>
             </w:pPr>
             <w:r>
               <w:rPr>
-                <w:sz w:val="28"/>
-                <w:szCs w:val="28"/>
                 <w:lang w:val="ru-RU"/>
               </w:rPr>
               <w:t>8.00</w:t>
@@ -4320,15 +3538,11 @@
           <w:p>
             <w:pPr>
               <w:rPr>
-                <w:sz w:val="28"/>
-                <w:szCs w:val="28"/>
                 <w:lang w:val="ru-RU"/>
               </w:rPr>
             </w:pPr>
             <w:r>
               <w:rPr>
-                <w:sz w:val="28"/>
-                <w:szCs w:val="28"/>
                 <w:lang w:val="ru-RU"/>
               </w:rPr>
               <w:t>11.00</w:t>
@@ -4342,15 +3556,11 @@
           <w:p>
             <w:pPr>
               <w:rPr>
-                <w:sz w:val="28"/>
-                <w:szCs w:val="28"/>
                 <w:lang w:val="ru-RU"/>
               </w:rPr>
             </w:pPr>
             <w:r>
               <w:rPr>
-                <w:sz w:val="28"/>
-                <w:szCs w:val="28"/>
                 <w:lang w:val="ru-RU"/>
               </w:rPr>
               <w:t>16.00</w:t>
@@ -4364,15 +3574,11 @@
           <w:p>
             <w:pPr>
               <w:rPr>
-                <w:sz w:val="28"/>
-                <w:szCs w:val="28"/>
                 <w:lang w:val="ru-RU"/>
               </w:rPr>
             </w:pPr>
             <w:r>
               <w:rPr>
-                <w:sz w:val="28"/>
-                <w:szCs w:val="28"/>
                 <w:lang w:val="ru-RU"/>
               </w:rPr>
               <w:t>20.00</w:t>
@@ -4388,15 +3594,11 @@
           <w:p>
             <w:pPr>
               <w:rPr>
-                <w:sz w:val="28"/>
-                <w:szCs w:val="28"/>
                 <w:lang w:val="ru-RU"/>
               </w:rPr>
             </w:pPr>
             <w:r>
               <w:rPr>
-                <w:sz w:val="28"/>
-                <w:szCs w:val="28"/>
                 <w:lang w:val="ru-RU"/>
               </w:rPr>
               <w:t>16.11</w:t>
@@ -4410,15 +3612,11 @@
           <w:p>
             <w:pPr>
               <w:rPr>
-                <w:sz w:val="28"/>
-                <w:szCs w:val="28"/>
                 <w:lang w:val="ru-RU"/>
               </w:rPr>
             </w:pPr>
             <w:r>
               <w:rPr>
-                <w:sz w:val="28"/>
-                <w:szCs w:val="28"/>
                 <w:lang w:val="ru-RU"/>
               </w:rPr>
               <w:t>11,3</w:t>
@@ -4432,15 +3630,11 @@
           <w:p>
             <w:pPr>
               <w:rPr>
-                <w:sz w:val="28"/>
-                <w:szCs w:val="28"/>
                 <w:lang w:val="ru-RU"/>
               </w:rPr>
             </w:pPr>
             <w:r>
               <w:rPr>
-                <w:sz w:val="28"/>
-                <w:szCs w:val="28"/>
                 <w:lang w:val="ru-RU"/>
               </w:rPr>
               <w:t>16,2</w:t>
@@ -4454,15 +3648,11 @@
           <w:p>
             <w:pPr>
               <w:rPr>
-                <w:sz w:val="28"/>
-                <w:szCs w:val="28"/>
                 <w:lang w:val="ru-RU"/>
               </w:rPr>
             </w:pPr>
             <w:r>
               <w:rPr>
-                <w:sz w:val="28"/>
-                <w:szCs w:val="28"/>
                 <w:lang w:val="ru-RU"/>
               </w:rPr>
               <w:t>7,6</w:t>
@@ -4476,15 +3666,11 @@
           <w:p>
             <w:pPr>
               <w:rPr>
-                <w:sz w:val="28"/>
-                <w:szCs w:val="28"/>
                 <w:lang w:val="ru-RU"/>
               </w:rPr>
             </w:pPr>
             <w:r>
               <w:rPr>
-                <w:sz w:val="28"/>
-                <w:szCs w:val="28"/>
                 <w:lang w:val="ru-RU"/>
               </w:rPr>
               <w:t>8,2</w:t>
@@ -4500,15 +3686,11 @@
           <w:p>
             <w:pPr>
               <w:rPr>
-                <w:sz w:val="28"/>
-                <w:szCs w:val="28"/>
                 <w:lang w:val="ru-RU"/>
               </w:rPr>
             </w:pPr>
             <w:r>
               <w:rPr>
-                <w:sz w:val="28"/>
-                <w:szCs w:val="28"/>
                 <w:lang w:val="ru-RU"/>
               </w:rPr>
               <w:t>19.11</w:t>
@@ -4522,15 +3704,11 @@
           <w:p>
             <w:pPr>
               <w:rPr>
-                <w:sz w:val="28"/>
-                <w:szCs w:val="28"/>
                 <w:lang w:val="ru-RU"/>
               </w:rPr>
             </w:pPr>
             <w:r>
               <w:rPr>
-                <w:sz w:val="28"/>
-                <w:szCs w:val="28"/>
                 <w:lang w:val="ru-RU"/>
               </w:rPr>
               <w:t>9,6</w:t>
@@ -4544,15 +3722,11 @@
           <w:p>
             <w:pPr>
               <w:rPr>
-                <w:sz w:val="28"/>
-                <w:szCs w:val="28"/>
                 <w:lang w:val="ru-RU"/>
               </w:rPr>
             </w:pPr>
             <w:r>
               <w:rPr>
-                <w:sz w:val="28"/>
-                <w:szCs w:val="28"/>
                 <w:lang w:val="ru-RU"/>
               </w:rPr>
               <w:t>9,65</w:t>
@@ -4566,15 +3740,11 @@
           <w:p>
             <w:pPr>
               <w:rPr>
-                <w:sz w:val="28"/>
-                <w:szCs w:val="28"/>
                 <w:lang w:val="ru-RU"/>
               </w:rPr>
             </w:pPr>
             <w:r>
               <w:rPr>
-                <w:sz w:val="28"/>
-                <w:szCs w:val="28"/>
                 <w:lang w:val="ru-RU"/>
               </w:rPr>
               <w:t>8,65</w:t>
@@ -4588,15 +3758,11 @@
           <w:p>
             <w:pPr>
               <w:rPr>
-                <w:sz w:val="28"/>
-                <w:szCs w:val="28"/>
                 <w:lang w:val="ru-RU"/>
               </w:rPr>
             </w:pPr>
             <w:r>
               <w:rPr>
-                <w:sz w:val="28"/>
-                <w:szCs w:val="28"/>
                 <w:lang w:val="ru-RU"/>
               </w:rPr>
               <w:t>5,2</w:t>
@@ -4612,15 +3778,11 @@
           <w:p>
             <w:pPr>
               <w:rPr>
-                <w:sz w:val="28"/>
-                <w:szCs w:val="28"/>
                 <w:lang w:val="ru-RU"/>
               </w:rPr>
             </w:pPr>
             <w:r>
               <w:rPr>
-                <w:sz w:val="28"/>
-                <w:szCs w:val="28"/>
                 <w:lang w:val="ru-RU"/>
               </w:rPr>
               <w:t>22.11</w:t>
@@ -4634,15 +3796,11 @@
           <w:p>
             <w:pPr>
               <w:rPr>
-                <w:sz w:val="28"/>
-                <w:szCs w:val="28"/>
                 <w:lang w:val="ru-RU"/>
               </w:rPr>
             </w:pPr>
             <w:r>
               <w:rPr>
-                <w:sz w:val="28"/>
-                <w:szCs w:val="28"/>
                 <w:lang w:val="ru-RU"/>
               </w:rPr>
               <w:t>9,7</w:t>
@@ -4656,15 +3814,11 @@
           <w:p>
             <w:pPr>
               <w:rPr>
-                <w:sz w:val="28"/>
-                <w:szCs w:val="28"/>
                 <w:lang w:val="ru-RU"/>
               </w:rPr>
             </w:pPr>
             <w:r>
               <w:rPr>
-                <w:sz w:val="28"/>
-                <w:szCs w:val="28"/>
                 <w:lang w:val="ru-RU"/>
               </w:rPr>
               <w:t>11,5</w:t>
@@ -4678,15 +3832,11 @@
           <w:p>
             <w:pPr>
               <w:rPr>
-                <w:sz w:val="28"/>
-                <w:szCs w:val="28"/>
                 <w:lang w:val="ru-RU"/>
               </w:rPr>
             </w:pPr>
             <w:r>
               <w:rPr>
-                <w:sz w:val="28"/>
-                <w:szCs w:val="28"/>
                 <w:lang w:val="ru-RU"/>
               </w:rPr>
               <w:t>8,1</w:t>
@@ -4700,15 +3850,11 @@
           <w:p>
             <w:pPr>
               <w:rPr>
-                <w:sz w:val="28"/>
-                <w:szCs w:val="28"/>
                 <w:lang w:val="ru-RU"/>
               </w:rPr>
             </w:pPr>
             <w:r>
               <w:rPr>
-                <w:sz w:val="28"/>
-                <w:szCs w:val="28"/>
                 <w:lang w:val="ru-RU"/>
               </w:rPr>
               <w:t>6,6</w:t>
@@ -4724,15 +3870,11 @@
           <w:p>
             <w:pPr>
               <w:rPr>
-                <w:sz w:val="28"/>
-                <w:szCs w:val="28"/>
                 <w:lang w:val="ru-RU"/>
               </w:rPr>
             </w:pPr>
             <w:r>
               <w:rPr>
-                <w:sz w:val="28"/>
-                <w:szCs w:val="28"/>
                 <w:lang w:val="ru-RU"/>
               </w:rPr>
               <w:t>27.11</w:t>
@@ -4746,15 +3888,11 @@
           <w:p>
             <w:pPr>
               <w:rPr>
-                <w:sz w:val="28"/>
-                <w:szCs w:val="28"/>
                 <w:lang w:val="ru-RU"/>
               </w:rPr>
             </w:pPr>
             <w:r>
               <w:rPr>
-                <w:sz w:val="28"/>
-                <w:szCs w:val="28"/>
                 <w:lang w:val="ru-RU"/>
               </w:rPr>
               <w:t>9,3</w:t>
@@ -4768,15 +3906,11 @@
           <w:p>
             <w:pPr>
               <w:rPr>
-                <w:sz w:val="28"/>
-                <w:szCs w:val="28"/>
                 <w:lang w:val="ru-RU"/>
               </w:rPr>
             </w:pPr>
             <w:r>
               <w:rPr>
-                <w:sz w:val="28"/>
-                <w:szCs w:val="28"/>
                 <w:lang w:val="ru-RU"/>
               </w:rPr>
               <w:t>11,6</w:t>
@@ -4790,15 +3924,11 @@
           <w:p>
             <w:pPr>
               <w:rPr>
-                <w:sz w:val="28"/>
-                <w:szCs w:val="28"/>
                 <w:lang w:val="ru-RU"/>
               </w:rPr>
             </w:pPr>
             <w:r>
               <w:rPr>
-                <w:sz w:val="28"/>
-                <w:szCs w:val="28"/>
                 <w:lang w:val="ru-RU"/>
               </w:rPr>
               <w:t>8,0</w:t>
@@ -4812,15 +3942,11 @@
           <w:p>
             <w:pPr>
               <w:rPr>
-                <w:sz w:val="28"/>
-                <w:szCs w:val="28"/>
                 <w:lang w:val="ru-RU"/>
               </w:rPr>
             </w:pPr>
             <w:r>
               <w:rPr>
-                <w:sz w:val="28"/>
-                <w:szCs w:val="28"/>
                 <w:lang w:val="ru-RU"/>
               </w:rPr>
               <w:t>6,6</w:t>
@@ -4836,8 +3962,60 @@
           <w:p>
             <w:pPr>
               <w:rPr>
-                <w:sz w:val="28"/>
-                <w:szCs w:val="28"/>
+                <w:lang w:val="ru-RU"/>
+              </w:rPr>
+            </w:pPr>
+            <w:r>
+              <w:rPr>
+                <w:lang w:val="ru-RU"/>
+              </w:rPr>
+              <w:t>28.11</w:t>
+            </w:r>
+          </w:p>
+        </w:tc>
+        <w:tc>
+          <w:tcPr>
+            <w:tcW w:w="992" w:type="dxa"/>
+          </w:tcPr>
+          <w:p>
+            <w:pPr>
+              <w:rPr>
+                <w:lang w:val="ru-RU"/>
+              </w:rPr>
+            </w:pPr>
+            <w:r>
+              <w:rPr>
+                <w:lang w:val="ru-RU"/>
+              </w:rPr>
+              <w:t>8,3</w:t>
+            </w:r>
+          </w:p>
+        </w:tc>
+        <w:tc>
+          <w:tcPr>
+            <w:tcW w:w="993" w:type="dxa"/>
+          </w:tcPr>
+          <w:p>
+            <w:pPr>
+              <w:rPr>
+                <w:lang w:val="ru-RU"/>
+              </w:rPr>
+            </w:pPr>
+            <w:r>
+              <w:rPr>
+                <w:lang w:val="ru-RU"/>
+              </w:rPr>
+              <w:t>6,8</w:t>
+            </w:r>
+          </w:p>
+        </w:tc>
+        <w:tc>
+          <w:tcPr>
+            <w:tcW w:w="992" w:type="dxa"/>
+          </w:tcPr>
+          <w:p>
+            <w:pPr>
+              <w:rPr>
                 <w:lang w:val="ru-RU"/>
               </w:rPr>
             </w:pPr>
@@ -4850,50 +4028,6 @@
           <w:p>
             <w:pPr>
               <w:rPr>
-                <w:sz w:val="28"/>
-                <w:szCs w:val="28"/>
-                <w:lang w:val="ru-RU"/>
-              </w:rPr>
-            </w:pPr>
-          </w:p>
-        </w:tc>
-        <w:tc>
-          <w:tcPr>
-            <w:tcW w:w="993" w:type="dxa"/>
-          </w:tcPr>
-          <w:p>
-            <w:pPr>
-              <w:rPr>
-                <w:sz w:val="28"/>
-                <w:szCs w:val="28"/>
-                <w:lang w:val="ru-RU"/>
-              </w:rPr>
-            </w:pPr>
-          </w:p>
-        </w:tc>
-        <w:tc>
-          <w:tcPr>
-            <w:tcW w:w="992" w:type="dxa"/>
-          </w:tcPr>
-          <w:p>
-            <w:pPr>
-              <w:rPr>
-                <w:sz w:val="28"/>
-                <w:szCs w:val="28"/>
-                <w:lang w:val="ru-RU"/>
-              </w:rPr>
-            </w:pPr>
-          </w:p>
-        </w:tc>
-        <w:tc>
-          <w:tcPr>
-            <w:tcW w:w="992" w:type="dxa"/>
-          </w:tcPr>
-          <w:p>
-            <w:pPr>
-              <w:rPr>
-                <w:sz w:val="28"/>
-                <w:szCs w:val="28"/>
                 <w:lang w:val="ru-RU"/>
               </w:rPr>
             </w:pPr>
@@ -4906,22 +4040,19 @@
         <w:ind w:left="-567"/>
         <w:jc w:val="both"/>
         <w:rPr>
-          <w:sz w:val="28"/>
-          <w:szCs w:val="20"/>
           <w:lang w:val="ru-RU"/>
         </w:rPr>
       </w:pPr>
       <w:r>
         <w:rPr>
-          <w:sz w:val="28"/>
           <w:u w:val="single"/>
           <w:lang w:val="ru-RU"/>
         </w:rPr>
+        <w:lastRenderedPageBreak/>
         <w:t xml:space="preserve">22.11.17 </w:t>
       </w:r>
       <w:r>
         <w:rPr>
-          <w:sz w:val="28"/>
           <w:u w:val="single"/>
           <w:lang w:val="ru-RU"/>
         </w:rPr>
@@ -4929,7 +4060,6 @@
       </w:r>
       <w:r>
         <w:rPr>
-          <w:sz w:val="28"/>
           <w:lang w:val="ru-RU"/>
         </w:rPr>
         <w:t xml:space="preserve">: </w:t>
@@ -4937,7 +4067,6 @@
       <w:sdt>
         <w:sdtPr>
           <w:rPr>
-            <w:sz w:val="28"/>
             <w:lang w:val="ru-RU"/>
           </w:rPr>
           <w:id w:val="-1949923650"/>
@@ -4954,7 +4083,6 @@
         <w:sdtContent>
           <w:r>
             <w:rPr>
-              <w:sz w:val="28"/>
               <w:lang w:val="ru-RU"/>
             </w:rPr>
             <w:t xml:space="preserve"> </w:t>
@@ -4963,14 +4091,12 @@
       </w:sdt>
       <w:r>
         <w:rPr>
-          <w:sz w:val="28"/>
           <w:lang w:val="ru-RU"/>
         </w:rPr>
         <w:t xml:space="preserve"> </w:t>
       </w:r>
       <w:r>
         <w:rPr>
-          <w:sz w:val="28"/>
           <w:lang w:val="ru-RU"/>
         </w:rPr>
         <w:t xml:space="preserve"> Диабетическая дистальная симметричная полинейропатия н/к, сенсомоторная форма (NSS4, NDS 5), ДЭП </w:t>
@@ -4978,7 +4104,6 @@
       <w:proofErr w:type="gramStart"/>
       <w:r>
         <w:rPr>
-          <w:sz w:val="28"/>
           <w:lang w:val="ru-RU"/>
         </w:rPr>
         <w:t>Ш</w:t>
@@ -4986,10 +4111,92 @@
       <w:proofErr w:type="gramEnd"/>
       <w:r>
         <w:rPr>
-          <w:sz w:val="28"/>
           <w:lang w:val="ru-RU"/>
         </w:rPr>
         <w:t xml:space="preserve"> ст. сочетанного генеза 1, ишемический инсульт в стволе головного мозга.  </w:t>
+      </w:r>
+      <w:r>
+        <w:rPr>
+          <w:lang w:val="ru-RU"/>
+        </w:rPr>
+        <w:t xml:space="preserve"> (</w:t>
+      </w:r>
+      <w:r>
+        <w:t xml:space="preserve">2014). </w:t>
+      </w:r>
+      <w:proofErr w:type="spellStart"/>
+      <w:r>
+        <w:t>Цереброастенический</w:t>
+      </w:r>
+      <w:proofErr w:type="spellEnd"/>
+      <w:r>
+        <w:t xml:space="preserve">, вестибуло-атактический </w:t>
+      </w:r>
+      <w:proofErr w:type="spellStart"/>
+      <w:r>
+        <w:t>с-м</w:t>
+      </w:r>
+      <w:proofErr w:type="spellEnd"/>
+      <w:r>
+        <w:t xml:space="preserve">.  </w:t>
+      </w:r>
+      <w:proofErr w:type="spellStart"/>
+      <w:r>
+        <w:t>Остаточное</w:t>
+      </w:r>
+      <w:proofErr w:type="spellEnd"/>
+      <w:r>
+        <w:rPr>
+          <w:b/>
+        </w:rPr>
+        <w:t xml:space="preserve"> </w:t>
+      </w:r>
+      <w:proofErr w:type="spellStart"/>
+      <w:r>
+        <w:t>явлени</w:t>
+      </w:r>
+      <w:r>
+        <w:rPr>
+          <w:b/>
+        </w:rPr>
+        <w:t>я</w:t>
+      </w:r>
+      <w:proofErr w:type="spellEnd"/>
+      <w:r>
+        <w:rPr>
+          <w:b/>
+        </w:rPr>
+        <w:t xml:space="preserve"> </w:t>
+      </w:r>
+      <w:proofErr w:type="spellStart"/>
+      <w:r>
+        <w:t>перенесенного</w:t>
+      </w:r>
+      <w:proofErr w:type="spellEnd"/>
+      <w:r>
+        <w:rPr>
+          <w:b/>
+        </w:rPr>
+        <w:t xml:space="preserve"> </w:t>
+      </w:r>
+      <w:r>
+        <w:t xml:space="preserve">неврита VII </w:t>
+      </w:r>
+      <w:proofErr w:type="spellStart"/>
+      <w:r>
+        <w:t>пары</w:t>
+      </w:r>
+      <w:proofErr w:type="spellEnd"/>
+      <w:r>
+        <w:t xml:space="preserve"> </w:t>
+      </w:r>
+      <w:proofErr w:type="spellStart"/>
+      <w:r>
+        <w:t>слева</w:t>
+      </w:r>
+      <w:proofErr w:type="spellEnd"/>
+      <w:r>
+        <w:t xml:space="preserve">.   </w:t>
       </w:r>
     </w:p>
     <w:p>
@@ -4997,14 +4204,11 @@
         <w:ind w:left="-567"/>
         <w:jc w:val="both"/>
         <w:rPr>
-          <w:sz w:val="28"/>
-          <w:szCs w:val="20"/>
           <w:lang w:val="ru-RU"/>
         </w:rPr>
       </w:pPr>
       <w:r>
         <w:rPr>
-          <w:sz w:val="28"/>
           <w:u w:val="single"/>
           <w:lang w:val="ru-RU"/>
         </w:rPr>
@@ -5012,7 +4216,6 @@
       </w:r>
       <w:r>
         <w:rPr>
-          <w:sz w:val="28"/>
           <w:u w:val="single"/>
           <w:lang w:val="ru-RU"/>
         </w:rPr>
@@ -5020,28 +4223,24 @@
       </w:r>
       <w:r>
         <w:rPr>
-          <w:sz w:val="28"/>
           <w:lang w:val="ru-RU"/>
         </w:rPr>
         <w:t xml:space="preserve">: </w:t>
       </w:r>
       <w:r>
         <w:rPr>
-          <w:sz w:val="28"/>
           <w:lang w:val="en-US"/>
         </w:rPr>
         <w:t>VIS</w:t>
       </w:r>
       <w:r>
         <w:rPr>
-          <w:sz w:val="28"/>
           <w:lang w:val="ru-RU"/>
         </w:rPr>
         <w:t xml:space="preserve"> </w:t>
       </w:r>
       <w:r>
         <w:rPr>
-          <w:sz w:val="28"/>
           <w:lang w:val="en-US"/>
         </w:rPr>
         <w:t>OD</w:t>
@@ -5049,14 +4248,12 @@
       <w:proofErr w:type="gramStart"/>
       <w:r>
         <w:rPr>
-          <w:sz w:val="28"/>
           <w:lang w:val="ru-RU"/>
         </w:rPr>
         <w:t xml:space="preserve">=  </w:t>
       </w:r>
       <w:r>
         <w:rPr>
-          <w:sz w:val="28"/>
           <w:lang w:val="ru-RU"/>
         </w:rPr>
         <w:t>0,4</w:t>
@@ -5064,42 +4261,36 @@
       <w:proofErr w:type="gramEnd"/>
       <w:r>
         <w:rPr>
-          <w:sz w:val="28"/>
           <w:lang w:val="ru-RU"/>
         </w:rPr>
         <w:t>-2,0</w:t>
       </w:r>
       <w:r>
         <w:rPr>
-          <w:sz w:val="28"/>
           <w:lang w:val="ru-RU"/>
         </w:rPr>
         <w:t xml:space="preserve"> </w:t>
       </w:r>
       <w:r>
         <w:rPr>
-          <w:sz w:val="28"/>
           <w:lang w:val="en-US"/>
         </w:rPr>
         <w:t>OS</w:t>
       </w:r>
       <w:r>
         <w:rPr>
-          <w:sz w:val="28"/>
           <w:lang w:val="ru-RU"/>
         </w:rPr>
         <w:t xml:space="preserve">=  </w:t>
       </w:r>
       <w:r>
         <w:rPr>
-          <w:sz w:val="28"/>
           <w:lang w:val="ru-RU"/>
         </w:rPr>
         <w:t>0,1-0,2+1,5=0,5</w:t>
       </w:r>
       <w:r>
         <w:rPr>
-          <w:sz w:val="28"/>
           <w:lang w:val="ru-RU"/>
         </w:rPr>
         <w:t xml:space="preserve"> ; </w:t>
@@ -5110,14 +4301,12 @@
         <w:ind w:left="-567"/>
         <w:jc w:val="both"/>
         <w:rPr>
-          <w:sz w:val="28"/>
           <w:lang w:val="ru-RU"/>
         </w:rPr>
       </w:pPr>
       <w:sdt>
         <w:sdtPr>
           <w:rPr>
-            <w:sz w:val="28"/>
             <w:lang w:val="ru-RU"/>
           </w:rPr>
           <w:id w:val="1272982356"/>
@@ -5135,7 +4324,6 @@
         <w:sdtContent>
           <w:r>
             <w:rPr>
-              <w:sz w:val="28"/>
               <w:lang w:val="ru-RU"/>
             </w:rPr>
             <w:t>Начальные помутнения в хрусталиках ОИ.</w:t>
@@ -5144,14 +4332,12 @@
       </w:sdt>
       <w:r>
         <w:rPr>
-          <w:sz w:val="28"/>
           <w:lang w:val="ru-RU"/>
         </w:rPr>
         <w:t xml:space="preserve"> </w:t>
       </w:r>
       <w:r>
         <w:rPr>
-          <w:sz w:val="28"/>
           <w:lang w:val="ru-RU"/>
         </w:rPr>
         <w:t xml:space="preserve">OS – веки не смыкаются, конъюнктива раздражена, на </w:t>
@@ -5159,7 +4345,6 @@
       <w:proofErr w:type="spellStart"/>
       <w:r>
         <w:rPr>
-          <w:sz w:val="28"/>
           <w:lang w:val="ru-RU"/>
         </w:rPr>
         <w:t>гл</w:t>
@@ -5167,7 +4352,6 @@
       <w:proofErr w:type="spellEnd"/>
       <w:r>
         <w:rPr>
-          <w:sz w:val="28"/>
           <w:lang w:val="ru-RU"/>
         </w:rPr>
         <w:t xml:space="preserve"> дне артерии сужены, вены извиты, уплотнены. Ангиосклероз</w:t>
@@ -5175,14 +4359,12 @@
       <w:proofErr w:type="gramStart"/>
       <w:r>
         <w:rPr>
-          <w:sz w:val="28"/>
           <w:lang w:val="ru-RU"/>
         </w:rPr>
         <w:t xml:space="preserve">  </w:t>
       </w:r>
       <w:r>
         <w:rPr>
-          <w:sz w:val="28"/>
           <w:lang w:val="ru-RU"/>
         </w:rPr>
         <w:t>Г</w:t>
@@ -5190,28 +4372,24 @@
       <w:proofErr w:type="gramEnd"/>
       <w:r>
         <w:rPr>
-          <w:sz w:val="28"/>
           <w:lang w:val="ru-RU"/>
         </w:rPr>
         <w:t>л. дно: ДЗН бледно-розовые. Границы четкие</w:t>
       </w:r>
       <w:r>
         <w:rPr>
-          <w:sz w:val="28"/>
           <w:lang w:val="ru-RU"/>
         </w:rPr>
         <w:t>.</w:t>
       </w:r>
       <w:r>
         <w:rPr>
-          <w:sz w:val="28"/>
           <w:lang w:val="ru-RU"/>
         </w:rPr>
         <w:t xml:space="preserve"> </w:t>
       </w:r>
       <w:r>
         <w:rPr>
-          <w:sz w:val="28"/>
           <w:lang w:val="ru-RU"/>
         </w:rPr>
         <w:t xml:space="preserve">А:V </w:t>
@@ -5248,52 +4426,25 @@
       </w:r>
       <w:r>
         <w:rPr>
-          <w:sz w:val="28"/>
           <w:lang w:val="ru-RU"/>
         </w:rPr>
         <w:t xml:space="preserve"> </w:t>
       </w:r>
       <w:r>
         <w:rPr>
-          <w:sz w:val="28"/>
           <w:lang w:val="ru-RU"/>
         </w:rPr>
         <w:t xml:space="preserve">Д-з: </w:t>
       </w:r>
       <w:r>
         <w:rPr>
-          <w:sz w:val="28"/>
-          <w:lang w:val="ru-RU"/>
-        </w:rPr>
-        <w:t xml:space="preserve">Непролиферативная диабетическая  ретинопатия ОИ. </w:t>
-      </w:r>
-      <w:r>
-        <w:rPr>
-          <w:sz w:val="28"/>
-          <w:lang w:val="ru-RU"/>
-        </w:rPr>
-        <w:t xml:space="preserve">  Начальная катаракта</w:t>
-      </w:r>
-      <w:proofErr w:type="gramStart"/>
-      <w:r>
-        <w:rPr>
-          <w:sz w:val="28"/>
-          <w:lang w:val="ru-RU"/>
-        </w:rPr>
-        <w:t xml:space="preserve"> ,</w:t>
-      </w:r>
-      <w:proofErr w:type="gramEnd"/>
-      <w:r>
-        <w:rPr>
-          <w:sz w:val="28"/>
-          <w:lang w:val="ru-RU"/>
-        </w:rPr>
-        <w:t xml:space="preserve">  </w:t>
+          <w:lang w:val="ru-RU"/>
+        </w:rPr>
+        <w:t xml:space="preserve">Непролиферативная диабетическая  ретинопатия ОИ. Начальная катаракта,  </w:t>
       </w:r>
       <w:proofErr w:type="spellStart"/>
       <w:r>
         <w:rPr>
-          <w:sz w:val="28"/>
           <w:lang w:val="ru-RU"/>
         </w:rPr>
         <w:t>лагофтальм</w:t>
@@ -5301,7 +4452,6 @@
       <w:proofErr w:type="spellEnd"/>
       <w:r>
         <w:rPr>
-          <w:sz w:val="28"/>
           <w:lang w:val="ru-RU"/>
         </w:rPr>
         <w:t xml:space="preserve"> слева.</w:t>
@@ -5312,14 +4462,11 @@
         <w:ind w:left="-567"/>
         <w:jc w:val="both"/>
         <w:rPr>
-          <w:sz w:val="28"/>
-          <w:szCs w:val="20"/>
           <w:lang w:val="ru-RU"/>
         </w:rPr>
       </w:pPr>
       <w:r>
         <w:rPr>
-          <w:sz w:val="28"/>
           <w:u w:val="single"/>
           <w:lang w:val="ru-RU"/>
         </w:rPr>
@@ -5327,7 +4474,6 @@
       </w:r>
       <w:r>
         <w:rPr>
-          <w:sz w:val="28"/>
           <w:u w:val="single"/>
           <w:lang w:val="ru-RU"/>
         </w:rPr>
@@ -5335,35 +4481,30 @@
       </w:r>
       <w:r>
         <w:rPr>
-          <w:sz w:val="28"/>
           <w:lang w:val="ru-RU"/>
         </w:rPr>
         <w:t>:</w:t>
       </w:r>
       <w:r>
         <w:rPr>
-          <w:sz w:val="28"/>
           <w:lang w:val="ru-RU"/>
         </w:rPr>
         <w:t xml:space="preserve"> </w:t>
       </w:r>
       <w:r>
         <w:rPr>
-          <w:sz w:val="28"/>
           <w:lang w:val="ru-RU"/>
         </w:rPr>
         <w:t>ЧСС -</w:t>
       </w:r>
       <w:r>
         <w:rPr>
-          <w:sz w:val="28"/>
           <w:lang w:val="ru-RU"/>
         </w:rPr>
         <w:t>57</w:t>
       </w:r>
       <w:r>
         <w:rPr>
-          <w:sz w:val="28"/>
           <w:lang w:val="ru-RU"/>
         </w:rPr>
         <w:t xml:space="preserve"> уд/мин. Вольтаж </w:t>
@@ -5371,7 +4512,6 @@
       <w:sdt>
         <w:sdtPr>
           <w:rPr>
-            <w:sz w:val="28"/>
             <w:lang w:val="ru-RU"/>
           </w:rPr>
           <w:id w:val="-1300382127"/>
@@ -5389,7 +4529,6 @@
         <w:sdtContent>
           <w:r>
             <w:rPr>
-              <w:sz w:val="28"/>
               <w:lang w:val="ru-RU"/>
             </w:rPr>
             <w:t>сохранен.</w:t>
@@ -5398,14 +4537,12 @@
       </w:sdt>
       <w:r>
         <w:rPr>
-          <w:sz w:val="28"/>
           <w:lang w:val="ru-RU"/>
         </w:rPr>
         <w:t xml:space="preserve">  Ритм синусовый</w:t>
       </w:r>
       <w:r>
         <w:rPr>
-          <w:sz w:val="28"/>
           <w:lang w:val="ru-RU"/>
         </w:rPr>
         <w:t>. Эл</w:t>
@@ -5413,7 +4550,6 @@
       <w:proofErr w:type="gramStart"/>
       <w:r>
         <w:rPr>
-          <w:sz w:val="28"/>
           <w:lang w:val="ru-RU"/>
         </w:rPr>
         <w:t>.</w:t>
@@ -5421,7 +4557,6 @@
       <w:proofErr w:type="gramEnd"/>
       <w:r>
         <w:rPr>
-          <w:sz w:val="28"/>
           <w:lang w:val="ru-RU"/>
         </w:rPr>
         <w:t xml:space="preserve"> </w:t>
@@ -5429,7 +4564,6 @@
       <w:proofErr w:type="gramStart"/>
       <w:r>
         <w:rPr>
-          <w:sz w:val="28"/>
           <w:lang w:val="ru-RU"/>
         </w:rPr>
         <w:t>о</w:t>
@@ -5437,21 +4571,18 @@
       <w:proofErr w:type="gramEnd"/>
       <w:r>
         <w:rPr>
-          <w:sz w:val="28"/>
           <w:lang w:val="ru-RU"/>
         </w:rPr>
         <w:t>сь отклонена</w:t>
       </w:r>
       <w:r>
         <w:rPr>
-          <w:sz w:val="28"/>
           <w:lang w:val="ru-RU"/>
         </w:rPr>
         <w:t xml:space="preserve"> влево</w:t>
       </w:r>
       <w:r>
         <w:rPr>
-          <w:sz w:val="28"/>
           <w:lang w:val="ru-RU"/>
         </w:rPr>
         <w:t xml:space="preserve">.  Гипертрофия левого желудочка. </w:t>
@@ -5462,25 +4593,95 @@
         <w:ind w:left="-567"/>
         <w:jc w:val="both"/>
         <w:rPr>
-          <w:sz w:val="28"/>
           <w:lang w:val="ru-RU"/>
         </w:rPr>
       </w:pPr>
       <w:r>
         <w:rPr>
-          <w:sz w:val="28"/>
-          <w:highlight w:val="yellow"/>
           <w:u w:val="single"/>
           <w:lang w:val="ru-RU"/>
         </w:rPr>
+        <w:t>2016.</w:t>
+      </w:r>
+      <w:r>
+        <w:rPr>
+          <w:u w:val="single"/>
+          <w:lang w:val="ru-RU"/>
+        </w:rPr>
         <w:t>Кардиолог</w:t>
       </w:r>
       <w:r>
         <w:rPr>
-          <w:sz w:val="28"/>
           <w:lang w:val="ru-RU"/>
         </w:rPr>
         <w:t xml:space="preserve">: </w:t>
+      </w:r>
+      <w:r>
+        <w:t xml:space="preserve">ИБС, стенокардия </w:t>
+      </w:r>
+      <w:proofErr w:type="spellStart"/>
+      <w:r>
+        <w:t>напряжения</w:t>
+      </w:r>
+      <w:proofErr w:type="spellEnd"/>
+      <w:r>
+        <w:t>, II-Ш ф. кл,</w:t>
+      </w:r>
+      <w:proofErr w:type="spellStart"/>
+      <w:r>
+        <w:t>постинфрктный</w:t>
+      </w:r>
+      <w:proofErr w:type="spellEnd"/>
+      <w:r>
+        <w:t xml:space="preserve"> 2015 </w:t>
+      </w:r>
+      <w:proofErr w:type="spellStart"/>
+      <w:r>
+        <w:t>кардиосклероз</w:t>
+      </w:r>
+      <w:proofErr w:type="spellEnd"/>
+      <w:r>
+        <w:t xml:space="preserve">. КАГ ( 2015) СН II А </w:t>
+      </w:r>
+      <w:proofErr w:type="spellStart"/>
+      <w:r>
+        <w:t>ф.кл</w:t>
+      </w:r>
+      <w:proofErr w:type="spellEnd"/>
+      <w:r>
+        <w:t xml:space="preserve">. II. Гипертоническая </w:t>
+      </w:r>
+      <w:proofErr w:type="spellStart"/>
+      <w:r>
+        <w:t>болезнь</w:t>
+      </w:r>
+      <w:proofErr w:type="spellEnd"/>
+      <w:r>
+        <w:t xml:space="preserve"> III </w:t>
+      </w:r>
+      <w:proofErr w:type="spellStart"/>
+      <w:r>
+        <w:t>стадии</w:t>
+      </w:r>
+      <w:proofErr w:type="spellEnd"/>
+      <w:r>
+        <w:t xml:space="preserve"> 2 </w:t>
+      </w:r>
+      <w:proofErr w:type="spellStart"/>
+      <w:r>
+        <w:t>степени</w:t>
+      </w:r>
+      <w:proofErr w:type="spellEnd"/>
+      <w:r>
+        <w:t xml:space="preserve">. Гипертензивное </w:t>
+      </w:r>
+      <w:proofErr w:type="spellStart"/>
+      <w:r>
+        <w:t>сердце</w:t>
+      </w:r>
+      <w:proofErr w:type="spellEnd"/>
+      <w:r>
+        <w:t xml:space="preserve">. Риск 4.  </w:t>
       </w:r>
     </w:p>
     <w:p>
@@ -5493,37 +4694,53 @@
       </w:pPr>
       <w:r>
         <w:rPr>
-          <w:lang w:val="ru-RU"/>
-        </w:rPr>
-        <w:t>Рек</w:t>
-      </w:r>
-      <w:proofErr w:type="gramStart"/>
-      <w:r>
-        <w:rPr>
-          <w:lang w:val="ru-RU"/>
-        </w:rPr>
-        <w:t>.</w:t>
-      </w:r>
-      <w:proofErr w:type="gramEnd"/>
-      <w:r>
-        <w:rPr>
-          <w:lang w:val="ru-RU"/>
-        </w:rPr>
-        <w:t xml:space="preserve"> </w:t>
-      </w:r>
-      <w:proofErr w:type="gramStart"/>
-      <w:r>
-        <w:rPr>
-          <w:lang w:val="ru-RU"/>
-        </w:rPr>
-        <w:t>к</w:t>
-      </w:r>
-      <w:proofErr w:type="gramEnd"/>
-      <w:r>
-        <w:rPr>
-          <w:lang w:val="ru-RU"/>
-        </w:rPr>
-        <w:t xml:space="preserve">ардиолога: </w:t>
+          <w:u w:val="single"/>
+          <w:lang w:val="ru-RU"/>
+        </w:rPr>
+        <w:t xml:space="preserve">17.11.17 </w:t>
+      </w:r>
+      <w:r>
+        <w:rPr>
+          <w:u w:val="single"/>
+          <w:lang w:val="ru-RU"/>
+        </w:rPr>
+        <w:t>Ангиохирург</w:t>
+      </w:r>
+      <w:r>
+        <w:rPr>
+          <w:lang w:val="ru-RU"/>
+        </w:rPr>
+        <w:t xml:space="preserve">: </w:t>
+      </w:r>
+      <w:r>
+        <w:rPr>
+          <w:lang w:val="ru-RU"/>
+        </w:rPr>
+        <w:t xml:space="preserve">Диабетическая </w:t>
+      </w:r>
+      <w:r>
+        <w:rPr>
+          <w:lang w:val="ru-RU"/>
+        </w:rPr>
+        <w:t xml:space="preserve">ангиопатия </w:t>
+      </w:r>
+      <w:r>
+        <w:rPr>
+          <w:lang w:val="ru-RU"/>
+        </w:rPr>
+        <w:t xml:space="preserve">артерий </w:t>
+      </w:r>
+      <w:r>
+        <w:rPr>
+          <w:lang w:val="ru-RU"/>
+        </w:rPr>
+        <w:t>н/к.</w:t>
+      </w:r>
+      <w:r>
+        <w:rPr>
+          <w:lang w:val="ru-RU"/>
+        </w:rPr>
+        <w:t xml:space="preserve"> Варикозная болезнь н/к.</w:t>
       </w:r>
     </w:p>
     <w:p>
@@ -5536,560 +4753,26 @@
       </w:pPr>
       <w:r>
         <w:rPr>
-          <w:lang w:val="ru-RU"/>
-        </w:rPr>
-        <w:t>аспирин кардио 100 мг 1р\д</w:t>
-      </w:r>
-    </w:p>
-    <w:p>
-      <w:pPr>
-        <w:ind w:left="-567"/>
-        <w:jc w:val="both"/>
-        <w:rPr>
-          <w:lang w:val="ru-RU"/>
-        </w:rPr>
-      </w:pPr>
-      <w:r>
-        <w:rPr>
-          <w:lang w:val="ru-RU"/>
-        </w:rPr>
-        <w:t xml:space="preserve">аспекард 100 мг 1р/д., </w:t>
-      </w:r>
-    </w:p>
-    <w:p>
-      <w:pPr>
-        <w:ind w:left="-567"/>
-        <w:jc w:val="both"/>
-        <w:rPr>
-          <w:lang w:val="ru-RU"/>
-        </w:rPr>
-      </w:pPr>
-      <w:r>
-        <w:rPr>
-          <w:lang w:val="ru-RU"/>
-        </w:rPr>
-        <w:t>аторвастатин 20 мг*1р/</w:t>
-      </w:r>
-      <w:proofErr w:type="spellStart"/>
-      <w:r>
-        <w:rPr>
-          <w:lang w:val="ru-RU"/>
-        </w:rPr>
-        <w:t>сут</w:t>
-      </w:r>
-      <w:proofErr w:type="spellEnd"/>
-      <w:r>
-        <w:rPr>
-          <w:lang w:val="ru-RU"/>
-        </w:rPr>
-        <w:t xml:space="preserve">. на ночь. </w:t>
-      </w:r>
-    </w:p>
-    <w:p>
-      <w:pPr>
-        <w:ind w:left="-567"/>
-        <w:jc w:val="both"/>
-        <w:rPr>
-          <w:lang w:val="ru-RU"/>
-        </w:rPr>
-      </w:pPr>
-      <w:r>
-        <w:rPr>
-          <w:lang w:val="ru-RU"/>
-        </w:rPr>
-        <w:t>розувастатин</w:t>
-      </w:r>
-      <w:r>
-        <w:rPr>
-          <w:lang w:val="ru-RU"/>
-        </w:rPr>
-        <w:t xml:space="preserve"> </w:t>
-      </w:r>
-      <w:r>
-        <w:rPr>
-          <w:lang w:val="ru-RU"/>
-        </w:rPr>
-        <w:t>10</w:t>
-      </w:r>
-      <w:r>
-        <w:rPr>
-          <w:lang w:val="ru-RU"/>
-        </w:rPr>
-        <w:t xml:space="preserve"> мг*1р/</w:t>
-      </w:r>
-      <w:proofErr w:type="spellStart"/>
-      <w:r>
-        <w:rPr>
-          <w:lang w:val="ru-RU"/>
-        </w:rPr>
-        <w:t>сут</w:t>
-      </w:r>
-      <w:proofErr w:type="spellEnd"/>
-      <w:r>
-        <w:rPr>
-          <w:lang w:val="ru-RU"/>
-        </w:rPr>
-        <w:t xml:space="preserve">. на ночь. </w:t>
-      </w:r>
-    </w:p>
-    <w:p>
-      <w:pPr>
-        <w:ind w:left="-567"/>
-        <w:jc w:val="both"/>
-        <w:rPr>
-          <w:lang w:val="ru-RU"/>
-        </w:rPr>
-      </w:pPr>
-      <w:r>
-        <w:rPr>
-          <w:lang w:val="ru-RU"/>
-        </w:rPr>
-        <w:t xml:space="preserve">глицисед  1т*3р/д 1 мес., </w:t>
-      </w:r>
-    </w:p>
-    <w:p>
-      <w:pPr>
-        <w:ind w:left="-567"/>
-        <w:jc w:val="both"/>
-        <w:rPr>
-          <w:lang w:val="ru-RU"/>
-        </w:rPr>
-      </w:pPr>
-      <w:r>
-        <w:rPr>
-          <w:lang w:val="ru-RU"/>
-        </w:rPr>
-        <w:t xml:space="preserve">дилтиазем ретард 90мг *2р/д., </w:t>
-      </w:r>
-    </w:p>
-    <w:p>
-      <w:pPr>
-        <w:ind w:left="-567"/>
-        <w:jc w:val="both"/>
-        <w:rPr>
-          <w:lang w:val="ru-RU"/>
-        </w:rPr>
-      </w:pPr>
-      <w:r>
-        <w:rPr>
-          <w:lang w:val="ru-RU"/>
-        </w:rPr>
-        <w:t xml:space="preserve">эналаприл 5-10 мг *1р/д., </w:t>
-      </w:r>
-    </w:p>
-    <w:p>
-      <w:pPr>
-        <w:ind w:left="-567"/>
-        <w:jc w:val="both"/>
-        <w:rPr>
-          <w:lang w:val="ru-RU"/>
-        </w:rPr>
-      </w:pPr>
-      <w:r>
-        <w:rPr>
-          <w:lang w:val="ru-RU"/>
-        </w:rPr>
-        <w:t xml:space="preserve">лоспирин 75 мг *1р/д., </w:t>
-      </w:r>
-    </w:p>
-    <w:p>
-      <w:pPr>
-        <w:ind w:left="-567"/>
-        <w:jc w:val="both"/>
-        <w:rPr>
-          <w:lang w:val="ru-RU"/>
-        </w:rPr>
-      </w:pPr>
-      <w:r>
-        <w:rPr>
-          <w:lang w:val="ru-RU"/>
-        </w:rPr>
-        <w:t>карведилол 12,5-25мг утр</w:t>
-      </w:r>
-      <w:proofErr w:type="gramStart"/>
-      <w:r>
-        <w:rPr>
-          <w:lang w:val="ru-RU"/>
-        </w:rPr>
-        <w:t>.,</w:t>
-      </w:r>
-      <w:r>
-        <w:rPr>
-          <w:lang w:val="ru-RU"/>
-        </w:rPr>
-        <w:t xml:space="preserve"> </w:t>
-      </w:r>
-      <w:proofErr w:type="gramEnd"/>
-    </w:p>
-    <w:p>
-      <w:pPr>
-        <w:ind w:left="-567"/>
-        <w:jc w:val="both"/>
-        <w:rPr>
-          <w:lang w:val="ru-RU"/>
-        </w:rPr>
-      </w:pPr>
-      <w:r>
-        <w:rPr>
-          <w:lang w:val="ru-RU"/>
-        </w:rPr>
-        <w:t xml:space="preserve">кардиомагнил 75мг 1т. </w:t>
-      </w:r>
-      <w:proofErr w:type="spellStart"/>
-      <w:r>
-        <w:rPr>
-          <w:lang w:val="ru-RU"/>
-        </w:rPr>
-        <w:t>веч</w:t>
-      </w:r>
-      <w:proofErr w:type="spellEnd"/>
-      <w:proofErr w:type="gramStart"/>
-      <w:r>
-        <w:rPr>
-          <w:lang w:val="ru-RU"/>
-        </w:rPr>
-        <w:t>.</w:t>
-      </w:r>
-      <w:r>
-        <w:rPr>
-          <w:lang w:val="ru-RU"/>
-        </w:rPr>
-        <w:t xml:space="preserve">, </w:t>
-      </w:r>
-      <w:proofErr w:type="gramEnd"/>
-    </w:p>
-    <w:p>
-      <w:pPr>
-        <w:ind w:left="-567"/>
-        <w:jc w:val="both"/>
-        <w:rPr>
-          <w:lang w:val="ru-RU"/>
-        </w:rPr>
-      </w:pPr>
-      <w:r>
-        <w:rPr>
-          <w:lang w:val="ru-RU"/>
-        </w:rPr>
-        <w:t xml:space="preserve">кардонат 1т. *3р/д., </w:t>
-      </w:r>
-    </w:p>
-    <w:p>
-      <w:pPr>
-        <w:ind w:left="-567"/>
-        <w:jc w:val="both"/>
-        <w:rPr>
-          <w:lang w:val="ru-RU"/>
-        </w:rPr>
-      </w:pPr>
-      <w:r>
-        <w:rPr>
-          <w:lang w:val="ru-RU"/>
-        </w:rPr>
-        <w:t>небилет 2,5-5 мг*1р/</w:t>
-      </w:r>
-      <w:proofErr w:type="spellStart"/>
-      <w:r>
-        <w:rPr>
-          <w:lang w:val="ru-RU"/>
-        </w:rPr>
-        <w:t>сут</w:t>
-      </w:r>
-      <w:proofErr w:type="spellEnd"/>
-      <w:r>
-        <w:rPr>
-          <w:lang w:val="ru-RU"/>
-        </w:rPr>
-        <w:t xml:space="preserve">, </w:t>
-      </w:r>
-    </w:p>
-    <w:p>
-      <w:pPr>
-        <w:ind w:left="-567"/>
-        <w:jc w:val="both"/>
-        <w:rPr>
-          <w:lang w:val="ru-RU"/>
-        </w:rPr>
-      </w:pPr>
-      <w:r>
-        <w:rPr>
-          <w:lang w:val="ru-RU"/>
-        </w:rPr>
-        <w:t xml:space="preserve">нолипрел форте 1т*утром, </w:t>
-      </w:r>
-    </w:p>
-    <w:p>
-      <w:pPr>
-        <w:ind w:left="-567"/>
-        <w:jc w:val="both"/>
-        <w:rPr>
-          <w:lang w:val="ru-RU"/>
-        </w:rPr>
-      </w:pPr>
-      <w:r>
-        <w:rPr>
-          <w:lang w:val="ru-RU"/>
-        </w:rPr>
-        <w:t>предуктал М</w:t>
-      </w:r>
-      <w:proofErr w:type="gramStart"/>
-      <w:r>
-        <w:rPr>
-          <w:lang w:val="ru-RU"/>
-        </w:rPr>
-        <w:t>R</w:t>
-      </w:r>
-      <w:proofErr w:type="gramEnd"/>
-      <w:r>
-        <w:rPr>
-          <w:lang w:val="ru-RU"/>
-        </w:rPr>
-        <w:t xml:space="preserve"> 1т. *2р/д.  1 мес., </w:t>
-      </w:r>
-    </w:p>
-    <w:p>
-      <w:pPr>
-        <w:ind w:left="-567"/>
-        <w:jc w:val="both"/>
-        <w:rPr>
-          <w:lang w:val="ru-RU"/>
-        </w:rPr>
-      </w:pPr>
-      <w:r>
-        <w:rPr>
-          <w:lang w:val="ru-RU"/>
-        </w:rPr>
-        <w:t xml:space="preserve">престариум 5-10 мг </w:t>
-      </w:r>
-      <w:proofErr w:type="spellStart"/>
-      <w:r>
-        <w:rPr>
-          <w:lang w:val="ru-RU"/>
-        </w:rPr>
-        <w:t>веч</w:t>
-      </w:r>
-      <w:proofErr w:type="spellEnd"/>
-      <w:proofErr w:type="gramStart"/>
-      <w:r>
-        <w:rPr>
-          <w:lang w:val="ru-RU"/>
-        </w:rPr>
-        <w:t xml:space="preserve">., </w:t>
-      </w:r>
-      <w:proofErr w:type="gramEnd"/>
-    </w:p>
-    <w:p>
-      <w:pPr>
-        <w:ind w:left="-567"/>
-        <w:jc w:val="both"/>
-        <w:rPr>
-          <w:lang w:val="ru-RU"/>
-        </w:rPr>
-      </w:pPr>
-      <w:r>
-        <w:rPr>
-          <w:lang w:val="ru-RU"/>
-        </w:rPr>
-        <w:t xml:space="preserve">тиотриазолин 200мг *3р/д., </w:t>
-      </w:r>
-    </w:p>
-    <w:p>
-      <w:pPr>
-        <w:ind w:left="-567"/>
-        <w:jc w:val="both"/>
-        <w:rPr>
-          <w:lang w:val="ru-RU"/>
-        </w:rPr>
-      </w:pPr>
-      <w:r>
-        <w:rPr>
-          <w:lang w:val="ru-RU"/>
-        </w:rPr>
-        <w:lastRenderedPageBreak/>
-        <w:t xml:space="preserve">тридуктан МВ 1т. * 2р/д., </w:t>
-      </w:r>
-    </w:p>
-    <w:p>
-      <w:pPr>
-        <w:ind w:left="-567"/>
-        <w:jc w:val="both"/>
-        <w:rPr>
-          <w:lang w:val="ru-RU"/>
-        </w:rPr>
-      </w:pPr>
-      <w:r>
-        <w:rPr>
-          <w:lang w:val="ru-RU"/>
-        </w:rPr>
-        <w:t xml:space="preserve">фитосед  1к 4р/д 1 </w:t>
-      </w:r>
-      <w:proofErr w:type="spellStart"/>
-      <w:proofErr w:type="gramStart"/>
-      <w:r>
-        <w:rPr>
-          <w:lang w:val="ru-RU"/>
-        </w:rPr>
-        <w:t>мес</w:t>
-      </w:r>
-      <w:proofErr w:type="spellEnd"/>
-      <w:proofErr w:type="gramEnd"/>
-    </w:p>
-    <w:p>
-      <w:pPr>
-        <w:ind w:left="-567"/>
-        <w:jc w:val="both"/>
-        <w:rPr>
-          <w:lang w:val="ru-RU"/>
-        </w:rPr>
-      </w:pPr>
-      <w:r>
-        <w:rPr>
-          <w:lang w:val="ru-RU"/>
-        </w:rPr>
-        <w:t xml:space="preserve">при болях в сердце </w:t>
-      </w:r>
-      <w:proofErr w:type="spellStart"/>
-      <w:r>
-        <w:rPr>
-          <w:lang w:val="ru-RU"/>
-        </w:rPr>
-        <w:t>изокет</w:t>
-      </w:r>
-      <w:proofErr w:type="spellEnd"/>
-      <w:r>
-        <w:rPr>
-          <w:lang w:val="ru-RU"/>
-        </w:rPr>
-        <w:t xml:space="preserve"> спрей. Контроль АД, ЭКГ. Дообследование: ЭХО КС по </w:t>
-      </w:r>
-      <w:proofErr w:type="gramStart"/>
-      <w:r>
-        <w:rPr>
-          <w:lang w:val="ru-RU"/>
-        </w:rPr>
-        <w:t>м/ж</w:t>
-      </w:r>
-      <w:proofErr w:type="gramEnd"/>
-      <w:r>
-        <w:rPr>
-          <w:lang w:val="ru-RU"/>
-        </w:rPr>
-        <w:t xml:space="preserve">. </w:t>
-      </w:r>
-    </w:p>
-    <w:p>
-      <w:pPr>
-        <w:ind w:left="-567"/>
-        <w:jc w:val="both"/>
-        <w:rPr>
-          <w:sz w:val="28"/>
-          <w:lang w:val="ru-RU"/>
-        </w:rPr>
-      </w:pPr>
-      <w:r>
-        <w:rPr>
-          <w:sz w:val="28"/>
           <w:u w:val="single"/>
           <w:lang w:val="ru-RU"/>
         </w:rPr>
-        <w:t xml:space="preserve">17.11.17 </w:t>
-      </w:r>
-      <w:r>
-        <w:rPr>
-          <w:sz w:val="28"/>
+        <w:t xml:space="preserve">30.11.17 </w:t>
+      </w:r>
+      <w:r>
+        <w:rPr>
           <w:u w:val="single"/>
           <w:lang w:val="ru-RU"/>
         </w:rPr>
-        <w:t>Ангиохирург</w:t>
-      </w:r>
-      <w:r>
-        <w:rPr>
-          <w:sz w:val="28"/>
+        <w:t>Хирург</w:t>
+      </w:r>
+      <w:r>
+        <w:rPr>
           <w:lang w:val="ru-RU"/>
         </w:rPr>
         <w:t xml:space="preserve">: </w:t>
       </w:r>
       <w:r>
         <w:rPr>
-          <w:sz w:val="28"/>
-          <w:lang w:val="ru-RU"/>
-        </w:rPr>
-        <w:t>Диабетическая</w:t>
-      </w:r>
-      <w:r>
-        <w:rPr>
-          <w:sz w:val="28"/>
-          <w:lang w:val="ru-RU"/>
-        </w:rPr>
-        <w:t xml:space="preserve"> </w:t>
-      </w:r>
-      <w:r>
-        <w:rPr>
-          <w:sz w:val="28"/>
-          <w:lang w:val="ru-RU"/>
-        </w:rPr>
-        <w:t xml:space="preserve">ангиопатия </w:t>
-      </w:r>
-      <w:r>
-        <w:rPr>
-          <w:sz w:val="28"/>
-          <w:lang w:val="ru-RU"/>
-        </w:rPr>
-        <w:t xml:space="preserve">артерий </w:t>
-      </w:r>
-      <w:r>
-        <w:rPr>
-          <w:sz w:val="28"/>
-          <w:lang w:val="ru-RU"/>
-        </w:rPr>
-        <w:t>н/к.</w:t>
-      </w:r>
-    </w:p>
-    <w:p>
-      <w:pPr>
-        <w:ind w:left="-567"/>
-        <w:jc w:val="both"/>
-        <w:rPr>
-          <w:sz w:val="28"/>
-          <w:szCs w:val="28"/>
-          <w:lang w:val="ru-RU"/>
-        </w:rPr>
-      </w:pPr>
-      <w:r>
-        <w:rPr>
-          <w:sz w:val="28"/>
-          <w:u w:val="single"/>
-          <w:lang w:val="ru-RU"/>
-        </w:rPr>
-        <w:t xml:space="preserve">30.11.17 </w:t>
-      </w:r>
-      <w:r>
-        <w:rPr>
-          <w:sz w:val="28"/>
-          <w:u w:val="single"/>
-          <w:lang w:val="ru-RU"/>
-        </w:rPr>
-        <w:t>Хирург</w:t>
-      </w:r>
-      <w:r>
-        <w:rPr>
-          <w:sz w:val="28"/>
-          <w:szCs w:val="28"/>
-          <w:lang w:val="ru-RU"/>
-        </w:rPr>
-        <w:t>:</w:t>
-      </w:r>
-      <w:r>
-        <w:rPr>
-          <w:sz w:val="28"/>
-          <w:szCs w:val="28"/>
-          <w:lang w:val="ru-RU"/>
-        </w:rPr>
-        <w:t xml:space="preserve"> </w:t>
-      </w:r>
-      <w:r>
-        <w:rPr>
-          <w:sz w:val="28"/>
-          <w:szCs w:val="28"/>
           <w:lang w:val="ru-RU"/>
         </w:rPr>
         <w:t xml:space="preserve"> </w:t>
@@ -6097,7 +4780,6 @@
       <w:sdt>
         <w:sdtPr>
           <w:rPr>
-            <w:sz w:val="28"/>
             <w:lang w:val="ru-RU"/>
           </w:rPr>
           <w:id w:val="-1004209914"/>
@@ -6113,7 +4795,6 @@
         <w:sdtContent>
           <w:r>
             <w:rPr>
-              <w:sz w:val="28"/>
               <w:lang w:val="ru-RU"/>
             </w:rPr>
             <w:t xml:space="preserve">Диабетическая ангиопатия артерий н/к </w:t>
@@ -6121,7 +4802,6 @@
           <w:proofErr w:type="spellStart"/>
           <w:r>
             <w:rPr>
-              <w:sz w:val="28"/>
               <w:lang w:val="ru-RU"/>
             </w:rPr>
             <w:t>IIc</w:t>
@@ -6129,7 +4809,6 @@
           <w:proofErr w:type="gramStart"/>
           <w:r>
             <w:rPr>
-              <w:sz w:val="28"/>
               <w:lang w:val="ru-RU"/>
             </w:rPr>
             <w:t>т</w:t>
@@ -6138,7 +4817,6 @@
           <w:proofErr w:type="gramEnd"/>
           <w:r>
             <w:rPr>
-              <w:sz w:val="28"/>
               <w:lang w:val="ru-RU"/>
             </w:rPr>
             <w:t xml:space="preserve">. </w:t>
@@ -6147,7 +4825,6 @@
       </w:sdt>
       <w:r>
         <w:rPr>
-          <w:sz w:val="28"/>
           <w:lang w:val="ru-RU"/>
         </w:rPr>
         <w:t xml:space="preserve"> </w:t>
@@ -6158,16 +4835,12 @@
         <w:ind w:left="-567"/>
         <w:jc w:val="both"/>
         <w:rPr>
-          <w:sz w:val="28"/>
-          <w:szCs w:val="20"/>
           <w:u w:val="single"/>
           <w:lang w:val="ru-RU"/>
         </w:rPr>
       </w:pPr>
       <w:r>
         <w:rPr>
-          <w:sz w:val="28"/>
-          <w:szCs w:val="20"/>
           <w:u w:val="single"/>
           <w:lang w:val="ru-RU"/>
         </w:rPr>
@@ -6175,8 +4848,6 @@
       </w:r>
       <w:r>
         <w:rPr>
-          <w:sz w:val="28"/>
-          <w:szCs w:val="20"/>
           <w:u w:val="single"/>
           <w:lang w:val="ru-RU"/>
         </w:rPr>
@@ -6184,8 +4855,6 @@
       </w:r>
       <w:r>
         <w:rPr>
-          <w:sz w:val="28"/>
-          <w:szCs w:val="20"/>
           <w:u w:val="single"/>
           <w:lang w:val="ru-RU"/>
         </w:rPr>
@@ -6193,8 +4862,6 @@
       </w:r>
       <w:r>
         <w:rPr>
-          <w:sz w:val="28"/>
-          <w:szCs w:val="20"/>
           <w:lang w:val="ru-RU"/>
         </w:rPr>
         <w:t xml:space="preserve">объемное пульсовое кровенаполнение артерий н/к </w:t>
@@ -6228,21 +4895,11 @@
         <w:rPr>
           <w:lang w:val="ru-RU"/>
         </w:rPr>
-        <w:t>.</w:t>
-      </w:r>
-      <w:r>
-        <w:rPr>
-          <w:sz w:val="28"/>
-          <w:szCs w:val="20"/>
-          <w:lang w:val="ru-RU"/>
-        </w:rPr>
-        <w:t xml:space="preserve"> Тонус крупных артерий н/</w:t>
+        <w:t>. Тонус крупных артерий н/</w:t>
       </w:r>
       <w:proofErr w:type="gramStart"/>
       <w:r>
         <w:rPr>
-          <w:sz w:val="28"/>
-          <w:szCs w:val="20"/>
           <w:lang w:val="ru-RU"/>
         </w:rPr>
         <w:t>к</w:t>
@@ -6250,8 +4907,6 @@
       <w:proofErr w:type="gramEnd"/>
       <w:r>
         <w:rPr>
-          <w:sz w:val="28"/>
-          <w:szCs w:val="20"/>
           <w:lang w:val="ru-RU"/>
         </w:rPr>
         <w:t xml:space="preserve"> </w:t>
@@ -6259,8 +4914,6 @@
       <w:sdt>
         <w:sdtPr>
           <w:rPr>
-            <w:sz w:val="28"/>
-            <w:szCs w:val="20"/>
             <w:lang w:val="ru-RU"/>
           </w:rPr>
           <w:id w:val="-1121991939"/>
@@ -6277,8 +4930,6 @@
         <w:sdtContent>
           <w:r>
             <w:rPr>
-              <w:sz w:val="28"/>
-              <w:szCs w:val="20"/>
               <w:lang w:val="ru-RU"/>
             </w:rPr>
             <w:t>не изменен.</w:t>
@@ -6287,8 +4938,6 @@
       </w:sdt>
       <w:r>
         <w:rPr>
-          <w:sz w:val="28"/>
-          <w:szCs w:val="20"/>
           <w:lang w:val="ru-RU"/>
         </w:rPr>
         <w:t xml:space="preserve"> Тонус артерий среднего и мелкого калибра н/к </w:t>
@@ -6320,8 +4969,6 @@
       </w:sdt>
       <w:r>
         <w:rPr>
-          <w:sz w:val="28"/>
-          <w:szCs w:val="20"/>
           <w:lang w:val="ru-RU"/>
         </w:rPr>
         <w:t xml:space="preserve"> Периферическое сопротивление сосудов н/к </w:t>
@@ -6353,8 +5000,6 @@
       </w:sdt>
       <w:r>
         <w:rPr>
-          <w:sz w:val="28"/>
-          <w:szCs w:val="20"/>
           <w:lang w:val="ru-RU"/>
         </w:rPr>
         <w:t>. Симметрия кровенаполнения сосудов н/</w:t>
@@ -6362,8 +5007,6 @@
       <w:proofErr w:type="gramStart"/>
       <w:r>
         <w:rPr>
-          <w:sz w:val="28"/>
-          <w:szCs w:val="20"/>
           <w:lang w:val="ru-RU"/>
         </w:rPr>
         <w:t>к</w:t>
@@ -6371,16 +5014,12 @@
       <w:proofErr w:type="gramEnd"/>
       <w:r>
         <w:rPr>
-          <w:sz w:val="28"/>
-          <w:szCs w:val="20"/>
           <w:lang w:val="ru-RU"/>
         </w:rPr>
         <w:t xml:space="preserve"> нарушена.</w:t>
       </w:r>
       <w:r>
         <w:rPr>
-          <w:sz w:val="28"/>
-          <w:szCs w:val="20"/>
           <w:u w:val="single"/>
           <w:lang w:val="ru-RU"/>
         </w:rPr>
@@ -6392,14 +5031,11 @@
         <w:ind w:left="-567"/>
         <w:jc w:val="both"/>
         <w:rPr>
-          <w:sz w:val="28"/>
-          <w:szCs w:val="20"/>
           <w:lang w:val="ru-RU"/>
         </w:rPr>
       </w:pPr>
       <w:r>
         <w:rPr>
-          <w:sz w:val="28"/>
           <w:u w:val="single"/>
           <w:lang w:val="ru-RU"/>
         </w:rPr>
@@ -6407,7 +5043,6 @@
       </w:r>
       <w:r>
         <w:rPr>
-          <w:sz w:val="28"/>
           <w:u w:val="single"/>
           <w:lang w:val="ru-RU"/>
         </w:rPr>
@@ -6416,7 +5051,6 @@
       <w:proofErr w:type="gramStart"/>
       <w:r>
         <w:rPr>
-          <w:sz w:val="28"/>
           <w:u w:val="single"/>
           <w:lang w:val="ru-RU"/>
         </w:rPr>
@@ -6425,7 +5059,6 @@
       <w:proofErr w:type="gramEnd"/>
       <w:r>
         <w:rPr>
-          <w:sz w:val="28"/>
           <w:u w:val="single"/>
           <w:lang w:val="ru-RU"/>
         </w:rPr>
@@ -6434,7 +5067,6 @@
       <w:proofErr w:type="gramStart"/>
       <w:r>
         <w:rPr>
-          <w:sz w:val="28"/>
           <w:u w:val="single"/>
           <w:lang w:val="ru-RU"/>
         </w:rPr>
@@ -6443,7 +5075,6 @@
       <w:proofErr w:type="gramEnd"/>
       <w:r>
         <w:rPr>
-          <w:sz w:val="28"/>
           <w:u w:val="single"/>
           <w:lang w:val="ru-RU"/>
         </w:rPr>
@@ -6451,7 +5082,6 @@
       </w:r>
       <w:r>
         <w:rPr>
-          <w:sz w:val="28"/>
           <w:lang w:val="ru-RU"/>
         </w:rPr>
         <w:t xml:space="preserve">: </w:t>
@@ -6460,7 +5090,6 @@
       <w:proofErr w:type="gramStart"/>
       <w:r>
         <w:rPr>
-          <w:sz w:val="28"/>
           <w:lang w:val="ru-RU"/>
         </w:rPr>
         <w:t>Пр</w:t>
@@ -6469,28 +5098,24 @@
       <w:proofErr w:type="gramEnd"/>
       <w:r>
         <w:rPr>
-          <w:sz w:val="28"/>
           <w:lang w:val="ru-RU"/>
         </w:rPr>
         <w:t xml:space="preserve"> д. V =</w:t>
       </w:r>
       <w:r>
         <w:rPr>
-          <w:sz w:val="28"/>
           <w:lang w:val="ru-RU"/>
         </w:rPr>
         <w:t>9,5</w:t>
       </w:r>
       <w:r>
         <w:rPr>
-          <w:sz w:val="28"/>
           <w:lang w:val="ru-RU"/>
         </w:rPr>
         <w:t xml:space="preserve">  см</w:t>
       </w:r>
       <w:r>
         <w:rPr>
-          <w:sz w:val="28"/>
           <w:vertAlign w:val="superscript"/>
           <w:lang w:val="ru-RU"/>
         </w:rPr>
@@ -6498,28 +5123,24 @@
       </w:r>
       <w:r>
         <w:rPr>
-          <w:sz w:val="28"/>
           <w:lang w:val="ru-RU"/>
         </w:rPr>
         <w:t xml:space="preserve">; лев. д. V = </w:t>
       </w:r>
       <w:r>
         <w:rPr>
-          <w:sz w:val="28"/>
           <w:lang w:val="ru-RU"/>
         </w:rPr>
         <w:t>7,0</w:t>
       </w:r>
       <w:r>
         <w:rPr>
-          <w:sz w:val="28"/>
           <w:lang w:val="ru-RU"/>
         </w:rPr>
         <w:t xml:space="preserve"> см</w:t>
       </w:r>
       <w:r>
         <w:rPr>
-          <w:sz w:val="28"/>
           <w:vertAlign w:val="superscript"/>
           <w:lang w:val="ru-RU"/>
         </w:rPr>
@@ -6531,13 +5152,11 @@
         <w:ind w:left="-567"/>
         <w:jc w:val="both"/>
         <w:rPr>
-          <w:sz w:val="28"/>
           <w:lang w:val="ru-RU"/>
         </w:rPr>
       </w:pPr>
       <w:r>
         <w:rPr>
-          <w:sz w:val="28"/>
           <w:lang w:val="ru-RU"/>
         </w:rPr>
         <w:t>Щит</w:t>
@@ -6545,7 +5164,6 @@
       <w:proofErr w:type="gramStart"/>
       <w:r>
         <w:rPr>
-          <w:sz w:val="28"/>
           <w:lang w:val="ru-RU"/>
         </w:rPr>
         <w:t>.</w:t>
@@ -6553,7 +5171,6 @@
       <w:proofErr w:type="gramEnd"/>
       <w:r>
         <w:rPr>
-          <w:sz w:val="28"/>
           <w:lang w:val="ru-RU"/>
         </w:rPr>
         <w:t xml:space="preserve"> </w:t>
@@ -6561,7 +5178,6 @@
       <w:proofErr w:type="gramStart"/>
       <w:r>
         <w:rPr>
-          <w:sz w:val="28"/>
           <w:lang w:val="ru-RU"/>
         </w:rPr>
         <w:t>ж</w:t>
@@ -6569,35 +5185,30 @@
       <w:proofErr w:type="gramEnd"/>
       <w:r>
         <w:rPr>
-          <w:sz w:val="28"/>
           <w:lang w:val="ru-RU"/>
         </w:rPr>
         <w:t>елеза</w:t>
       </w:r>
       <w:r>
         <w:rPr>
-          <w:sz w:val="28"/>
           <w:lang w:val="ru-RU"/>
         </w:rPr>
         <w:t xml:space="preserve"> </w:t>
       </w:r>
       <w:r>
         <w:rPr>
-          <w:sz w:val="28"/>
-          <w:lang w:val="ru-RU"/>
-        </w:rPr>
-        <w:t xml:space="preserve">не увеличена, контуры ровные. </w:t>
-      </w:r>
-      <w:r>
-        <w:rPr>
-          <w:sz w:val="28"/>
+          <w:lang w:val="ru-RU"/>
+        </w:rPr>
+        <w:t xml:space="preserve">увеличена, контуры ровные. </w:t>
+      </w:r>
+      <w:r>
+        <w:rPr>
           <w:lang w:val="ru-RU"/>
         </w:rPr>
         <w:t xml:space="preserve">Эхогенность паренхимы </w:t>
       </w:r>
       <w:r>
         <w:rPr>
-          <w:sz w:val="28"/>
           <w:lang w:val="ru-RU"/>
         </w:rPr>
         <w:t xml:space="preserve"> </w:t>
@@ -6605,7 +5216,6 @@
       <w:proofErr w:type="gramStart"/>
       <w:r>
         <w:rPr>
-          <w:sz w:val="28"/>
           <w:lang w:val="ru-RU"/>
         </w:rPr>
         <w:t>снижена</w:t>
@@ -6613,56 +5223,48 @@
       <w:proofErr w:type="gramEnd"/>
       <w:r>
         <w:rPr>
-          <w:sz w:val="28"/>
           <w:lang w:val="ru-RU"/>
         </w:rPr>
         <w:t>.</w:t>
       </w:r>
       <w:r>
         <w:rPr>
-          <w:sz w:val="28"/>
           <w:lang w:val="ru-RU"/>
         </w:rPr>
         <w:t xml:space="preserve"> Эхоструктура крупнозернистая,  </w:t>
       </w:r>
       <w:r>
         <w:rPr>
-          <w:sz w:val="28"/>
           <w:lang w:val="ru-RU"/>
         </w:rPr>
         <w:t>однородная</w:t>
       </w:r>
       <w:r>
         <w:rPr>
-          <w:sz w:val="28"/>
           <w:lang w:val="ru-RU"/>
         </w:rPr>
         <w:t xml:space="preserve">. </w:t>
       </w:r>
       <w:r>
         <w:rPr>
-          <w:sz w:val="28"/>
           <w:lang w:val="ru-RU"/>
         </w:rPr>
         <w:t>Р</w:t>
       </w:r>
       <w:r>
         <w:rPr>
-          <w:sz w:val="28"/>
           <w:lang w:val="ru-RU"/>
         </w:rPr>
         <w:t>егионарны</w:t>
       </w:r>
       <w:r>
         <w:rPr>
-          <w:sz w:val="28"/>
           <w:lang w:val="ru-RU"/>
         </w:rPr>
         <w:t>е</w:t>
       </w:r>
       <w:r>
         <w:rPr>
-          <w:sz w:val="28"/>
           <w:lang w:val="ru-RU"/>
         </w:rPr>
         <w:t xml:space="preserve"> </w:t>
@@ -6670,7 +5272,6 @@
       <w:proofErr w:type="gramStart"/>
       <w:r>
         <w:rPr>
-          <w:sz w:val="28"/>
           <w:lang w:val="ru-RU"/>
         </w:rPr>
         <w:t>л</w:t>
@@ -6678,42 +5279,36 @@
       <w:proofErr w:type="gramEnd"/>
       <w:r>
         <w:rPr>
-          <w:sz w:val="28"/>
           <w:lang w:val="ru-RU"/>
         </w:rPr>
         <w:t>/узл</w:t>
       </w:r>
       <w:r>
         <w:rPr>
-          <w:sz w:val="28"/>
           <w:lang w:val="ru-RU"/>
         </w:rPr>
         <w:t>ы</w:t>
       </w:r>
       <w:r>
         <w:rPr>
-          <w:sz w:val="28"/>
           <w:lang w:val="ru-RU"/>
         </w:rPr>
         <w:t xml:space="preserve"> </w:t>
       </w:r>
       <w:r>
         <w:rPr>
-          <w:sz w:val="28"/>
           <w:lang w:val="ru-RU"/>
         </w:rPr>
         <w:t xml:space="preserve"> </w:t>
       </w:r>
       <w:r>
         <w:rPr>
-          <w:sz w:val="28"/>
           <w:lang w:val="ru-RU"/>
         </w:rPr>
         <w:t xml:space="preserve">не </w:t>
       </w:r>
       <w:r>
         <w:rPr>
-          <w:sz w:val="28"/>
           <w:lang w:val="ru-RU"/>
         </w:rPr>
         <w:t xml:space="preserve">визуализируются. </w:t>
@@ -6721,7 +5316,6 @@
       <w:proofErr w:type="spellStart"/>
       <w:r>
         <w:rPr>
-          <w:sz w:val="28"/>
           <w:lang w:val="ru-RU"/>
         </w:rPr>
         <w:t>Закл</w:t>
@@ -6729,7 +5323,6 @@
       <w:proofErr w:type="spellEnd"/>
       <w:r>
         <w:rPr>
-          <w:sz w:val="28"/>
           <w:lang w:val="ru-RU"/>
         </w:rPr>
         <w:t xml:space="preserve">.: </w:t>
@@ -6737,7 +5330,6 @@
       <w:sdt>
         <w:sdtPr>
           <w:rPr>
-            <w:sz w:val="28"/>
             <w:lang w:val="ru-RU"/>
           </w:rPr>
           <w:id w:val="-1644262041"/>
@@ -6753,7 +5345,6 @@
         <w:sdtContent>
           <w:r>
             <w:rPr>
-              <w:sz w:val="28"/>
               <w:lang w:val="ru-RU"/>
             </w:rPr>
             <w:t>Увеличение</w:t>
@@ -6762,7 +5353,6 @@
       </w:sdt>
       <w:r>
         <w:rPr>
-          <w:sz w:val="28"/>
           <w:lang w:val="ru-RU"/>
         </w:rPr>
         <w:t xml:space="preserve"> щит</w:t>
@@ -6770,7 +5360,6 @@
       <w:proofErr w:type="gramStart"/>
       <w:r>
         <w:rPr>
-          <w:sz w:val="28"/>
           <w:lang w:val="ru-RU"/>
         </w:rPr>
         <w:t>.</w:t>
@@ -6778,7 +5367,6 @@
       <w:proofErr w:type="gramEnd"/>
       <w:r>
         <w:rPr>
-          <w:sz w:val="28"/>
           <w:lang w:val="ru-RU"/>
         </w:rPr>
         <w:t xml:space="preserve"> </w:t>
@@ -6786,7 +5374,6 @@
       <w:proofErr w:type="gramStart"/>
       <w:r>
         <w:rPr>
-          <w:sz w:val="28"/>
           <w:lang w:val="ru-RU"/>
         </w:rPr>
         <w:t>ж</w:t>
@@ -6794,28 +5381,24 @@
       <w:proofErr w:type="gramEnd"/>
       <w:r>
         <w:rPr>
-          <w:sz w:val="28"/>
           <w:lang w:val="ru-RU"/>
         </w:rPr>
         <w:t xml:space="preserve">елезы. </w:t>
       </w:r>
       <w:r>
         <w:rPr>
-          <w:sz w:val="28"/>
           <w:lang w:val="ru-RU"/>
         </w:rPr>
         <w:t xml:space="preserve">Незначительные </w:t>
       </w:r>
       <w:r>
         <w:rPr>
-          <w:sz w:val="28"/>
           <w:lang w:val="ru-RU"/>
         </w:rPr>
         <w:t>диффузные изменения паренхимы.</w:t>
       </w:r>
       <w:r>
         <w:rPr>
-          <w:sz w:val="28"/>
           <w:lang w:val="ru-RU"/>
         </w:rPr>
         <w:t xml:space="preserve"> </w:t>
@@ -6826,14 +5409,11 @@
         <w:ind w:left="-567"/>
         <w:jc w:val="both"/>
         <w:rPr>
-          <w:sz w:val="28"/>
-          <w:szCs w:val="20"/>
           <w:lang w:val="ru-RU"/>
         </w:rPr>
       </w:pPr>
       <w:r>
         <w:rPr>
-          <w:sz w:val="28"/>
           <w:u w:val="single"/>
           <w:lang w:val="ru-RU"/>
         </w:rPr>
@@ -6843,7 +5423,96 @@
       <w:bookmarkEnd w:id="3"/>
       <w:r>
         <w:rPr>
-          <w:sz w:val="28"/>
+          <w:lang w:val="ru-RU"/>
+        </w:rPr>
+        <w:t xml:space="preserve"> </w:t>
+      </w:r>
+      <w:r>
+        <w:rPr>
+          <w:lang w:val="ru-RU"/>
+        </w:rPr>
+        <w:t xml:space="preserve"> диалипон турбо, </w:t>
+      </w:r>
+      <w:proofErr w:type="spellStart"/>
+      <w:r>
+        <w:rPr>
+          <w:lang w:val="ru-RU"/>
+        </w:rPr>
+        <w:t>милдракор</w:t>
+      </w:r>
+      <w:proofErr w:type="spellEnd"/>
+      <w:r>
+        <w:rPr>
+          <w:lang w:val="ru-RU"/>
+        </w:rPr>
+        <w:t xml:space="preserve">, нуклео ЦМФ, </w:t>
+      </w:r>
+      <w:proofErr w:type="spellStart"/>
+      <w:r>
+        <w:rPr>
+          <w:lang w:val="ru-RU"/>
+        </w:rPr>
+        <w:t>нейробион</w:t>
+      </w:r>
+      <w:proofErr w:type="spellEnd"/>
+      <w:r>
+        <w:rPr>
+          <w:lang w:val="ru-RU"/>
+        </w:rPr>
+        <w:t xml:space="preserve">, розукард, кораксан, </w:t>
+      </w:r>
+      <w:proofErr w:type="spellStart"/>
+      <w:r>
+        <w:rPr>
+          <w:lang w:val="ru-RU"/>
+        </w:rPr>
+        <w:t>воксид</w:t>
+      </w:r>
+      <w:proofErr w:type="spellEnd"/>
+      <w:r>
+        <w:rPr>
+          <w:lang w:val="ru-RU"/>
+        </w:rPr>
+        <w:t xml:space="preserve">,  глюкофаж, амарил,  диапирид, диаформин, бисопролол, </w:t>
+      </w:r>
+      <w:proofErr w:type="spellStart"/>
+      <w:r>
+        <w:rPr>
+          <w:lang w:val="ru-RU"/>
+        </w:rPr>
+        <w:t>триплексан</w:t>
+      </w:r>
+      <w:proofErr w:type="spellEnd"/>
+      <w:r>
+        <w:rPr>
+          <w:lang w:val="ru-RU"/>
+        </w:rPr>
+        <w:t xml:space="preserve">, торсид, клопидогрель, кардиомагнил, </w:t>
+      </w:r>
+      <w:proofErr w:type="spellStart"/>
+      <w:r>
+        <w:rPr>
+          <w:lang w:val="ru-RU"/>
+        </w:rPr>
+        <w:t>изокет</w:t>
+      </w:r>
+      <w:proofErr w:type="spellEnd"/>
+      <w:r>
+        <w:rPr>
+          <w:lang w:val="ru-RU"/>
+        </w:rPr>
+        <w:t xml:space="preserve"> спрей, </w:t>
+      </w:r>
+      <w:proofErr w:type="spellStart"/>
+      <w:r>
+        <w:rPr>
+          <w:lang w:val="ru-RU"/>
+        </w:rPr>
+        <w:t>неогабин</w:t>
+      </w:r>
+      <w:proofErr w:type="spellEnd"/>
+      <w:r>
+        <w:rPr>
           <w:lang w:val="ru-RU"/>
         </w:rPr>
         <w:t xml:space="preserve"> </w:t>
@@ -6854,7 +5523,6 @@
         <w:ind w:left="-567"/>
         <w:jc w:val="both"/>
         <w:rPr>
-          <w:sz w:val="28"/>
           <w:lang w:val="ru-RU"/>
         </w:rPr>
       </w:pPr>
@@ -6864,7 +5532,6 @@
       <w:bookmarkEnd w:id="5"/>
       <w:r>
         <w:rPr>
-          <w:sz w:val="28"/>
           <w:u w:val="single"/>
           <w:lang w:val="ru-RU"/>
         </w:rPr>
@@ -6872,40 +5539,59 @@
       </w:r>
       <w:r>
         <w:rPr>
-          <w:sz w:val="28"/>
           <w:lang w:val="ru-RU"/>
         </w:rPr>
         <w:t xml:space="preserve">:  СД </w:t>
       </w:r>
       <w:r>
         <w:rPr>
-          <w:sz w:val="28"/>
           <w:lang w:val="ru-RU"/>
         </w:rPr>
         <w:t>суб</w:t>
       </w:r>
       <w:r>
         <w:rPr>
-          <w:sz w:val="28"/>
-          <w:lang w:val="ru-RU"/>
-        </w:rPr>
-        <w:t xml:space="preserve">компенсирован, уменьшились боли в н/к. АД  </w:t>
+          <w:lang w:val="ru-RU"/>
+        </w:rPr>
+        <w:t>компенсирован, уменьшились боли в н/к</w:t>
+      </w:r>
+      <w:r>
+        <w:rPr>
+          <w:lang w:val="ru-RU"/>
+        </w:rPr>
+        <w:t>, шаткость при ходьбе, головокружение, одышка, загрудинных болей в данный период не отмечает</w:t>
       </w:r>
       <w:proofErr w:type="gramStart"/>
       <w:r>
         <w:rPr>
-          <w:sz w:val="28"/>
-          <w:lang w:val="ru-RU"/>
-        </w:rPr>
-        <w:t>мм</w:t>
+          <w:lang w:val="ru-RU"/>
+        </w:rPr>
+        <w:t xml:space="preserve"> </w:t>
+      </w:r>
+      <w:r>
+        <w:rPr>
+          <w:lang w:val="ru-RU"/>
+        </w:rPr>
+        <w:t>.</w:t>
       </w:r>
       <w:proofErr w:type="gramEnd"/>
       <w:r>
         <w:rPr>
-          <w:sz w:val="28"/>
-          <w:lang w:val="ru-RU"/>
-        </w:rPr>
-        <w:t xml:space="preserve"> рт. ст. </w:t>
+          <w:lang w:val="ru-RU"/>
+        </w:rPr>
+        <w:t xml:space="preserve"> АД </w:t>
+      </w:r>
+      <w:r>
+        <w:rPr>
+          <w:lang w:val="ru-RU"/>
+        </w:rPr>
+        <w:t>120/80</w:t>
+      </w:r>
+      <w:r>
+        <w:rPr>
+          <w:lang w:val="ru-RU"/>
+        </w:rPr>
+        <w:t xml:space="preserve"> мм рт. ст. </w:t>
       </w:r>
       <w:sdt>
         <w:sdtPr>
@@ -6934,10 +5620,39 @@
       </w:sdt>
       <w:r>
         <w:rPr>
-          <w:sz w:val="28"/>
           <w:lang w:val="ru-RU"/>
         </w:rPr>
         <w:t xml:space="preserve">  </w:t>
+      </w:r>
+      <w:r>
+        <w:rPr>
+          <w:lang w:val="ru-RU"/>
+        </w:rPr>
+        <w:t xml:space="preserve"> </w:t>
+      </w:r>
+      <w:r>
+        <w:rPr>
+          <w:lang w:val="ru-RU"/>
+        </w:rPr>
+        <w:t>О</w:t>
+      </w:r>
+      <w:r>
+        <w:rPr>
+          <w:lang w:val="ru-RU"/>
+        </w:rPr>
+        <w:t>т перевода на инсулинотерапию отказалась</w:t>
+      </w:r>
+      <w:r>
+        <w:rPr>
+          <w:lang w:val="ru-RU"/>
+        </w:rPr>
+        <w:t>.</w:t>
+      </w:r>
+      <w:r>
+        <w:rPr>
+          <w:lang w:val="ru-RU"/>
+        </w:rPr>
+        <w:t xml:space="preserve"> </w:t>
       </w:r>
     </w:p>
     <w:p>
@@ -6945,7 +5660,6 @@
         <w:ind w:left="-567"/>
         <w:jc w:val="both"/>
         <w:rPr>
-          <w:sz w:val="28"/>
           <w:lang w:val="ru-RU"/>
         </w:rPr>
       </w:pPr>
@@ -7081,7 +5795,77 @@
         <w:rPr>
           <w:lang w:val="ru-RU"/>
         </w:rPr>
-        <w:t xml:space="preserve">Инсулинотерапия:   </w:t>
+        <w:t xml:space="preserve">ССТ: </w:t>
+      </w:r>
+      <w:r>
+        <w:rPr>
+          <w:lang w:val="ru-RU"/>
+        </w:rPr>
+        <w:t>амарил</w:t>
+      </w:r>
+      <w:r>
+        <w:rPr>
+          <w:lang w:val="ru-RU"/>
+        </w:rPr>
+        <w:t xml:space="preserve">, </w:t>
+      </w:r>
+      <w:r>
+        <w:rPr>
+          <w:lang w:val="ru-RU"/>
+        </w:rPr>
+        <w:t>(</w:t>
+      </w:r>
+      <w:r>
+        <w:rPr>
+          <w:lang w:val="ru-RU"/>
+        </w:rPr>
+        <w:t xml:space="preserve"> </w:t>
+      </w:r>
+      <w:r>
+        <w:rPr>
+          <w:lang w:val="ru-RU"/>
+        </w:rPr>
+        <w:t xml:space="preserve">диапирид </w:t>
+      </w:r>
+      <w:proofErr w:type="spellStart"/>
+      <w:r>
+        <w:rPr>
+          <w:lang w:val="ru-RU"/>
+        </w:rPr>
+        <w:t>олтар</w:t>
+      </w:r>
+      <w:proofErr w:type="spellEnd"/>
+      <w:r>
+        <w:rPr>
+          <w:lang w:val="ru-RU"/>
+        </w:rPr>
+        <w:t xml:space="preserve"> ) </w:t>
+      </w:r>
+      <w:r>
+        <w:rPr>
+          <w:lang w:val="ru-RU"/>
+        </w:rPr>
+        <w:t>4</w:t>
+      </w:r>
+      <w:r>
+        <w:rPr>
+          <w:lang w:val="ru-RU"/>
+        </w:rPr>
+        <w:t xml:space="preserve"> мг 1т. *1р/</w:t>
+      </w:r>
+      <w:proofErr w:type="spellStart"/>
+      <w:r>
+        <w:rPr>
+          <w:lang w:val="ru-RU"/>
+        </w:rPr>
+        <w:t>сут</w:t>
+      </w:r>
+      <w:proofErr w:type="spellEnd"/>
+      <w:r>
+        <w:rPr>
+          <w:lang w:val="ru-RU"/>
+        </w:rPr>
+        <w:t xml:space="preserve">. </w:t>
       </w:r>
       <w:proofErr w:type="gramStart"/>
       <w:r>
@@ -7095,25 +5879,7 @@
         <w:rPr>
           <w:lang w:val="ru-RU"/>
         </w:rPr>
-        <w:t>/з- ед., п/о- ед., п/у</w:t>
-      </w:r>
-      <w:r>
-        <w:rPr>
-          <w:lang w:val="ru-RU"/>
-        </w:rPr>
-        <w:t xml:space="preserve">ж </w:t>
-      </w:r>
-      <w:r>
-        <w:rPr>
-          <w:lang w:val="ru-RU"/>
-        </w:rPr>
-        <w:t>- ед.,  22.00</w:t>
-      </w:r>
-      <w:r>
-        <w:rPr>
-          <w:lang w:val="ru-RU"/>
-        </w:rPr>
-        <w:t xml:space="preserve">   ед.</w:t>
+        <w:t xml:space="preserve">/з., </w:t>
       </w:r>
     </w:p>
     <w:p>
@@ -7124,193 +5890,33 @@
           <w:lang w:val="ru-RU"/>
         </w:rPr>
       </w:pPr>
-      <w:r>
-        <w:rPr>
-          <w:lang w:val="ru-RU"/>
-        </w:rPr>
-        <w:t>Актрапид НМ, Протафан НМ, Хумодар Р</w:t>
-      </w:r>
-      <w:r>
-        <w:rPr>
-          <w:lang w:val="ru-RU"/>
-        </w:rPr>
-        <w:t>100</w:t>
-      </w:r>
-      <w:r>
-        <w:rPr>
-          <w:lang w:val="ru-RU"/>
-        </w:rPr>
-        <w:t>Р, Хумодар Б</w:t>
-      </w:r>
-      <w:r>
-        <w:rPr>
-          <w:lang w:val="ru-RU"/>
-        </w:rPr>
-        <w:t>100</w:t>
-      </w:r>
-      <w:r>
-        <w:rPr>
-          <w:lang w:val="ru-RU"/>
-        </w:rPr>
-        <w:t>Р, Хумодар</w:t>
+      <w:proofErr w:type="spellStart"/>
+      <w:r>
+        <w:rPr>
+          <w:lang w:val="ru-RU"/>
+        </w:rPr>
+        <w:t>Воксид</w:t>
+      </w:r>
+      <w:proofErr w:type="spellEnd"/>
+      <w:r>
+        <w:rPr>
+          <w:lang w:val="ru-RU"/>
+        </w:rPr>
+        <w:t xml:space="preserve"> 0,2 мг 1т 2р/д (</w:t>
       </w:r>
       <w:proofErr w:type="gramStart"/>
       <w:r>
         <w:rPr>
           <w:lang w:val="ru-RU"/>
         </w:rPr>
-        <w:t xml:space="preserve"> К</w:t>
+        <w:t>п</w:t>
       </w:r>
       <w:proofErr w:type="gramEnd"/>
       <w:r>
         <w:rPr>
           <w:lang w:val="ru-RU"/>
         </w:rPr>
-        <w:t xml:space="preserve"> 25</w:t>
-      </w:r>
-      <w:r>
-        <w:rPr>
-          <w:lang w:val="ru-RU"/>
-        </w:rPr>
-        <w:t xml:space="preserve"> 100</w:t>
-      </w:r>
-      <w:r>
-        <w:rPr>
-          <w:lang w:val="ru-RU"/>
-        </w:rPr>
-        <w:t xml:space="preserve">Р, </w:t>
-      </w:r>
-      <w:r>
-        <w:rPr>
-          <w:lang w:val="ru-RU"/>
-        </w:rPr>
-        <w:t xml:space="preserve">Инсуман Базал, Инсуман Рапид, </w:t>
-      </w:r>
-      <w:proofErr w:type="spellStart"/>
-      <w:r>
-        <w:rPr>
-          <w:lang w:val="ru-RU"/>
-        </w:rPr>
-        <w:t>Хумулин</w:t>
-      </w:r>
-      <w:proofErr w:type="spellEnd"/>
-      <w:r>
-        <w:rPr>
-          <w:lang w:val="ru-RU"/>
-        </w:rPr>
-        <w:t xml:space="preserve"> R, </w:t>
-      </w:r>
-      <w:proofErr w:type="spellStart"/>
-      <w:r>
-        <w:rPr>
-          <w:lang w:val="ru-RU"/>
-        </w:rPr>
-        <w:t>Хумулин</w:t>
-      </w:r>
-      <w:proofErr w:type="spellEnd"/>
-      <w:r>
-        <w:rPr>
-          <w:lang w:val="ru-RU"/>
-        </w:rPr>
-        <w:t xml:space="preserve"> НПХ, </w:t>
-      </w:r>
-      <w:proofErr w:type="spellStart"/>
-      <w:r>
-        <w:rPr>
-          <w:lang w:val="ru-RU"/>
-        </w:rPr>
-        <w:t>Фармасулин</w:t>
-      </w:r>
-      <w:proofErr w:type="spellEnd"/>
-      <w:r>
-        <w:rPr>
-          <w:lang w:val="ru-RU"/>
-        </w:rPr>
-        <w:t xml:space="preserve"> Н, </w:t>
-      </w:r>
-      <w:proofErr w:type="spellStart"/>
-      <w:r>
-        <w:rPr>
-          <w:lang w:val="ru-RU"/>
-        </w:rPr>
-        <w:t>Фармасулин</w:t>
-      </w:r>
-      <w:proofErr w:type="spellEnd"/>
-      <w:r>
-        <w:rPr>
-          <w:lang w:val="ru-RU"/>
-        </w:rPr>
-        <w:t xml:space="preserve"> НN</w:t>
-      </w:r>
-      <w:r>
-        <w:rPr>
-          <w:lang w:val="ru-RU"/>
-        </w:rPr>
-        <w:t xml:space="preserve">Р, Генсулин R, </w:t>
-      </w:r>
-      <w:r>
-        <w:rPr>
-          <w:lang w:val="ru-RU"/>
-        </w:rPr>
-        <w:t>Генсулин Н</w:t>
-      </w:r>
-    </w:p>
-    <w:p>
-      <w:pPr>
-        <w:numPr>
-          <w:ilvl w:val="0"/>
-          <w:numId w:val="2"/>
-        </w:numPr>
-        <w:jc w:val="both"/>
-        <w:rPr>
-          <w:lang w:val="ru-RU"/>
-        </w:rPr>
-      </w:pPr>
-      <w:r>
-        <w:rPr>
-          <w:lang w:val="ru-RU"/>
-        </w:rPr>
-        <w:t xml:space="preserve">ССТ: </w:t>
-      </w:r>
-      <w:proofErr w:type="spellStart"/>
-      <w:r>
-        <w:rPr>
-          <w:lang w:val="ru-RU"/>
-        </w:rPr>
-        <w:t>диабетон</w:t>
-      </w:r>
-      <w:proofErr w:type="spellEnd"/>
-      <w:r>
-        <w:rPr>
-          <w:lang w:val="ru-RU"/>
-        </w:rPr>
-        <w:t xml:space="preserve"> М</w:t>
-      </w:r>
-      <w:proofErr w:type="gramStart"/>
-      <w:r>
-        <w:rPr>
-          <w:lang w:val="ru-RU"/>
-        </w:rPr>
-        <w:t>R</w:t>
-      </w:r>
-      <w:proofErr w:type="gramEnd"/>
-      <w:r>
-        <w:rPr>
-          <w:lang w:val="ru-RU"/>
-        </w:rPr>
-        <w:t xml:space="preserve"> </w:t>
-      </w:r>
-      <w:r>
-        <w:rPr>
-          <w:lang w:val="ru-RU"/>
-        </w:rPr>
-        <w:t xml:space="preserve">(диаглизид МR) </w:t>
-      </w:r>
-      <w:r>
-        <w:rPr>
-          <w:lang w:val="ru-RU"/>
-        </w:rPr>
-        <w:t>60 мг</w:t>
+        <w:t>/з, п/о)</w:t>
       </w:r>
     </w:p>
     <w:p>
@@ -7325,7 +5931,25 @@
         <w:rPr>
           <w:lang w:val="ru-RU"/>
         </w:rPr>
-        <w:t>диапирид</w:t>
+        <w:t>Г</w:t>
+      </w:r>
+      <w:r>
+        <w:rPr>
+          <w:lang w:val="ru-RU"/>
+        </w:rPr>
+        <w:t>люкофаж</w:t>
+      </w:r>
+      <w:r>
+        <w:rPr>
+          <w:lang w:val="ru-RU"/>
+        </w:rPr>
+        <w:t xml:space="preserve"> </w:t>
+      </w:r>
+      <w:r>
+        <w:rPr>
+          <w:lang w:val="en-US"/>
+        </w:rPr>
+        <w:t>XR</w:t>
       </w:r>
       <w:r>
         <w:rPr>
@@ -7337,114 +5961,51 @@
         <w:rPr>
           <w:lang w:val="ru-RU"/>
         </w:rPr>
-        <w:t>амарил</w:t>
-      </w:r>
-      <w:r>
-        <w:rPr>
-          <w:lang w:val="ru-RU"/>
-        </w:rPr>
-        <w:t xml:space="preserve">, </w:t>
-      </w:r>
-      <w:r>
-        <w:rPr>
-          <w:lang w:val="ru-RU"/>
-        </w:rPr>
-        <w:t xml:space="preserve"> </w:t>
+        <w:t>диаф</w:t>
+      </w:r>
+      <w:r>
+        <w:rPr>
+          <w:lang w:val="ru-RU"/>
+        </w:rPr>
+        <w:t xml:space="preserve">ормин </w:t>
+      </w:r>
+      <w:r>
+        <w:rPr>
+          <w:lang w:val="ru-RU"/>
+        </w:rPr>
+        <w:t>сиофор</w:t>
+      </w:r>
+      <w:r>
+        <w:rPr>
+          <w:lang w:val="ru-RU"/>
+        </w:rPr>
+        <w:t>) 1000 -</w:t>
+      </w:r>
+      <w:r>
+        <w:rPr>
+          <w:lang w:val="ru-RU"/>
+        </w:rPr>
+        <w:t xml:space="preserve"> 1т. *2р/</w:t>
       </w:r>
       <w:proofErr w:type="spellStart"/>
       <w:r>
         <w:rPr>
           <w:lang w:val="ru-RU"/>
         </w:rPr>
-        <w:t>олтар</w:t>
+        <w:t>сут</w:t>
       </w:r>
       <w:proofErr w:type="spellEnd"/>
       <w:r>
         <w:rPr>
           <w:lang w:val="ru-RU"/>
         </w:rPr>
-        <w:t xml:space="preserve"> ) 3 мг 1т. *1р/</w:t>
-      </w:r>
-      <w:proofErr w:type="spellStart"/>
-      <w:r>
-        <w:rPr>
-          <w:lang w:val="ru-RU"/>
-        </w:rPr>
-        <w:t>сут</w:t>
-      </w:r>
-      <w:proofErr w:type="spellEnd"/>
-      <w:r>
-        <w:rPr>
-          <w:lang w:val="ru-RU"/>
-        </w:rPr>
         <w:t xml:space="preserve">. </w:t>
       </w:r>
-      <w:proofErr w:type="gramStart"/>
-      <w:r>
-        <w:rPr>
-          <w:lang w:val="ru-RU"/>
-        </w:rPr>
-        <w:t>п</w:t>
-      </w:r>
-      <w:proofErr w:type="gramEnd"/>
-      <w:r>
-        <w:rPr>
-          <w:lang w:val="ru-RU"/>
-        </w:rPr>
-        <w:t xml:space="preserve">/з., </w:t>
-      </w:r>
-    </w:p>
-    <w:p>
-      <w:pPr>
-        <w:ind w:left="435"/>
-        <w:jc w:val="both"/>
-        <w:rPr>
-          <w:lang w:val="ru-RU"/>
-        </w:rPr>
-      </w:pPr>
-      <w:r>
-        <w:rPr>
-          <w:lang w:val="ru-RU"/>
-        </w:rPr>
-        <w:t>диаф</w:t>
-      </w:r>
-      <w:r>
-        <w:rPr>
-          <w:lang w:val="ru-RU"/>
-        </w:rPr>
-        <w:t xml:space="preserve">ормин (сиофор, </w:t>
-      </w:r>
-      <w:r>
-        <w:rPr>
-          <w:lang w:val="ru-RU"/>
-        </w:rPr>
-        <w:t xml:space="preserve"> глюкофаж</w:t>
-      </w:r>
-      <w:r>
-        <w:rPr>
-          <w:lang w:val="ru-RU"/>
-        </w:rPr>
-        <w:t>) 1000 -</w:t>
-      </w:r>
-      <w:r>
-        <w:rPr>
-          <w:lang w:val="ru-RU"/>
-        </w:rPr>
-        <w:t xml:space="preserve"> 1т. *2р/</w:t>
-      </w:r>
-      <w:proofErr w:type="spellStart"/>
-      <w:r>
-        <w:rPr>
-          <w:lang w:val="ru-RU"/>
-        </w:rPr>
-        <w:t>сут</w:t>
-      </w:r>
-      <w:proofErr w:type="spellEnd"/>
-      <w:r>
-        <w:rPr>
-          <w:lang w:val="ru-RU"/>
-        </w:rPr>
-        <w:t xml:space="preserve">. </w:t>
+      <w:r>
+        <w:rPr>
+          <w:lang w:val="ru-RU"/>
+        </w:rPr>
+        <w:t xml:space="preserve"> при сохраняющейся стойкой декомпенсации показан перевод на инсулинотерапию </w:t>
       </w:r>
     </w:p>
     <w:p>
@@ -7560,7 +6121,19 @@
         <w:rPr>
           <w:lang w:val="ru-RU"/>
         </w:rPr>
-        <w:t>розувастатин</w:t>
+        <w:t xml:space="preserve">розувастатин </w:t>
+      </w:r>
+      <w:r>
+        <w:rPr>
+          <w:lang w:val="ru-RU"/>
+        </w:rPr>
+        <w:t>20</w:t>
+      </w:r>
+      <w:r>
+        <w:rPr>
+          <w:lang w:val="ru-RU"/>
+        </w:rPr>
+        <w:t xml:space="preserve"> мг</w:t>
       </w:r>
       <w:r>
         <w:rPr>
@@ -7572,8 +6145,16 @@
         <w:rPr>
           <w:lang w:val="ru-RU"/>
         </w:rPr>
-        <w:t>10 мг</w:t>
-      </w:r>
+        <w:t xml:space="preserve">1т </w:t>
+      </w:r>
+      <w:proofErr w:type="spellStart"/>
+      <w:r>
+        <w:rPr>
+          <w:lang w:val="ru-RU"/>
+        </w:rPr>
+        <w:t>веч</w:t>
+      </w:r>
+      <w:proofErr w:type="spellEnd"/>
       <w:r>
         <w:rPr>
           <w:lang w:val="ru-RU"/>
@@ -7584,117 +6165,47 @@
         <w:rPr>
           <w:lang w:val="ru-RU"/>
         </w:rPr>
-        <w:t xml:space="preserve">1т </w:t>
-      </w:r>
-      <w:proofErr w:type="spellStart"/>
-      <w:r>
-        <w:rPr>
-          <w:lang w:val="ru-RU"/>
-        </w:rPr>
-        <w:t>веч</w:t>
-      </w:r>
-      <w:proofErr w:type="spellEnd"/>
+        <w:t>с контр</w:t>
+      </w:r>
+      <w:proofErr w:type="gramStart"/>
+      <w:r>
+        <w:rPr>
+          <w:lang w:val="ru-RU"/>
+        </w:rPr>
+        <w:t>.</w:t>
+      </w:r>
+      <w:proofErr w:type="gramEnd"/>
       <w:r>
         <w:rPr>
           <w:lang w:val="ru-RU"/>
         </w:rPr>
         <w:t xml:space="preserve"> </w:t>
       </w:r>
-      <w:r>
-        <w:rPr>
-          <w:lang w:val="ru-RU"/>
-        </w:rPr>
-        <w:t>с контр</w:t>
-      </w:r>
       <w:proofErr w:type="gramStart"/>
       <w:r>
         <w:rPr>
           <w:lang w:val="ru-RU"/>
         </w:rPr>
-        <w:t>.</w:t>
+        <w:t>л</w:t>
       </w:r>
       <w:proofErr w:type="gramEnd"/>
       <w:r>
         <w:rPr>
           <w:lang w:val="ru-RU"/>
         </w:rPr>
+        <w:t>ипидограммы</w:t>
+      </w:r>
+      <w:r>
+        <w:rPr>
+          <w:lang w:val="ru-RU"/>
+        </w:rPr>
         <w:t xml:space="preserve"> </w:t>
       </w:r>
-      <w:proofErr w:type="gramStart"/>
-      <w:r>
-        <w:rPr>
-          <w:lang w:val="ru-RU"/>
-        </w:rPr>
-        <w:t>л</w:t>
-      </w:r>
-      <w:proofErr w:type="gramEnd"/>
-      <w:r>
-        <w:rPr>
-          <w:lang w:val="ru-RU"/>
-        </w:rPr>
-        <w:t>ипидограммы</w:t>
-      </w:r>
-      <w:r>
-        <w:rPr>
-          <w:lang w:val="ru-RU"/>
-        </w:rPr>
-        <w:t xml:space="preserve"> </w:t>
-      </w:r>
       <w:r>
         <w:rPr>
           <w:lang w:val="ru-RU"/>
         </w:rPr>
         <w:t>через 3 мес.</w:t>
-      </w:r>
-    </w:p>
-    <w:p>
-      <w:pPr>
-        <w:numPr>
-          <w:ilvl w:val="0"/>
-          <w:numId w:val="2"/>
-        </w:numPr>
-        <w:jc w:val="both"/>
-        <w:rPr>
-          <w:lang w:val="ru-RU"/>
-        </w:rPr>
-      </w:pPr>
-      <w:r>
-        <w:rPr>
-          <w:lang w:val="ru-RU"/>
-        </w:rPr>
-        <w:t xml:space="preserve">Круглогодично сосудистая терапия: вазонит или </w:t>
-      </w:r>
-      <w:proofErr w:type="spellStart"/>
-      <w:r>
-        <w:rPr>
-          <w:lang w:val="ru-RU"/>
-        </w:rPr>
-        <w:t>а</w:t>
-      </w:r>
-      <w:r>
-        <w:rPr>
-          <w:lang w:val="ru-RU"/>
-        </w:rPr>
-        <w:t>гапурин</w:t>
-      </w:r>
-      <w:proofErr w:type="spellEnd"/>
-      <w:r>
-        <w:rPr>
-          <w:lang w:val="ru-RU"/>
-        </w:rPr>
-        <w:t xml:space="preserve">-ретард  1т.*2 р. 1 мес. </w:t>
-      </w:r>
-      <w:r>
-        <w:rPr>
-          <w:lang w:val="ru-RU"/>
-        </w:rPr>
-        <w:t xml:space="preserve">– курсами. </w:t>
-      </w:r>
-      <w:r>
-        <w:rPr>
-          <w:lang w:val="ru-RU"/>
-        </w:rPr>
-        <w:t xml:space="preserve"> </w:t>
       </w:r>
     </w:p>
     <w:p>
@@ -7709,39 +6220,45 @@
           <w:lang w:val="ru-RU"/>
         </w:rPr>
       </w:pPr>
-      <w:r>
-        <w:rPr>
-          <w:lang w:val="ru-RU"/>
-        </w:rPr>
-        <w:t>Рек</w:t>
+      <w:proofErr w:type="spellStart"/>
+      <w:r>
+        <w:rPr>
+          <w:lang w:val="ru-RU"/>
+        </w:rPr>
+        <w:t>Конс</w:t>
+      </w:r>
+      <w:proofErr w:type="spellEnd"/>
+      <w:r>
+        <w:rPr>
+          <w:lang w:val="ru-RU"/>
+        </w:rPr>
+        <w:t>. кардиолога</w:t>
+      </w:r>
+      <w:r>
+        <w:rPr>
+          <w:lang w:val="ru-RU"/>
+        </w:rPr>
+        <w:t xml:space="preserve"> </w:t>
+      </w:r>
+      <w:r>
+        <w:rPr>
+          <w:lang w:val="ru-RU"/>
+        </w:rPr>
+        <w:t xml:space="preserve"> по </w:t>
       </w:r>
       <w:proofErr w:type="gramStart"/>
       <w:r>
         <w:rPr>
           <w:lang w:val="ru-RU"/>
         </w:rPr>
-        <w:t>.</w:t>
+        <w:t>м</w:t>
       </w:r>
       <w:proofErr w:type="gramEnd"/>
       <w:r>
         <w:rPr>
           <w:lang w:val="ru-RU"/>
         </w:rPr>
-        <w:t xml:space="preserve"> </w:t>
-      </w:r>
-      <w:proofErr w:type="gramStart"/>
-      <w:r>
-        <w:rPr>
-          <w:lang w:val="ru-RU"/>
-        </w:rPr>
-        <w:t>к</w:t>
-      </w:r>
-      <w:proofErr w:type="gramEnd"/>
-      <w:r>
-        <w:rPr>
-          <w:lang w:val="ru-RU"/>
-        </w:rPr>
-        <w:t xml:space="preserve">ардиолога: </w:t>
+        <w:t xml:space="preserve">/ж </w:t>
       </w:r>
     </w:p>
     <w:p>
@@ -7783,39 +6300,153 @@
         <w:rPr>
           <w:lang w:val="ru-RU"/>
         </w:rPr>
-        <w:t xml:space="preserve"> э</w:t>
-      </w:r>
-      <w:r>
-        <w:rPr>
-          <w:lang w:val="ru-RU"/>
-        </w:rPr>
-        <w:t>налаприл 5 мг утром,</w:t>
-      </w:r>
-      <w:r>
-        <w:rPr>
-          <w:lang w:val="ru-RU"/>
-        </w:rPr>
-        <w:t xml:space="preserve"> индапрес (</w:t>
+        <w:t xml:space="preserve"> </w:t>
       </w:r>
       <w:proofErr w:type="spellStart"/>
       <w:r>
         <w:rPr>
           <w:lang w:val="ru-RU"/>
         </w:rPr>
-        <w:t>индап</w:t>
+        <w:t>триплексан</w:t>
       </w:r>
       <w:proofErr w:type="spellEnd"/>
       <w:r>
         <w:rPr>
           <w:lang w:val="ru-RU"/>
         </w:rPr>
-        <w:t xml:space="preserve">) 2,5 мг утром, </w:t>
-      </w:r>
-      <w:r>
-        <w:rPr>
-          <w:lang w:val="ru-RU"/>
-        </w:rPr>
-        <w:t xml:space="preserve"> кардиомагнил  1 т. вечер. Контр. АД. </w:t>
+        <w:t xml:space="preserve"> ½ т – 1 т утром, </w:t>
+      </w:r>
+      <w:proofErr w:type="spellStart"/>
+      <w:r>
+        <w:rPr>
+          <w:lang w:val="ru-RU"/>
+        </w:rPr>
+        <w:t>бсиопролол</w:t>
+      </w:r>
+      <w:proofErr w:type="spellEnd"/>
+      <w:r>
+        <w:rPr>
+          <w:lang w:val="ru-RU"/>
+        </w:rPr>
+        <w:t xml:space="preserve"> 10м г1т утром, кораксан 1т </w:t>
+      </w:r>
+      <w:proofErr w:type="spellStart"/>
+      <w:r>
+        <w:rPr>
+          <w:lang w:val="ru-RU"/>
+        </w:rPr>
+        <w:t>веч</w:t>
+      </w:r>
+      <w:proofErr w:type="spellEnd"/>
+      <w:r>
+        <w:rPr>
+          <w:lang w:val="ru-RU"/>
+        </w:rPr>
+        <w:t xml:space="preserve">. Контр. АД. </w:t>
+      </w:r>
+      <w:r>
+        <w:rPr>
+          <w:lang w:val="ru-RU"/>
+        </w:rPr>
+        <w:t xml:space="preserve">торсид 10 мг 1т утром 2-3 </w:t>
+      </w:r>
+      <w:proofErr w:type="gramStart"/>
+      <w:r>
+        <w:rPr>
+          <w:lang w:val="ru-RU"/>
+        </w:rPr>
+        <w:t>р</w:t>
+      </w:r>
+      <w:proofErr w:type="gramEnd"/>
+      <w:r>
+        <w:rPr>
+          <w:lang w:val="ru-RU"/>
+        </w:rPr>
+        <w:t>/</w:t>
+      </w:r>
+      <w:proofErr w:type="spellStart"/>
+      <w:r>
+        <w:rPr>
+          <w:lang w:val="ru-RU"/>
+        </w:rPr>
+        <w:t>нед</w:t>
+      </w:r>
+      <w:proofErr w:type="spellEnd"/>
+      <w:r>
+        <w:rPr>
+          <w:lang w:val="ru-RU"/>
+        </w:rPr>
+        <w:t xml:space="preserve">. </w:t>
+      </w:r>
+      <w:proofErr w:type="spellStart"/>
+      <w:r>
+        <w:rPr>
+          <w:lang w:val="ru-RU"/>
+        </w:rPr>
+        <w:t>клопидогерль</w:t>
+      </w:r>
+      <w:proofErr w:type="spellEnd"/>
+      <w:r>
+        <w:rPr>
+          <w:lang w:val="ru-RU"/>
+        </w:rPr>
+        <w:t xml:space="preserve"> 75мг </w:t>
+      </w:r>
+      <w:proofErr w:type="spellStart"/>
+      <w:r>
+        <w:rPr>
+          <w:lang w:val="ru-RU"/>
+        </w:rPr>
+        <w:t>веч</w:t>
+      </w:r>
+      <w:proofErr w:type="spellEnd"/>
+      <w:r>
+        <w:rPr>
+          <w:lang w:val="ru-RU"/>
+        </w:rPr>
+        <w:t xml:space="preserve">,  </w:t>
+      </w:r>
+      <w:proofErr w:type="spellStart"/>
+      <w:r>
+        <w:rPr>
+          <w:lang w:val="ru-RU"/>
+        </w:rPr>
+        <w:t>карждиомагнил</w:t>
+      </w:r>
+      <w:proofErr w:type="spellEnd"/>
+      <w:r>
+        <w:rPr>
+          <w:lang w:val="ru-RU"/>
+        </w:rPr>
+        <w:t xml:space="preserve"> 75 мг </w:t>
+      </w:r>
+      <w:proofErr w:type="spellStart"/>
+      <w:r>
+        <w:rPr>
+          <w:lang w:val="ru-RU"/>
+        </w:rPr>
+        <w:t>веч</w:t>
+      </w:r>
+      <w:proofErr w:type="spellEnd"/>
+      <w:r>
+        <w:rPr>
+          <w:lang w:val="ru-RU"/>
+        </w:rPr>
+        <w:t xml:space="preserve">, </w:t>
+      </w:r>
+      <w:proofErr w:type="spellStart"/>
+      <w:r>
+        <w:rPr>
+          <w:lang w:val="ru-RU"/>
+        </w:rPr>
+        <w:t>изокет</w:t>
+      </w:r>
+      <w:proofErr w:type="spellEnd"/>
+      <w:r>
+        <w:rPr>
+          <w:lang w:val="ru-RU"/>
+        </w:rPr>
+        <w:t xml:space="preserve"> спрей при болях в сердце </w:t>
       </w:r>
     </w:p>
     <w:p>
@@ -7967,113 +6598,67 @@
         <w:rPr>
           <w:lang w:val="ru-RU"/>
         </w:rPr>
-        <w:t>Рек. невропатолога: преп. а-</w:t>
-      </w:r>
-      <w:proofErr w:type="spellStart"/>
-      <w:r>
-        <w:rPr>
-          <w:lang w:val="ru-RU"/>
-        </w:rPr>
-        <w:t>липоевой</w:t>
-      </w:r>
-      <w:proofErr w:type="spellEnd"/>
-      <w:r>
-        <w:rPr>
-          <w:lang w:val="ru-RU"/>
-        </w:rPr>
-        <w:t xml:space="preserve"> к-ты 600 мг в/в кап.</w:t>
-      </w:r>
-      <w:r>
-        <w:rPr>
-          <w:lang w:val="ru-RU"/>
-        </w:rPr>
-        <w:t xml:space="preserve">, </w:t>
-      </w:r>
-      <w:r>
-        <w:rPr>
-          <w:lang w:val="ru-RU"/>
-        </w:rPr>
-        <w:t xml:space="preserve">витамины </w:t>
-      </w:r>
-      <w:proofErr w:type="spellStart"/>
-      <w:r>
-        <w:rPr>
-          <w:lang w:val="ru-RU"/>
-        </w:rPr>
-        <w:t>гр</w:t>
-      </w:r>
-      <w:proofErr w:type="spellEnd"/>
-      <w:r>
-        <w:rPr>
-          <w:lang w:val="ru-RU"/>
-        </w:rPr>
-        <w:t xml:space="preserve"> В, </w:t>
-      </w:r>
-      <w:r>
-        <w:rPr>
-          <w:lang w:val="ru-RU"/>
-        </w:rPr>
-        <w:t>актовегин 10,0 в/в № 10, бенфогамма 300 мг 1т/</w:t>
-      </w:r>
-      <w:proofErr w:type="spellStart"/>
-      <w:r>
-        <w:rPr>
-          <w:lang w:val="ru-RU"/>
-        </w:rPr>
-        <w:t>сут</w:t>
-      </w:r>
-      <w:proofErr w:type="spellEnd"/>
-      <w:r>
-        <w:rPr>
-          <w:lang w:val="ru-RU"/>
-        </w:rPr>
-        <w:t xml:space="preserve"> до 2 мес.</w:t>
-      </w:r>
-      <w:r>
-        <w:rPr>
-          <w:lang w:val="ru-RU"/>
-        </w:rPr>
-        <w:t xml:space="preserve">, </w:t>
-      </w:r>
+        <w:t>Рек</w:t>
+      </w:r>
+      <w:proofErr w:type="gramStart"/>
+      <w:r>
+        <w:rPr>
+          <w:lang w:val="ru-RU"/>
+        </w:rPr>
+        <w:t>.</w:t>
+      </w:r>
+      <w:proofErr w:type="gramEnd"/>
       <w:r>
         <w:rPr>
           <w:lang w:val="ru-RU"/>
         </w:rPr>
         <w:t xml:space="preserve"> </w:t>
       </w:r>
-      <w:r>
-        <w:rPr>
-          <w:lang w:val="ru-RU"/>
-        </w:rPr>
-        <w:t>вита-</w:t>
-      </w:r>
-      <w:proofErr w:type="spellStart"/>
-      <w:r>
-        <w:rPr>
-          <w:lang w:val="ru-RU"/>
-        </w:rPr>
-        <w:t>мелатононин</w:t>
-      </w:r>
-      <w:proofErr w:type="spellEnd"/>
-      <w:r>
-        <w:rPr>
-          <w:lang w:val="ru-RU"/>
-        </w:rPr>
-        <w:t xml:space="preserve"> 1-2 т </w:t>
-      </w:r>
-      <w:proofErr w:type="spellStart"/>
-      <w:r>
-        <w:rPr>
-          <w:lang w:val="ru-RU"/>
-        </w:rPr>
-        <w:t>веч</w:t>
-      </w:r>
-      <w:proofErr w:type="spellEnd"/>
-      <w:r>
-        <w:rPr>
-          <w:lang w:val="ru-RU"/>
-        </w:rPr>
-        <w:t>.</w:t>
+      <w:proofErr w:type="gramStart"/>
+      <w:r>
+        <w:rPr>
+          <w:lang w:val="ru-RU"/>
+        </w:rPr>
+        <w:t>н</w:t>
+      </w:r>
+      <w:proofErr w:type="gramEnd"/>
+      <w:r>
+        <w:rPr>
+          <w:lang w:val="ru-RU"/>
+        </w:rPr>
+        <w:t xml:space="preserve">европатолога: </w:t>
+      </w:r>
+      <w:r>
+        <w:rPr>
+          <w:lang w:val="ru-RU"/>
+        </w:rPr>
+        <w:t>МРТ головного мозга УЗД МАГ</w:t>
+      </w:r>
+      <w:proofErr w:type="gramStart"/>
+      <w:r>
+        <w:rPr>
+          <w:lang w:val="ru-RU"/>
+        </w:rPr>
+        <w:t xml:space="preserve"> ,</w:t>
+      </w:r>
+      <w:proofErr w:type="gramEnd"/>
+      <w:r>
+        <w:rPr>
+          <w:lang w:val="ru-RU"/>
+        </w:rPr>
+        <w:t xml:space="preserve"> </w:t>
+      </w:r>
+      <w:r>
+        <w:rPr>
+          <w:lang w:val="ru-RU"/>
+        </w:rPr>
+        <w:t>келтикан 1т.*3р/д.</w:t>
+      </w:r>
+      <w:r>
+        <w:rPr>
+          <w:lang w:val="ru-RU"/>
+        </w:rPr>
+        <w:t xml:space="preserve"> 1 мес.</w:t>
       </w:r>
       <w:r>
         <w:rPr>
@@ -8085,201 +6670,7 @@
         <w:rPr>
           <w:lang w:val="ru-RU"/>
         </w:rPr>
-        <w:t xml:space="preserve"> </w:t>
-      </w:r>
-      <w:r>
-        <w:rPr>
-          <w:lang w:val="ru-RU"/>
-        </w:rPr>
-        <w:t>вестибо 24 мг 2р\д,</w:t>
-      </w:r>
-      <w:r>
-        <w:rPr>
-          <w:lang w:val="ru-RU"/>
-        </w:rPr>
-        <w:t xml:space="preserve"> </w:t>
-      </w:r>
-      <w:r>
-        <w:rPr>
-          <w:lang w:val="ru-RU"/>
-        </w:rPr>
-        <w:t xml:space="preserve"> </w:t>
-      </w:r>
-      <w:r>
-        <w:rPr>
-          <w:lang w:val="ru-RU"/>
-        </w:rPr>
-        <w:t>в</w:t>
-      </w:r>
-      <w:r>
-        <w:rPr>
-          <w:lang w:val="ru-RU"/>
-        </w:rPr>
-        <w:t xml:space="preserve">естинорм 16 мг 1т 3р\д до 2 </w:t>
-      </w:r>
-      <w:proofErr w:type="spellStart"/>
-      <w:proofErr w:type="gramStart"/>
-      <w:r>
-        <w:rPr>
-          <w:lang w:val="ru-RU"/>
-        </w:rPr>
-        <w:t>мес</w:t>
-      </w:r>
-      <w:proofErr w:type="spellEnd"/>
-      <w:proofErr w:type="gramEnd"/>
-      <w:r>
-        <w:rPr>
-          <w:lang w:val="ru-RU"/>
-        </w:rPr>
-        <w:t xml:space="preserve">,, </w:t>
-      </w:r>
-      <w:r>
-        <w:rPr>
-          <w:lang w:val="ru-RU"/>
-        </w:rPr>
-        <w:t xml:space="preserve">габагамма 300 мг </w:t>
-      </w:r>
-      <w:proofErr w:type="spellStart"/>
-      <w:r>
-        <w:rPr>
-          <w:lang w:val="ru-RU"/>
-        </w:rPr>
-        <w:t>веч</w:t>
-      </w:r>
-      <w:proofErr w:type="spellEnd"/>
-      <w:r>
-        <w:rPr>
-          <w:lang w:val="ru-RU"/>
-        </w:rPr>
-        <w:t>, г</w:t>
-      </w:r>
-      <w:r>
-        <w:rPr>
-          <w:lang w:val="ru-RU"/>
-        </w:rPr>
-        <w:t>абантин 300мг 2р/</w:t>
-      </w:r>
-      <w:proofErr w:type="spellStart"/>
-      <w:r>
-        <w:rPr>
-          <w:lang w:val="ru-RU"/>
-        </w:rPr>
-        <w:t>сут</w:t>
-      </w:r>
-      <w:proofErr w:type="spellEnd"/>
-      <w:r>
-        <w:rPr>
-          <w:lang w:val="ru-RU"/>
-        </w:rPr>
-        <w:t xml:space="preserve">. 2-3 </w:t>
-      </w:r>
-      <w:proofErr w:type="spellStart"/>
-      <w:r>
-        <w:rPr>
-          <w:lang w:val="ru-RU"/>
-        </w:rPr>
-        <w:t>нед</w:t>
-      </w:r>
-      <w:proofErr w:type="spellEnd"/>
-      <w:r>
-        <w:rPr>
-          <w:lang w:val="ru-RU"/>
-        </w:rPr>
-        <w:t>., глицин 2т 3/д.</w:t>
-      </w:r>
-      <w:r>
-        <w:rPr>
-          <w:lang w:val="ru-RU"/>
-        </w:rPr>
-        <w:t>,</w:t>
-      </w:r>
-      <w:r>
-        <w:rPr>
-          <w:lang w:val="ru-RU"/>
-        </w:rPr>
-        <w:t xml:space="preserve"> </w:t>
-      </w:r>
-      <w:r>
-        <w:rPr>
-          <w:lang w:val="ru-RU"/>
-        </w:rPr>
-        <w:t xml:space="preserve">глиятон 1000  в/м № 10, </w:t>
-      </w:r>
-      <w:r>
-        <w:rPr>
-          <w:lang w:val="ru-RU"/>
-        </w:rPr>
-        <w:t>кортексин 10,</w:t>
-      </w:r>
-      <w:r>
-        <w:rPr>
-          <w:lang w:val="ru-RU"/>
-        </w:rPr>
-        <w:t>0</w:t>
-      </w:r>
-      <w:r>
-        <w:rPr>
-          <w:lang w:val="ru-RU"/>
-        </w:rPr>
-        <w:t xml:space="preserve"> в/</w:t>
-      </w:r>
-      <w:r>
-        <w:rPr>
-          <w:lang w:val="ru-RU"/>
-        </w:rPr>
-        <w:t>м</w:t>
-      </w:r>
-      <w:r>
-        <w:rPr>
-          <w:lang w:val="ru-RU"/>
-        </w:rPr>
-        <w:t xml:space="preserve"> №10., </w:t>
-      </w:r>
-      <w:r>
-        <w:rPr>
-          <w:lang w:val="ru-RU"/>
-        </w:rPr>
-        <w:t>келтикан 1т.*3р/д.</w:t>
-      </w:r>
-      <w:r>
-        <w:rPr>
-          <w:lang w:val="ru-RU"/>
-        </w:rPr>
-        <w:t xml:space="preserve"> 1 мес.</w:t>
-      </w:r>
-      <w:r>
-        <w:rPr>
-          <w:lang w:val="ru-RU"/>
-        </w:rPr>
-        <w:t xml:space="preserve">, </w:t>
-      </w:r>
-      <w:r>
-        <w:rPr>
-          <w:lang w:val="ru-RU"/>
-        </w:rPr>
-        <w:t xml:space="preserve">луцетам 15,0 в/в </w:t>
-      </w:r>
-      <w:proofErr w:type="spellStart"/>
-      <w:proofErr w:type="gramStart"/>
-      <w:r>
-        <w:rPr>
-          <w:lang w:val="ru-RU"/>
-        </w:rPr>
-        <w:t>стр</w:t>
-      </w:r>
-      <w:proofErr w:type="spellEnd"/>
-      <w:proofErr w:type="gramEnd"/>
-      <w:r>
-        <w:rPr>
-          <w:lang w:val="ru-RU"/>
-        </w:rPr>
-        <w:t xml:space="preserve"> № 10, нуклео ЦМФ 1т. *2р/д 20 дней, </w:t>
-      </w:r>
-      <w:r>
-        <w:rPr>
-          <w:lang w:val="ru-RU"/>
-        </w:rPr>
-        <w:t xml:space="preserve">сермион 30 мг утр. 1 мес., </w:t>
+        <w:t xml:space="preserve"> нейромидин 1т 3р/д, </w:t>
       </w:r>
     </w:p>
     <w:p>
@@ -8297,6 +6688,80 @@
         <w:rPr>
           <w:lang w:val="ru-RU"/>
         </w:rPr>
+        <w:t xml:space="preserve">Рек окулиста : </w:t>
+      </w:r>
+      <w:proofErr w:type="spellStart"/>
+      <w:r>
+        <w:rPr>
+          <w:lang w:val="ru-RU"/>
+        </w:rPr>
+        <w:t>офтагель</w:t>
+      </w:r>
+      <w:proofErr w:type="spellEnd"/>
+      <w:r>
+        <w:rPr>
+          <w:lang w:val="ru-RU"/>
+        </w:rPr>
+        <w:t xml:space="preserve"> в ОИ 2-6 </w:t>
+      </w:r>
+      <w:proofErr w:type="gramStart"/>
+      <w:r>
+        <w:rPr>
+          <w:lang w:val="ru-RU"/>
+        </w:rPr>
+        <w:t>р</w:t>
+      </w:r>
+      <w:proofErr w:type="gramEnd"/>
+      <w:r>
+        <w:rPr>
+          <w:lang w:val="ru-RU"/>
+        </w:rPr>
+        <w:t>/</w:t>
+      </w:r>
+      <w:proofErr w:type="spellStart"/>
+      <w:r>
+        <w:rPr>
+          <w:lang w:val="ru-RU"/>
+        </w:rPr>
+        <w:t>сут</w:t>
+      </w:r>
+      <w:proofErr w:type="spellEnd"/>
+      <w:r>
+        <w:rPr>
+          <w:lang w:val="ru-RU"/>
+        </w:rPr>
+        <w:t xml:space="preserve">, </w:t>
+      </w:r>
+      <w:proofErr w:type="spellStart"/>
+      <w:r>
+        <w:rPr>
+          <w:lang w:val="ru-RU"/>
+        </w:rPr>
+        <w:t>визилотон</w:t>
+      </w:r>
+      <w:proofErr w:type="spellEnd"/>
+      <w:r>
+        <w:rPr>
+          <w:lang w:val="ru-RU"/>
+        </w:rPr>
+        <w:t xml:space="preserve"> 3р/д. </w:t>
+      </w:r>
+    </w:p>
+    <w:p>
+      <w:pPr>
+        <w:numPr>
+          <w:ilvl w:val="0"/>
+          <w:numId w:val="2"/>
+        </w:numPr>
+        <w:jc w:val="both"/>
+        <w:rPr>
+          <w:lang w:val="ru-RU"/>
+        </w:rPr>
+      </w:pPr>
+      <w:r>
+        <w:rPr>
+          <w:lang w:val="ru-RU"/>
+        </w:rPr>
         <w:t>УЗИ щит</w:t>
       </w:r>
       <w:proofErr w:type="gramStart"/>
@@ -8331,13 +6796,35 @@
         <w:rPr>
           <w:lang w:val="ru-RU"/>
         </w:rPr>
-        <w:t>Контр ТТГ 1р в 6 мес.</w:t>
-      </w:r>
-      <w:r>
-        <w:rPr>
-          <w:lang w:val="ru-RU"/>
-        </w:rPr>
-        <w:t xml:space="preserve"> </w:t>
+        <w:t xml:space="preserve">Контр ТТГ 1р в 6 мес. </w:t>
+      </w:r>
+      <w:proofErr w:type="spellStart"/>
+      <w:r>
+        <w:rPr>
+          <w:lang w:val="ru-RU"/>
+        </w:rPr>
+        <w:t>йодомарин</w:t>
+      </w:r>
+      <w:proofErr w:type="spellEnd"/>
+      <w:r>
+        <w:rPr>
+          <w:lang w:val="ru-RU"/>
+        </w:rPr>
+        <w:t xml:space="preserve"> 200 мкг 1т /</w:t>
+      </w:r>
+      <w:proofErr w:type="spellStart"/>
+      <w:r>
+        <w:rPr>
+          <w:lang w:val="ru-RU"/>
+        </w:rPr>
+        <w:t>сут</w:t>
+      </w:r>
+      <w:proofErr w:type="spellEnd"/>
+      <w:r>
+        <w:rPr>
+          <w:lang w:val="ru-RU"/>
+        </w:rPr>
+        <w:t xml:space="preserve"> 3 мес. </w:t>
       </w:r>
     </w:p>
     <w:p>
@@ -8499,6 +6986,7 @@
         <w:t>.</w:t>
       </w:r>
     </w:p>
+    <w:bookmarkEnd w:id="0"/>
     <w:p>
       <w:pPr>
         <w:jc w:val="both"/>
@@ -9822,93 +8310,6 @@
     </w:docPart>
     <w:docPart>
       <w:docPartPr>
-        <w:name w:val="FBFC6A18E07A484F9E976562E903BEB7"/>
-        <w:category>
-          <w:name w:val="Общие"/>
-          <w:gallery w:val="placeholder"/>
-        </w:category>
-        <w:types>
-          <w:type w:val="bbPlcHdr"/>
-        </w:types>
-        <w:behaviors>
-          <w:behavior w:val="content"/>
-        </w:behaviors>
-        <w:guid w:val="{E5D938F3-E00E-4F48-ACDE-E2E2655275DF}"/>
-      </w:docPartPr>
-      <w:docPartBody>
-        <w:p>
-          <w:pPr>
-            <w:pStyle w:val="FBFC6A18E07A484F9E976562E903BEB7"/>
-          </w:pPr>
-          <w:r>
-            <w:rPr>
-              <w:rStyle w:val="a3"/>
-            </w:rPr>
-            <w:t>Выберите элемент.</w:t>
-          </w:r>
-        </w:p>
-      </w:docPartBody>
-    </w:docPart>
-    <w:docPart>
-      <w:docPartPr>
-        <w:name w:val="DB435B1E68954750936FB322747598D2"/>
-        <w:category>
-          <w:name w:val="Общие"/>
-          <w:gallery w:val="placeholder"/>
-        </w:category>
-        <w:types>
-          <w:type w:val="bbPlcHdr"/>
-        </w:types>
-        <w:behaviors>
-          <w:behavior w:val="content"/>
-        </w:behaviors>
-        <w:guid w:val="{7122C427-55FD-49A2-B369-ED6DAFC67A8F}"/>
-      </w:docPartPr>
-      <w:docPartBody>
-        <w:p>
-          <w:pPr>
-            <w:pStyle w:val="DB435B1E68954750936FB322747598D2"/>
-          </w:pPr>
-          <w:r>
-            <w:rPr>
-              <w:rStyle w:val="a3"/>
-            </w:rPr>
-            <w:t>Выберите элемент.</w:t>
-          </w:r>
-        </w:p>
-      </w:docPartBody>
-    </w:docPart>
-    <w:docPart>
-      <w:docPartPr>
-        <w:name w:val="5917FEE754784A0BA4173B51A4E1CE95"/>
-        <w:category>
-          <w:name w:val="Общие"/>
-          <w:gallery w:val="placeholder"/>
-        </w:category>
-        <w:types>
-          <w:type w:val="bbPlcHdr"/>
-        </w:types>
-        <w:behaviors>
-          <w:behavior w:val="content"/>
-        </w:behaviors>
-        <w:guid w:val="{92F74F23-8C0C-424C-A12C-19EB4EDE41E3}"/>
-      </w:docPartPr>
-      <w:docPartBody>
-        <w:p>
-          <w:pPr>
-            <w:pStyle w:val="5917FEE754784A0BA4173B51A4E1CE95"/>
-          </w:pPr>
-          <w:r>
-            <w:rPr>
-              <w:rStyle w:val="a3"/>
-            </w:rPr>
-            <w:t>Выберите элемент.</w:t>
-          </w:r>
-        </w:p>
-      </w:docPartBody>
-    </w:docPart>
-    <w:docPart>
-      <w:docPartPr>
         <w:name w:val="FFCB998A69C547318D033520574A41D0"/>
         <w:category>
           <w:name w:val="Общие"/>
@@ -9994,6 +8395,64 @@
         </w:p>
       </w:docPartBody>
     </w:docPart>
+    <w:docPart>
+      <w:docPartPr>
+        <w:name w:val="BBB21BE1FB094E839CC8BEB1A82BD12A"/>
+        <w:category>
+          <w:name w:val="Общие"/>
+          <w:gallery w:val="placeholder"/>
+        </w:category>
+        <w:types>
+          <w:type w:val="bbPlcHdr"/>
+        </w:types>
+        <w:behaviors>
+          <w:behavior w:val="content"/>
+        </w:behaviors>
+        <w:guid w:val="{B331089D-0BDE-49D8-8302-8A51A923DD64}"/>
+      </w:docPartPr>
+      <w:docPartBody>
+        <w:p>
+          <w:pPr>
+            <w:pStyle w:val="BBB21BE1FB094E839CC8BEB1A82BD12A"/>
+          </w:pPr>
+          <w:r>
+            <w:rPr>
+              <w:rStyle w:val="a3"/>
+            </w:rPr>
+            <w:t>Выберите элемент.</w:t>
+          </w:r>
+        </w:p>
+      </w:docPartBody>
+    </w:docPart>
+    <w:docPart>
+      <w:docPartPr>
+        <w:name w:val="C348EF61B2A048AC969B266C77B7E454"/>
+        <w:category>
+          <w:name w:val="Общие"/>
+          <w:gallery w:val="placeholder"/>
+        </w:category>
+        <w:types>
+          <w:type w:val="bbPlcHdr"/>
+        </w:types>
+        <w:behaviors>
+          <w:behavior w:val="content"/>
+        </w:behaviors>
+        <w:guid w:val="{D34B9B36-CE8A-4BEF-B38C-23DF9526808C}"/>
+      </w:docPartPr>
+      <w:docPartBody>
+        <w:p>
+          <w:pPr>
+            <w:pStyle w:val="C348EF61B2A048AC969B266C77B7E454"/>
+          </w:pPr>
+          <w:r>
+            <w:rPr>
+              <w:rStyle w:val="a3"/>
+            </w:rPr>
+            <w:t>Выберите элемент.</w:t>
+          </w:r>
+        </w:p>
+      </w:docPartBody>
+    </w:docPart>
   </w:docParts>
 </w:glossaryDocument>
 </file>
@@ -10019,9 +8478,8 @@
     <w:panose1 w:val="020B0604030504040204"/>
     <w:charset w:val="CC"/>
     <w:family w:val="swiss"/>
-    <w:notTrueType/>
     <w:pitch w:val="variable"/>
-    <w:sig w:usb0="00000201" w:usb1="00000000" w:usb2="00000000" w:usb3="00000000" w:csb0="00000004" w:csb1="00000000"/>
+    <w:sig w:usb0="61002A87" w:usb1="80000000" w:usb2="00000008" w:usb3="00000000" w:csb0="000101FF" w:csb1="00000000"/>
   </w:font>
   <w:font w:name="Calibri">
     <w:panose1 w:val="020F0502020204030204"/>
@@ -10072,6 +8530,7 @@
     <w:rsid w:val="000547EC"/>
     <w:rsid w:val="0006153B"/>
     <w:rsid w:val="000B0B90"/>
+    <w:rsid w:val="000D607E"/>
     <w:rsid w:val="001B01EB"/>
     <w:rsid w:val="00277827"/>
     <w:rsid w:val="003C799D"/>
@@ -10080,6 +8539,7 @@
     <w:rsid w:val="005D67E2"/>
     <w:rsid w:val="007527EF"/>
     <w:rsid w:val="0076178A"/>
+    <w:rsid w:val="00782613"/>
     <w:rsid w:val="007E68FB"/>
     <w:rsid w:val="008C2D0E"/>
     <w:rsid w:val="008F7EF5"/>
@@ -10308,7 +8768,7 @@
     <w:basedOn w:val="a0"/>
     <w:uiPriority w:val="99"/>
     <w:semiHidden/>
-    <w:rsid w:val="00DF5775"/>
+    <w:rsid w:val="000D607E"/>
     <w:rPr>
       <w:color w:val="808080"/>
     </w:rPr>
@@ -10437,6 +8897,14 @@
   <w:style w:type="paragraph" w:customStyle="1" w:styleId="CDCEC9F9EAF54B4DB66EE286CC863D82">
     <w:name w:val="CDCEC9F9EAF54B4DB66EE286CC863D82"/>
     <w:rsid w:val="00DF5775"/>
+  </w:style>
+  <w:style w:type="paragraph" w:customStyle="1" w:styleId="BBB21BE1FB094E839CC8BEB1A82BD12A">
+    <w:name w:val="BBB21BE1FB094E839CC8BEB1A82BD12A"/>
+    <w:rsid w:val="000D607E"/>
+  </w:style>
+  <w:style w:type="paragraph" w:customStyle="1" w:styleId="C348EF61B2A048AC969B266C77B7E454">
+    <w:name w:val="C348EF61B2A048AC969B266C77B7E454"/>
+    <w:rsid w:val="000D607E"/>
   </w:style>
 </w:styles>
 </file>
@@ -10925,7 +9393,7 @@
 </file>
 
 <file path=customXml/itemProps1.xml><?xml version="1.0" encoding="utf-8"?>
-<ds:datastoreItem xmlns:ds="http://schemas.openxmlformats.org/officeDocument/2006/customXml" ds:itemID="{50DA1F08-215C-4BD0-9E8A-E529E3B47EB0}">
+<ds:datastoreItem xmlns:ds="http://schemas.openxmlformats.org/officeDocument/2006/customXml" ds:itemID="{DFCFA3E1-C65E-4D12-B6A2-EF2C5E0E47D6}">
   <ds:schemaRefs>
     <ds:schemaRef ds:uri="http://schemas.openxmlformats.org/officeDocument/2006/bibliography"/>
   </ds:schemaRefs>
